--- a/ThesisManage/Document/济南大学毕业设计（论文）正文编排模版参考格式(理工科类)2012.docx
+++ b/ThesisManage/Document/济南大学毕业设计（论文）正文编排模版参考格式(理工科类)2012.docx
@@ -1,6 +1,6 @@
 
 <file path=word/document.xml><?xml version="1.0" encoding="utf-8"?>
-<w:document xmlns:wpc="http://schemas.microsoft.com/office/word/2010/wordprocessingCanvas" xmlns:cx="http://schemas.microsoft.com/office/drawing/2014/chartex" xmlns:mc="http://schemas.openxmlformats.org/markup-compatibility/2006" xmlns:o="urn:schemas-microsoft-com:office:office" xmlns:r="http://schemas.openxmlformats.org/officeDocument/2006/relationships" xmlns:m="http://schemas.openxmlformats.org/officeDocument/2006/math" xmlns:v="urn:schemas-microsoft-com:vml" xmlns:wp14="http://schemas.microsoft.com/office/word/2010/wordprocessingDrawing" xmlns:wp="http://schemas.openxmlformats.org/drawingml/2006/wordprocessingDrawing" xmlns:w10="urn:schemas-microsoft-com:office:word" xmlns:w="http://schemas.openxmlformats.org/wordprocessingml/2006/main" xmlns:w14="http://schemas.microsoft.com/office/word/2010/wordml" xmlns:w15="http://schemas.microsoft.com/office/word/2012/wordml" xmlns:w16se="http://schemas.microsoft.com/office/word/2015/wordml/symex" xmlns:wpg="http://schemas.microsoft.com/office/word/2010/wordprocessingGroup" xmlns:wpi="http://schemas.microsoft.com/office/word/2010/wordprocessingInk" xmlns:wne="http://schemas.microsoft.com/office/word/2006/wordml" xmlns:wps="http://schemas.microsoft.com/office/word/2010/wordprocessingShape" mc:Ignorable="w14 w15 w16se wp14">
+<w:document xmlns:wpc="http://schemas.microsoft.com/office/word/2010/wordprocessingCanvas" xmlns:cx="http://schemas.microsoft.com/office/drawing/2014/chartex" xmlns:cx1="http://schemas.microsoft.com/office/drawing/2015/9/8/chartex" xmlns:cx2="http://schemas.microsoft.com/office/drawing/2015/10/21/chartex" xmlns:mc="http://schemas.openxmlformats.org/markup-compatibility/2006" xmlns:o="urn:schemas-microsoft-com:office:office" xmlns:r="http://schemas.openxmlformats.org/officeDocument/2006/relationships" xmlns:m="http://schemas.openxmlformats.org/officeDocument/2006/math" xmlns:v="urn:schemas-microsoft-com:vml" xmlns:wp14="http://schemas.microsoft.com/office/word/2010/wordprocessingDrawing" xmlns:wp="http://schemas.openxmlformats.org/drawingml/2006/wordprocessingDrawing" xmlns:w10="urn:schemas-microsoft-com:office:word" xmlns:w="http://schemas.openxmlformats.org/wordprocessingml/2006/main" xmlns:w14="http://schemas.microsoft.com/office/word/2010/wordml" xmlns:w15="http://schemas.microsoft.com/office/word/2012/wordml" xmlns:w16se="http://schemas.microsoft.com/office/word/2015/wordml/symex" xmlns:wpg="http://schemas.microsoft.com/office/word/2010/wordprocessingGroup" xmlns:wpi="http://schemas.microsoft.com/office/word/2010/wordprocessingInk" xmlns:wne="http://schemas.microsoft.com/office/word/2006/wordml" xmlns:wps="http://schemas.microsoft.com/office/word/2010/wordprocessingShape" mc:Ignorable="w14 w15 w16se wp14">
   <w:body>
     <w:p>
       <w:pPr>
@@ -28,7 +28,23 @@
           <w:rFonts w:hint="eastAsia"/>
           <w:color w:val="FF0000"/>
         </w:rPr>
-        <w:t>（黑体小三，中间空四格）</w:t>
+        <w:t>（黑体小三，</w:t>
+      </w:r>
+      <w:proofErr w:type="gramStart"/>
+      <w:r>
+        <w:rPr>
+          <w:rFonts w:hint="eastAsia"/>
+          <w:color w:val="FF0000"/>
+        </w:rPr>
+        <w:t>中间空四格</w:t>
+      </w:r>
+      <w:proofErr w:type="gramEnd"/>
+      <w:r>
+        <w:rPr>
+          <w:rFonts w:hint="eastAsia"/>
+          <w:color w:val="FF0000"/>
+        </w:rPr>
+        <w:t>）</w:t>
       </w:r>
     </w:p>
     <w:p>
@@ -116,7 +132,7 @@
       <w:pPr>
         <w:spacing w:line="400" w:lineRule="atLeast"/>
         <w:rPr>
-          <w:rFonts w:ascii="宋体" w:hAnsi="宋体" w:hint="eastAsia"/>
+          <w:rFonts w:ascii="宋体" w:hAnsi="宋体"/>
           <w:color w:val="0000FF"/>
         </w:rPr>
       </w:pPr>
@@ -189,28 +205,31 @@
       <w:pPr>
         <w:spacing w:line="400" w:lineRule="atLeast"/>
         <w:rPr>
+          <w:rFonts w:hint="eastAsia"/>
+        </w:rPr>
+      </w:pPr>
+      <w:r>
+        <w:rPr>
           <w:rFonts w:ascii="宋体" w:hAnsi="宋体" w:hint="eastAsia"/>
-          <w:color w:val="0000FF"/>
-        </w:rPr>
-      </w:pPr>
-    </w:p>
-    <w:p>
-      <w:pPr>
-        <w:spacing w:line="400" w:lineRule="atLeast"/>
-        <w:ind w:firstLineChars="200" w:firstLine="420"/>
-        <w:rPr>
-          <w:rFonts w:hint="eastAsia"/>
-          <w:color w:val="FF0000"/>
-          <w:szCs w:val="21"/>
-        </w:rPr>
-      </w:pPr>
+          <w:color w:val="FF0000"/>
+          <w:szCs w:val="21"/>
+        </w:rPr>
+        <w:t>（</w:t>
+      </w:r>
       <w:r>
         <w:rPr>
           <w:rFonts w:ascii="宋体" w:hAnsi="宋体" w:hint="eastAsia"/>
-          <w:color w:val="0000FF"/>
-          <w:szCs w:val="21"/>
-        </w:rPr>
-        <w:t>（</w:t>
+          <w:color w:val="FF0000"/>
+          <w:szCs w:val="21"/>
+        </w:rPr>
+        <w:t>中文摘要应将毕业论文的内容要点简短明了地表达出来，约</w:t>
+      </w:r>
+      <w:r>
+        <w:rPr>
+          <w:color w:val="FF0000"/>
+          <w:szCs w:val="21"/>
+        </w:rPr>
+        <w:t>300</w:t>
       </w:r>
       <w:r>
         <w:rPr>
@@ -218,177 +237,25 @@
           <w:color w:val="FF0000"/>
           <w:szCs w:val="21"/>
         </w:rPr>
-        <w:t>中文摘要应将毕业论文的内容要点简短明了地表达出来，约</w:t>
-      </w:r>
-      <w:r>
-        <w:rPr>
-          <w:color w:val="FF0000"/>
-          <w:szCs w:val="21"/>
-        </w:rPr>
-        <w:t>300</w:t>
+        <w:t>字左右（限一页）。内容应包括工作目的、研究方法、成果和结论。要突出本论文的创新点，语言力求精炼。</w:t>
       </w:r>
       <w:r>
         <w:rPr>
           <w:rFonts w:ascii="宋体" w:hAnsi="宋体" w:hint="eastAsia"/>
           <w:color w:val="FF0000"/>
           <w:szCs w:val="21"/>
-        </w:rPr>
-        <w:t>字左右（限一页）。内容应包括工作目的、研究方法、成果和结论。要突出本论文的创新点，语言力求精炼。</w:t>
+          <w:u w:val="single"/>
+        </w:rPr>
+        <w:t>阅后删除</w:t>
       </w:r>
       <w:r>
         <w:rPr>
           <w:rFonts w:ascii="宋体" w:hAnsi="宋体" w:hint="eastAsia"/>
           <w:color w:val="FF0000"/>
           <w:szCs w:val="21"/>
-          <w:u w:val="single"/>
-        </w:rPr>
-        <w:t>阅后删除</w:t>
-      </w:r>
-      <w:r>
-        <w:rPr>
-          <w:rFonts w:ascii="宋体" w:hAnsi="宋体" w:hint="eastAsia"/>
-          <w:color w:val="FF0000"/>
-          <w:szCs w:val="21"/>
         </w:rPr>
         <w:t>。）</w:t>
       </w:r>
-    </w:p>
-    <w:p>
-      <w:pPr>
-        <w:spacing w:line="300" w:lineRule="auto"/>
-        <w:rPr>
-          <w:rFonts w:hint="eastAsia"/>
-          <w:color w:val="FF0000"/>
-        </w:rPr>
-      </w:pPr>
-    </w:p>
-    <w:p>
-      <w:pPr>
-        <w:spacing w:line="300" w:lineRule="auto"/>
-        <w:rPr>
-          <w:rFonts w:hint="eastAsia"/>
-        </w:rPr>
-      </w:pPr>
-    </w:p>
-    <w:p>
-      <w:pPr>
-        <w:spacing w:line="300" w:lineRule="auto"/>
-        <w:rPr>
-          <w:rFonts w:hint="eastAsia"/>
-        </w:rPr>
-      </w:pPr>
-    </w:p>
-    <w:p>
-      <w:pPr>
-        <w:spacing w:line="300" w:lineRule="auto"/>
-        <w:rPr>
-          <w:rFonts w:hint="eastAsia"/>
-        </w:rPr>
-      </w:pPr>
-    </w:p>
-    <w:p>
-      <w:pPr>
-        <w:spacing w:line="300" w:lineRule="auto"/>
-        <w:rPr>
-          <w:rFonts w:hint="eastAsia"/>
-        </w:rPr>
-      </w:pPr>
-    </w:p>
-    <w:p>
-      <w:pPr>
-        <w:spacing w:line="300" w:lineRule="auto"/>
-        <w:rPr>
-          <w:rFonts w:hint="eastAsia"/>
-        </w:rPr>
-      </w:pPr>
-    </w:p>
-    <w:p>
-      <w:pPr>
-        <w:spacing w:line="300" w:lineRule="auto"/>
-        <w:rPr>
-          <w:rFonts w:hint="eastAsia"/>
-        </w:rPr>
-      </w:pPr>
-    </w:p>
-    <w:p>
-      <w:pPr>
-        <w:spacing w:line="300" w:lineRule="auto"/>
-        <w:rPr>
-          <w:rFonts w:hint="eastAsia"/>
-        </w:rPr>
-      </w:pPr>
-    </w:p>
-    <w:p>
-      <w:pPr>
-        <w:spacing w:line="300" w:lineRule="auto"/>
-        <w:rPr>
-          <w:rFonts w:hint="eastAsia"/>
-        </w:rPr>
-      </w:pPr>
-    </w:p>
-    <w:p>
-      <w:pPr>
-        <w:spacing w:line="300" w:lineRule="auto"/>
-        <w:rPr>
-          <w:rFonts w:hint="eastAsia"/>
-        </w:rPr>
-      </w:pPr>
-    </w:p>
-    <w:p>
-      <w:pPr>
-        <w:spacing w:line="300" w:lineRule="auto"/>
-        <w:rPr>
-          <w:rFonts w:hint="eastAsia"/>
-        </w:rPr>
-      </w:pPr>
-    </w:p>
-    <w:p>
-      <w:pPr>
-        <w:spacing w:line="300" w:lineRule="auto"/>
-        <w:rPr>
-          <w:rFonts w:hint="eastAsia"/>
-        </w:rPr>
-      </w:pPr>
-    </w:p>
-    <w:p>
-      <w:pPr>
-        <w:spacing w:line="300" w:lineRule="auto"/>
-        <w:rPr>
-          <w:rFonts w:hint="eastAsia"/>
-        </w:rPr>
-      </w:pPr>
-    </w:p>
-    <w:p>
-      <w:pPr>
-        <w:spacing w:line="300" w:lineRule="auto"/>
-        <w:rPr>
-          <w:rFonts w:hint="eastAsia"/>
-        </w:rPr>
-      </w:pPr>
-    </w:p>
-    <w:p>
-      <w:pPr>
-        <w:spacing w:line="300" w:lineRule="auto"/>
-        <w:rPr>
-          <w:rFonts w:hint="eastAsia"/>
-        </w:rPr>
-      </w:pPr>
-    </w:p>
-    <w:p>
-      <w:pPr>
-        <w:spacing w:line="300" w:lineRule="auto"/>
-        <w:rPr>
-          <w:rFonts w:hint="eastAsia"/>
-        </w:rPr>
-      </w:pPr>
-    </w:p>
-    <w:p>
-      <w:pPr>
-        <w:spacing w:line="300" w:lineRule="auto"/>
-        <w:rPr>
-          <w:rFonts w:hint="eastAsia"/>
-        </w:rPr>
-      </w:pPr>
     </w:p>
     <w:p>
       <w:pPr>
@@ -473,7 +340,7 @@
           <w:sz w:val="24"/>
           <w:szCs w:val="24"/>
         </w:rPr>
-        <w:t>××××××××××××××××××××××××××××××××××××××××××××××××××××××××××××××××××××××××××××××××××××××××××××××××××××××××××××××××××××××××××××××××××××××××××××××××××××××××××××××××××××××××××××××××××××××××××××××××××××××××××××××××××××××××××××××××××××××××××××××××××××××××××××××××××××××××××××××××××××××××××××××××××××××××××××××××××××××××××××××××××××××××××××××××××××××××××××××××××××××××××××××××××××××××××××××××××××××××××××××××××××××××××××××××××××××××××××××××××××××××××××××××××××××××××××××××××××××××……</w:t>
+        <w:t>×××××××××××××××××××××××××××××××××××××××××××××××××××××××××××××××××</w:t>
       </w:r>
       <w:r>
         <w:rPr>
@@ -530,8 +397,8 @@
     <w:p>
       <w:pPr>
         <w:rPr>
-          <w:rFonts w:hint="eastAsia"/>
-          <w:b/>
+          <w:color w:val="FF0000"/>
+          <w:szCs w:val="21"/>
         </w:rPr>
       </w:pPr>
       <w:r>
@@ -628,23 +495,6 @@
         </w:rPr>
         <w:t>五号）</w:t>
       </w:r>
-    </w:p>
-    <w:p>
-      <w:pPr>
-        <w:rPr>
-          <w:rFonts w:hint="eastAsia"/>
-        </w:rPr>
-      </w:pPr>
-    </w:p>
-    <w:p>
-      <w:pPr>
-        <w:ind w:firstLineChars="200" w:firstLine="420"/>
-        <w:rPr>
-          <w:rFonts w:hint="eastAsia"/>
-          <w:color w:val="FF0000"/>
-          <w:szCs w:val="21"/>
-        </w:rPr>
-      </w:pPr>
       <w:r>
         <w:rPr>
           <w:rFonts w:hint="eastAsia"/>
@@ -673,123 +523,13 @@
     </w:p>
     <w:p>
       <w:pPr>
-        <w:spacing w:line="300" w:lineRule="auto"/>
-        <w:rPr>
-          <w:rFonts w:hint="eastAsia"/>
-        </w:rPr>
-      </w:pPr>
-    </w:p>
-    <w:p>
-      <w:pPr>
-        <w:spacing w:line="300" w:lineRule="auto"/>
-        <w:rPr>
-          <w:rFonts w:hint="eastAsia"/>
-        </w:rPr>
-      </w:pPr>
-    </w:p>
-    <w:p>
-      <w:pPr>
-        <w:spacing w:line="300" w:lineRule="auto"/>
-        <w:rPr>
-          <w:rFonts w:hint="eastAsia"/>
-        </w:rPr>
-      </w:pPr>
-    </w:p>
-    <w:p>
-      <w:pPr>
-        <w:spacing w:line="300" w:lineRule="auto"/>
-        <w:rPr>
-          <w:rFonts w:hint="eastAsia"/>
-        </w:rPr>
-      </w:pPr>
-    </w:p>
-    <w:p>
-      <w:pPr>
-        <w:spacing w:line="300" w:lineRule="auto"/>
-        <w:rPr>
-          <w:rFonts w:hint="eastAsia"/>
-        </w:rPr>
-      </w:pPr>
-    </w:p>
-    <w:p>
-      <w:pPr>
-        <w:spacing w:line="300" w:lineRule="auto"/>
-        <w:rPr>
-          <w:rFonts w:hint="eastAsia"/>
-        </w:rPr>
-      </w:pPr>
-    </w:p>
-    <w:p>
-      <w:pPr>
-        <w:spacing w:line="300" w:lineRule="auto"/>
-        <w:rPr>
-          <w:rFonts w:hint="eastAsia"/>
-        </w:rPr>
-      </w:pPr>
-    </w:p>
-    <w:p>
-      <w:pPr>
-        <w:spacing w:line="300" w:lineRule="auto"/>
-        <w:rPr>
-          <w:rFonts w:hint="eastAsia"/>
-        </w:rPr>
-      </w:pPr>
-    </w:p>
-    <w:p>
-      <w:pPr>
-        <w:spacing w:line="300" w:lineRule="auto"/>
-        <w:rPr>
-          <w:rFonts w:hint="eastAsia"/>
-        </w:rPr>
-      </w:pPr>
-    </w:p>
-    <w:p>
-      <w:pPr>
-        <w:spacing w:line="300" w:lineRule="auto"/>
-        <w:rPr>
-          <w:rFonts w:hint="eastAsia"/>
-        </w:rPr>
-      </w:pPr>
-    </w:p>
-    <w:p>
-      <w:pPr>
-        <w:spacing w:line="300" w:lineRule="auto"/>
-        <w:rPr>
-          <w:rFonts w:hint="eastAsia"/>
-        </w:rPr>
-      </w:pPr>
-    </w:p>
-    <w:p>
-      <w:pPr>
-        <w:spacing w:line="300" w:lineRule="auto"/>
-        <w:rPr>
-          <w:rFonts w:hint="eastAsia"/>
-        </w:rPr>
-      </w:pPr>
-    </w:p>
-    <w:p>
-      <w:pPr>
-        <w:spacing w:line="300" w:lineRule="auto"/>
-        <w:rPr>
-          <w:rFonts w:hint="eastAsia"/>
-        </w:rPr>
-      </w:pPr>
-    </w:p>
-    <w:p>
-      <w:pPr>
-        <w:spacing w:line="300" w:lineRule="auto"/>
-        <w:rPr>
-          <w:rFonts w:hint="eastAsia"/>
-        </w:rPr>
-      </w:pPr>
-    </w:p>
-    <w:p>
-      <w:pPr>
-        <w:spacing w:line="300" w:lineRule="auto"/>
-        <w:rPr>
-          <w:rFonts w:hint="eastAsia"/>
-        </w:rPr>
-      </w:pPr>
+        <w:rPr>
+          <w:rFonts w:hint="eastAsia"/>
+        </w:rPr>
+      </w:pPr>
+      <w:r>
+        <w:br w:type="page"/>
+      </w:r>
     </w:p>
     <w:p>
       <w:pPr>
@@ -808,6 +548,7 @@
           <w:rFonts w:eastAsia="黑体" w:hint="eastAsia"/>
           <w:sz w:val="30"/>
         </w:rPr>
+        <w:lastRenderedPageBreak/>
         <w:t>目</w:t>
       </w:r>
       <w:r>
@@ -830,7 +571,25 @@
           <w:color w:val="FF0000"/>
           <w:sz w:val="30"/>
         </w:rPr>
-        <w:t>（黑体小三，中间空四格，居中）</w:t>
+        <w:t>（黑体小三，</w:t>
+      </w:r>
+      <w:proofErr w:type="gramStart"/>
+      <w:r>
+        <w:rPr>
+          <w:rFonts w:eastAsia="黑体" w:hint="eastAsia"/>
+          <w:color w:val="FF0000"/>
+          <w:sz w:val="30"/>
+        </w:rPr>
+        <w:t>中间空四格</w:t>
+      </w:r>
+      <w:proofErr w:type="gramEnd"/>
+      <w:r>
+        <w:rPr>
+          <w:rFonts w:eastAsia="黑体" w:hint="eastAsia"/>
+          <w:color w:val="FF0000"/>
+          <w:sz w:val="30"/>
+        </w:rPr>
+        <w:t>，居中）</w:t>
       </w:r>
     </w:p>
     <w:p>
@@ -884,7 +643,16 @@
           <w:sz w:val="24"/>
           <w:szCs w:val="24"/>
         </w:rPr>
-        <w:t>………</w:t>
+        <w:t>……</w:t>
+      </w:r>
+      <w:proofErr w:type="gramStart"/>
+      <w:r>
+        <w:rPr>
+          <w:rFonts w:ascii="黑体" w:eastAsia="黑体"/>
+          <w:sz w:val="24"/>
+          <w:szCs w:val="24"/>
+        </w:rPr>
+        <w:t>…</w:t>
       </w:r>
       <w:r>
         <w:rPr>
@@ -894,6 +662,7 @@
         </w:rPr>
         <w:t>………………………………………</w:t>
       </w:r>
+      <w:proofErr w:type="gramEnd"/>
       <w:r>
         <w:rPr>
           <w:rFonts w:eastAsia="黑体" w:hint="eastAsia"/>
@@ -1078,11 +847,214 @@
           <w:sz w:val="24"/>
           <w:szCs w:val="24"/>
         </w:rPr>
+        <w:t>…</w:t>
+      </w:r>
+      <w:proofErr w:type="gramStart"/>
+      <w:r>
+        <w:rPr>
+          <w:sz w:val="24"/>
+          <w:szCs w:val="24"/>
+        </w:rPr>
+        <w:t>………</w:t>
+      </w:r>
+      <w:proofErr w:type="gramEnd"/>
+      <w:r>
+        <w:rPr>
+          <w:rFonts w:hint="eastAsia"/>
+          <w:sz w:val="24"/>
+          <w:szCs w:val="24"/>
+        </w:rPr>
+        <w:t>.</w:t>
+      </w:r>
+      <w:r>
+        <w:rPr>
+          <w:sz w:val="24"/>
+          <w:szCs w:val="24"/>
+        </w:rPr>
+        <w:t>…………………</w:t>
+      </w:r>
+      <w:proofErr w:type="gramStart"/>
+      <w:r>
+        <w:rPr>
+          <w:sz w:val="24"/>
+          <w:szCs w:val="24"/>
+        </w:rPr>
+        <w:t>…</w:t>
+      </w:r>
+      <w:r>
+        <w:rPr>
+          <w:rFonts w:hint="eastAsia"/>
+          <w:sz w:val="24"/>
+          <w:szCs w:val="24"/>
+        </w:rPr>
+        <w:t>..</w:t>
+      </w:r>
+      <w:proofErr w:type="gramEnd"/>
+      <w:r>
+        <w:rPr>
+          <w:sz w:val="24"/>
+          <w:szCs w:val="24"/>
+        </w:rPr>
+        <w:t>……………</w:t>
+      </w:r>
+      <w:r>
+        <w:rPr>
+          <w:rFonts w:hint="eastAsia"/>
+          <w:sz w:val="24"/>
+          <w:szCs w:val="24"/>
+        </w:rPr>
+        <w:t>.</w:t>
+      </w:r>
+      <w:r>
+        <w:rPr>
+          <w:sz w:val="24"/>
+          <w:szCs w:val="24"/>
+        </w:rPr>
+        <w:fldChar w:fldCharType="begin"/>
+      </w:r>
+      <w:r>
+        <w:rPr>
+          <w:sz w:val="24"/>
+          <w:szCs w:val="24"/>
+        </w:rPr>
+        <w:instrText xml:space="preserve"> = 2 \* ROMAN </w:instrText>
+      </w:r>
+      <w:r>
+        <w:rPr>
+          <w:sz w:val="24"/>
+          <w:szCs w:val="24"/>
+        </w:rPr>
+        <w:fldChar w:fldCharType="separate"/>
+      </w:r>
+      <w:r>
+        <w:rPr>
+          <w:noProof/>
+          <w:sz w:val="24"/>
+          <w:szCs w:val="24"/>
+        </w:rPr>
+        <w:t>II</w:t>
+      </w:r>
+      <w:r>
+        <w:rPr>
+          <w:sz w:val="24"/>
+          <w:szCs w:val="24"/>
+        </w:rPr>
+        <w:fldChar w:fldCharType="end"/>
+      </w:r>
+    </w:p>
+    <w:p>
+      <w:pPr>
+        <w:spacing w:line="400" w:lineRule="atLeast"/>
+        <w:rPr>
+          <w:rFonts w:eastAsia="黑体" w:hint="eastAsia"/>
+          <w:sz w:val="24"/>
+          <w:szCs w:val="24"/>
+        </w:rPr>
+      </w:pPr>
+      <w:r>
+        <w:rPr>
+          <w:rFonts w:eastAsia="黑体"/>
+          <w:sz w:val="24"/>
+          <w:szCs w:val="24"/>
+        </w:rPr>
+        <w:t>1</w:t>
+      </w:r>
+      <w:r>
+        <w:rPr>
+          <w:rFonts w:ascii="黑体" w:eastAsia="黑体" w:hint="eastAsia"/>
+          <w:sz w:val="24"/>
+          <w:szCs w:val="24"/>
+        </w:rPr>
+        <w:t xml:space="preserve"> </w:t>
+      </w:r>
+      <w:r>
+        <w:rPr>
+          <w:rFonts w:ascii="宋体" w:hAnsi="宋体" w:hint="eastAsia"/>
+          <w:sz w:val="24"/>
+          <w:szCs w:val="24"/>
+        </w:rPr>
+        <w:t>前言</w:t>
+      </w:r>
+      <w:r>
+        <w:rPr>
+          <w:rFonts w:ascii="宋体" w:hAnsi="宋体" w:hint="eastAsia"/>
+          <w:color w:val="FF0000"/>
+          <w:sz w:val="24"/>
+          <w:szCs w:val="24"/>
+        </w:rPr>
+        <w:t>（</w:t>
+      </w:r>
+      <w:r>
+        <w:rPr>
+          <w:rFonts w:ascii="宋体" w:hAnsi="宋体" w:hint="eastAsia"/>
+          <w:color w:val="FF0000"/>
+          <w:sz w:val="24"/>
+          <w:szCs w:val="24"/>
+        </w:rPr>
+        <w:t>宋体</w:t>
+      </w:r>
+      <w:r>
+        <w:rPr>
+          <w:rFonts w:ascii="宋体" w:hAnsi="宋体" w:hint="eastAsia"/>
+          <w:color w:val="FF0000"/>
+          <w:sz w:val="24"/>
+          <w:szCs w:val="24"/>
+        </w:rPr>
+        <w:t>小四）</w:t>
+      </w:r>
+      <w:r>
+        <w:rPr>
+          <w:rFonts w:eastAsia="黑体"/>
+          <w:sz w:val="24"/>
+          <w:szCs w:val="24"/>
+        </w:rPr>
+        <w:t>……</w:t>
+      </w:r>
+      <w:proofErr w:type="gramStart"/>
+      <w:r>
+        <w:rPr>
+          <w:rFonts w:eastAsia="黑体"/>
+          <w:sz w:val="24"/>
+          <w:szCs w:val="24"/>
+        </w:rPr>
+        <w:t>…</w:t>
+      </w:r>
+      <w:proofErr w:type="gramEnd"/>
+      <w:r>
+        <w:rPr>
+          <w:rFonts w:eastAsia="黑体" w:hint="eastAsia"/>
+          <w:sz w:val="24"/>
+          <w:szCs w:val="24"/>
+        </w:rPr>
+        <w:t>.</w:t>
+      </w:r>
+      <w:r>
+        <w:rPr>
+          <w:rFonts w:eastAsia="黑体"/>
+          <w:sz w:val="24"/>
+          <w:szCs w:val="24"/>
+        </w:rPr>
+        <w:t>……………………………</w:t>
+      </w:r>
+      <w:r>
+        <w:rPr>
+          <w:rFonts w:eastAsia="黑体"/>
+          <w:sz w:val="24"/>
+          <w:szCs w:val="24"/>
+        </w:rPr>
         <w:t>…………</w:t>
       </w:r>
       <w:r>
         <w:rPr>
-          <w:rFonts w:hint="eastAsia"/>
+          <w:rFonts w:eastAsia="黑体"/>
+          <w:sz w:val="24"/>
+          <w:szCs w:val="24"/>
+        </w:rPr>
+        <w:t>……</w:t>
+      </w:r>
+      <w:r>
+        <w:rPr>
+          <w:rFonts w:eastAsia="黑体" w:hint="eastAsia"/>
           <w:sz w:val="24"/>
           <w:szCs w:val="24"/>
         </w:rPr>
@@ -1090,210 +1062,53 @@
       </w:r>
       <w:r>
         <w:rPr>
-          <w:sz w:val="24"/>
-          <w:szCs w:val="24"/>
-        </w:rPr>
-        <w:t>……………………</w:t>
-      </w:r>
-      <w:r>
-        <w:rPr>
-          <w:rFonts w:hint="eastAsia"/>
+          <w:rFonts w:eastAsia="黑体"/>
+          <w:sz w:val="24"/>
+          <w:szCs w:val="24"/>
+        </w:rPr>
+        <w:t>…</w:t>
+      </w:r>
+      <w:r>
+        <w:rPr>
+          <w:rFonts w:eastAsia="黑体" w:hint="eastAsia"/>
+          <w:sz w:val="24"/>
+          <w:szCs w:val="24"/>
+        </w:rPr>
+        <w:t>.</w:t>
+      </w:r>
+      <w:r>
+        <w:rPr>
+          <w:rFonts w:eastAsia="黑体"/>
+          <w:sz w:val="24"/>
+          <w:szCs w:val="24"/>
+        </w:rPr>
+        <w:t>…………</w:t>
+      </w:r>
+      <w:proofErr w:type="gramStart"/>
+      <w:r>
+        <w:rPr>
+          <w:rFonts w:eastAsia="黑体"/>
+          <w:sz w:val="24"/>
+          <w:szCs w:val="24"/>
+        </w:rPr>
+        <w:t>…</w:t>
+      </w:r>
+      <w:r>
+        <w:rPr>
+          <w:rFonts w:eastAsia="黑体" w:hint="eastAsia"/>
           <w:sz w:val="24"/>
           <w:szCs w:val="24"/>
         </w:rPr>
         <w:t>..</w:t>
       </w:r>
-      <w:r>
-        <w:rPr>
-          <w:sz w:val="24"/>
-          <w:szCs w:val="24"/>
-        </w:rPr>
-        <w:t>……………</w:t>
-      </w:r>
-      <w:r>
-        <w:rPr>
-          <w:rFonts w:hint="eastAsia"/>
-          <w:sz w:val="24"/>
-          <w:szCs w:val="24"/>
-        </w:rPr>
-        <w:t>.</w:t>
-      </w:r>
-      <w:r>
-        <w:rPr>
-          <w:sz w:val="24"/>
-          <w:szCs w:val="24"/>
-        </w:rPr>
-        <w:fldChar w:fldCharType="begin"/>
-      </w:r>
-      <w:r>
-        <w:rPr>
-          <w:sz w:val="24"/>
-          <w:szCs w:val="24"/>
-        </w:rPr>
-        <w:instrText xml:space="preserve"> = 2 \* ROMAN </w:instrText>
-      </w:r>
-      <w:r>
-        <w:rPr>
-          <w:sz w:val="24"/>
-          <w:szCs w:val="24"/>
-        </w:rPr>
-        <w:fldChar w:fldCharType="separate"/>
-      </w:r>
-      <w:r>
-        <w:rPr>
-          <w:noProof/>
-          <w:sz w:val="24"/>
-          <w:szCs w:val="24"/>
-        </w:rPr>
-        <w:t>II</w:t>
-      </w:r>
-      <w:r>
-        <w:rPr>
-          <w:sz w:val="24"/>
-          <w:szCs w:val="24"/>
-        </w:rPr>
-        <w:fldChar w:fldCharType="end"/>
-      </w:r>
-    </w:p>
-    <w:p>
-      <w:pPr>
-        <w:spacing w:line="400" w:lineRule="atLeast"/>
-        <w:rPr>
-          <w:rFonts w:eastAsia="黑体" w:hint="eastAsia"/>
-          <w:sz w:val="24"/>
-          <w:szCs w:val="24"/>
-        </w:rPr>
-      </w:pPr>
-      <w:r>
-        <w:rPr>
-          <w:rFonts w:eastAsia="黑体"/>
+      <w:proofErr w:type="gramEnd"/>
+      <w:r>
+        <w:rPr>
+          <w:rFonts w:eastAsia="黑体" w:hint="eastAsia"/>
           <w:sz w:val="24"/>
           <w:szCs w:val="24"/>
         </w:rPr>
         <w:t>1</w:t>
-      </w:r>
-      <w:r>
-        <w:rPr>
-          <w:rFonts w:ascii="黑体" w:eastAsia="黑体" w:hint="eastAsia"/>
-          <w:sz w:val="24"/>
-          <w:szCs w:val="24"/>
-        </w:rPr>
-        <w:t xml:space="preserve"> </w:t>
-      </w:r>
-      <w:r>
-        <w:rPr>
-          <w:rFonts w:ascii="宋体" w:hAnsi="宋体" w:hint="eastAsia"/>
-          <w:sz w:val="24"/>
-          <w:szCs w:val="24"/>
-        </w:rPr>
-        <w:t>前言</w:t>
-      </w:r>
-      <w:r>
-        <w:rPr>
-          <w:rFonts w:ascii="宋体" w:hAnsi="宋体" w:hint="eastAsia"/>
-          <w:color w:val="FF0000"/>
-          <w:sz w:val="24"/>
-          <w:szCs w:val="24"/>
-        </w:rPr>
-        <w:t>（</w:t>
-      </w:r>
-      <w:r>
-        <w:rPr>
-          <w:rFonts w:ascii="宋体" w:hAnsi="宋体" w:hint="eastAsia"/>
-          <w:color w:val="FF0000"/>
-          <w:sz w:val="24"/>
-          <w:szCs w:val="24"/>
-        </w:rPr>
-        <w:t>宋体</w:t>
-      </w:r>
-      <w:r>
-        <w:rPr>
-          <w:rFonts w:ascii="宋体" w:hAnsi="宋体" w:hint="eastAsia"/>
-          <w:color w:val="FF0000"/>
-          <w:sz w:val="24"/>
-          <w:szCs w:val="24"/>
-        </w:rPr>
-        <w:t>小四）</w:t>
-      </w:r>
-      <w:r>
-        <w:rPr>
-          <w:rFonts w:eastAsia="黑体"/>
-          <w:sz w:val="24"/>
-          <w:szCs w:val="24"/>
-        </w:rPr>
-        <w:t>………</w:t>
-      </w:r>
-      <w:r>
-        <w:rPr>
-          <w:rFonts w:eastAsia="黑体" w:hint="eastAsia"/>
-          <w:sz w:val="24"/>
-          <w:szCs w:val="24"/>
-        </w:rPr>
-        <w:t>.</w:t>
-      </w:r>
-      <w:r>
-        <w:rPr>
-          <w:rFonts w:eastAsia="黑体"/>
-          <w:sz w:val="24"/>
-          <w:szCs w:val="24"/>
-        </w:rPr>
-        <w:t>……………………………</w:t>
-      </w:r>
-      <w:r>
-        <w:rPr>
-          <w:rFonts w:eastAsia="黑体"/>
-          <w:sz w:val="24"/>
-          <w:szCs w:val="24"/>
-        </w:rPr>
-        <w:t>…………</w:t>
-      </w:r>
-      <w:r>
-        <w:rPr>
-          <w:rFonts w:eastAsia="黑体"/>
-          <w:sz w:val="24"/>
-          <w:szCs w:val="24"/>
-        </w:rPr>
-        <w:t>……</w:t>
-      </w:r>
-      <w:r>
-        <w:rPr>
-          <w:rFonts w:eastAsia="黑体" w:hint="eastAsia"/>
-          <w:sz w:val="24"/>
-          <w:szCs w:val="24"/>
-        </w:rPr>
-        <w:t>.</w:t>
-      </w:r>
-      <w:r>
-        <w:rPr>
-          <w:rFonts w:eastAsia="黑体"/>
-          <w:sz w:val="24"/>
-          <w:szCs w:val="24"/>
-        </w:rPr>
-        <w:t>…</w:t>
-      </w:r>
-      <w:r>
-        <w:rPr>
-          <w:rFonts w:eastAsia="黑体" w:hint="eastAsia"/>
-          <w:sz w:val="24"/>
-          <w:szCs w:val="24"/>
-        </w:rPr>
-        <w:t>.</w:t>
-      </w:r>
-      <w:r>
-        <w:rPr>
-          <w:rFonts w:eastAsia="黑体"/>
-          <w:sz w:val="24"/>
-          <w:szCs w:val="24"/>
-        </w:rPr>
-        <w:t>……………</w:t>
-      </w:r>
-      <w:r>
-        <w:rPr>
-          <w:rFonts w:eastAsia="黑体" w:hint="eastAsia"/>
-          <w:sz w:val="24"/>
-          <w:szCs w:val="24"/>
-        </w:rPr>
-        <w:t>..1</w:t>
       </w:r>
     </w:p>
     <w:p>
@@ -1422,7 +1237,16 @@
           <w:sz w:val="24"/>
           <w:szCs w:val="24"/>
         </w:rPr>
-        <w:t>………</w:t>
+        <w:t>……</w:t>
+      </w:r>
+      <w:proofErr w:type="gramStart"/>
+      <w:r>
+        <w:rPr>
+          <w:rFonts w:eastAsia="黑体"/>
+          <w:sz w:val="24"/>
+          <w:szCs w:val="24"/>
+        </w:rPr>
+        <w:t>…</w:t>
       </w:r>
       <w:r>
         <w:rPr>
@@ -1432,6 +1256,7 @@
         </w:rPr>
         <w:t>..</w:t>
       </w:r>
+      <w:proofErr w:type="gramEnd"/>
       <w:r>
         <w:rPr>
           <w:rFonts w:hint="eastAsia"/>
@@ -1556,15 +1381,33 @@
           <w:sz w:val="24"/>
           <w:szCs w:val="24"/>
         </w:rPr>
-        <w:t>………</w:t>
-      </w:r>
-      <w:r>
-        <w:rPr>
-          <w:rFonts w:eastAsia="黑体" w:hint="eastAsia"/>
-          <w:sz w:val="24"/>
-          <w:szCs w:val="24"/>
-        </w:rPr>
-        <w:t>..1</w:t>
+        <w:t>……</w:t>
+      </w:r>
+      <w:proofErr w:type="gramStart"/>
+      <w:r>
+        <w:rPr>
+          <w:rFonts w:eastAsia="黑体"/>
+          <w:sz w:val="24"/>
+          <w:szCs w:val="24"/>
+        </w:rPr>
+        <w:t>…</w:t>
+      </w:r>
+      <w:r>
+        <w:rPr>
+          <w:rFonts w:eastAsia="黑体" w:hint="eastAsia"/>
+          <w:sz w:val="24"/>
+          <w:szCs w:val="24"/>
+        </w:rPr>
+        <w:t>..</w:t>
+      </w:r>
+      <w:proofErr w:type="gramEnd"/>
+      <w:r>
+        <w:rPr>
+          <w:rFonts w:eastAsia="黑体" w:hint="eastAsia"/>
+          <w:sz w:val="24"/>
+          <w:szCs w:val="24"/>
+        </w:rPr>
+        <w:t>1</w:t>
       </w:r>
     </w:p>
     <w:p>
@@ -1631,7 +1474,16 @@
           <w:sz w:val="24"/>
           <w:szCs w:val="24"/>
         </w:rPr>
-        <w:t>……</w:t>
+        <w:t>…</w:t>
+      </w:r>
+      <w:proofErr w:type="gramStart"/>
+      <w:r>
+        <w:rPr>
+          <w:rFonts w:eastAsia="黑体"/>
+          <w:sz w:val="24"/>
+          <w:szCs w:val="24"/>
+        </w:rPr>
+        <w:t>…</w:t>
       </w:r>
       <w:r>
         <w:rPr>
@@ -1647,7 +1499,16 @@
           <w:sz w:val="24"/>
           <w:szCs w:val="24"/>
         </w:rPr>
-        <w:t>.………</w:t>
+        <w:t>.</w:t>
+      </w:r>
+      <w:proofErr w:type="gramEnd"/>
+      <w:r>
+        <w:rPr>
+          <w:rFonts w:eastAsia="黑体"/>
+          <w:sz w:val="24"/>
+          <w:szCs w:val="24"/>
+        </w:rPr>
+        <w:t>………</w:t>
       </w:r>
       <w:r>
         <w:rPr>
@@ -1665,1941 +1526,6 @@
         <w:jc w:val="distribute"/>
         <w:rPr>
           <w:rFonts w:hint="eastAsia"/>
-          <w:sz w:val="24"/>
-          <w:szCs w:val="24"/>
-        </w:rPr>
-      </w:pPr>
-      <w:smartTag w:uri="urn:schemas-microsoft-com:office:smarttags" w:element="chsdate">
-        <w:smartTagPr>
-          <w:attr w:name="Year" w:val="1899"/>
-          <w:attr w:name="Month" w:val="12"/>
-          <w:attr w:name="Day" w:val="30"/>
-          <w:attr w:name="IsLunarDate" w:val="False"/>
-          <w:attr w:name="IsROCDate" w:val="False"/>
-        </w:smartTagPr>
-        <w:r>
-          <w:rPr>
-            <w:rFonts w:eastAsia="黑体" w:hint="eastAsia"/>
-            <w:sz w:val="24"/>
-            <w:szCs w:val="24"/>
-          </w:rPr>
-          <w:t>1.3.1</w:t>
-        </w:r>
-      </w:smartTag>
-      <w:r>
-        <w:rPr>
-          <w:rFonts w:eastAsia="黑体" w:hint="eastAsia"/>
-          <w:sz w:val="24"/>
-          <w:szCs w:val="24"/>
-        </w:rPr>
-        <w:t xml:space="preserve"> </w:t>
-      </w:r>
-      <w:r>
-        <w:rPr>
-          <w:rFonts w:hint="eastAsia"/>
-          <w:sz w:val="24"/>
-          <w:szCs w:val="24"/>
-        </w:rPr>
-        <w:t>×××……×××</w:t>
-      </w:r>
-      <w:r>
-        <w:rPr>
-          <w:rFonts w:hint="eastAsia"/>
-          <w:sz w:val="24"/>
-          <w:szCs w:val="24"/>
-        </w:rPr>
-        <w:t>......................</w:t>
-      </w:r>
-      <w:r>
-        <w:rPr>
-          <w:rFonts w:eastAsia="黑体"/>
-          <w:sz w:val="24"/>
-          <w:szCs w:val="24"/>
-        </w:rPr>
-        <w:t>………………………….…..</w:t>
-      </w:r>
-      <w:r>
-        <w:rPr>
-          <w:rFonts w:eastAsia="黑体" w:hint="eastAsia"/>
-          <w:sz w:val="24"/>
-          <w:szCs w:val="24"/>
-        </w:rPr>
-        <w:t>..</w:t>
-      </w:r>
-      <w:r>
-        <w:rPr>
-          <w:rFonts w:eastAsia="黑体"/>
-          <w:sz w:val="24"/>
-          <w:szCs w:val="24"/>
-        </w:rPr>
-        <w:t>………</w:t>
-      </w:r>
-      <w:r>
-        <w:rPr>
-          <w:rFonts w:eastAsia="黑体" w:hint="eastAsia"/>
-          <w:sz w:val="24"/>
-          <w:szCs w:val="24"/>
-        </w:rPr>
-        <w:t>.2</w:t>
-      </w:r>
-    </w:p>
-    <w:p>
-      <w:pPr>
-        <w:spacing w:line="400" w:lineRule="atLeast"/>
-        <w:jc w:val="distribute"/>
-        <w:rPr>
-          <w:rFonts w:hint="eastAsia"/>
-          <w:sz w:val="24"/>
-          <w:szCs w:val="24"/>
-        </w:rPr>
-      </w:pPr>
-      <w:r>
-        <w:rPr>
-          <w:rFonts w:eastAsia="黑体" w:hint="eastAsia"/>
-          <w:sz w:val="24"/>
-          <w:szCs w:val="24"/>
-        </w:rPr>
-        <w:t xml:space="preserve">2 </w:t>
-      </w:r>
-      <w:r>
-        <w:rPr>
-          <w:rFonts w:ascii="宋体" w:hAnsi="宋体" w:hint="eastAsia"/>
-          <w:bCs/>
-          <w:sz w:val="24"/>
-          <w:szCs w:val="24"/>
-        </w:rPr>
-        <w:t>×××……×××</w:t>
-      </w:r>
-      <w:r>
-        <w:rPr>
-          <w:rFonts w:hint="eastAsia"/>
-          <w:sz w:val="24"/>
-          <w:szCs w:val="24"/>
-        </w:rPr>
-        <w:t>......................</w:t>
-      </w:r>
-      <w:r>
-        <w:rPr>
-          <w:rFonts w:eastAsia="黑体"/>
-          <w:sz w:val="24"/>
-          <w:szCs w:val="24"/>
-        </w:rPr>
-        <w:t>……</w:t>
-      </w:r>
-      <w:r>
-        <w:rPr>
-          <w:rFonts w:eastAsia="黑体" w:hint="eastAsia"/>
-          <w:sz w:val="24"/>
-          <w:szCs w:val="24"/>
-        </w:rPr>
-        <w:t>..</w:t>
-      </w:r>
-      <w:r>
-        <w:rPr>
-          <w:rFonts w:eastAsia="黑体"/>
-          <w:sz w:val="24"/>
-          <w:szCs w:val="24"/>
-        </w:rPr>
-        <w:t>…</w:t>
-      </w:r>
-      <w:r>
-        <w:rPr>
-          <w:rFonts w:eastAsia="黑体" w:hint="eastAsia"/>
-          <w:sz w:val="24"/>
-          <w:szCs w:val="24"/>
-        </w:rPr>
-        <w:t>.</w:t>
-      </w:r>
-      <w:r>
-        <w:rPr>
-          <w:rFonts w:eastAsia="黑体"/>
-          <w:sz w:val="24"/>
-          <w:szCs w:val="24"/>
-        </w:rPr>
-        <w:t>…………………………</w:t>
-      </w:r>
-      <w:r>
-        <w:rPr>
-          <w:rFonts w:eastAsia="黑体" w:hint="eastAsia"/>
-          <w:sz w:val="24"/>
-          <w:szCs w:val="24"/>
-        </w:rPr>
-        <w:t>.</w:t>
-      </w:r>
-      <w:r>
-        <w:rPr>
-          <w:rFonts w:eastAsia="黑体"/>
-          <w:sz w:val="24"/>
-          <w:szCs w:val="24"/>
-        </w:rPr>
-        <w:t>…</w:t>
-      </w:r>
-      <w:r>
-        <w:rPr>
-          <w:rFonts w:eastAsia="黑体" w:hint="eastAsia"/>
-          <w:sz w:val="24"/>
-          <w:szCs w:val="24"/>
-        </w:rPr>
-        <w:t>..</w:t>
-      </w:r>
-      <w:r>
-        <w:rPr>
-          <w:rFonts w:eastAsia="黑体"/>
-          <w:sz w:val="24"/>
-          <w:szCs w:val="24"/>
-        </w:rPr>
-        <w:t>…</w:t>
-      </w:r>
-      <w:r>
-        <w:rPr>
-          <w:rFonts w:eastAsia="黑体" w:hint="eastAsia"/>
-          <w:sz w:val="24"/>
-          <w:szCs w:val="24"/>
-        </w:rPr>
-        <w:t>.</w:t>
-      </w:r>
-      <w:r>
-        <w:rPr>
-          <w:rFonts w:eastAsia="黑体"/>
-          <w:sz w:val="24"/>
-          <w:szCs w:val="24"/>
-        </w:rPr>
-        <w:t>…………</w:t>
-      </w:r>
-      <w:r>
-        <w:rPr>
-          <w:rFonts w:eastAsia="黑体" w:hint="eastAsia"/>
-          <w:sz w:val="24"/>
-          <w:szCs w:val="24"/>
-        </w:rPr>
-        <w:t>.3</w:t>
-      </w:r>
-    </w:p>
-    <w:p>
-      <w:pPr>
-        <w:spacing w:line="400" w:lineRule="atLeast"/>
-        <w:ind w:firstLineChars="200" w:firstLine="480"/>
-        <w:jc w:val="distribute"/>
-        <w:rPr>
-          <w:rFonts w:hint="eastAsia"/>
-          <w:sz w:val="24"/>
-          <w:szCs w:val="24"/>
-        </w:rPr>
-      </w:pPr>
-      <w:r>
-        <w:rPr>
-          <w:rFonts w:hint="eastAsia"/>
-          <w:sz w:val="24"/>
-          <w:szCs w:val="24"/>
-        </w:rPr>
-        <w:t xml:space="preserve">2.1 </w:t>
-      </w:r>
-      <w:r>
-        <w:rPr>
-          <w:rFonts w:hint="eastAsia"/>
-          <w:sz w:val="24"/>
-          <w:szCs w:val="24"/>
-        </w:rPr>
-        <w:t>×××……××</w:t>
-      </w:r>
-      <w:r>
-        <w:rPr>
-          <w:rFonts w:eastAsia="黑体"/>
-          <w:sz w:val="24"/>
-          <w:szCs w:val="24"/>
-        </w:rPr>
-        <w:t>…………………………</w:t>
-      </w:r>
-      <w:r>
-        <w:rPr>
-          <w:rFonts w:eastAsia="黑体"/>
-          <w:w w:val="90"/>
-          <w:sz w:val="24"/>
-          <w:szCs w:val="24"/>
-        </w:rPr>
-        <w:t>……</w:t>
-      </w:r>
-      <w:r>
-        <w:rPr>
-          <w:rFonts w:eastAsia="黑体"/>
-          <w:sz w:val="24"/>
-          <w:szCs w:val="24"/>
-        </w:rPr>
-        <w:t>…………………………………</w:t>
-      </w:r>
-      <w:r>
-        <w:rPr>
-          <w:rFonts w:eastAsia="黑体" w:hint="eastAsia"/>
-          <w:sz w:val="24"/>
-          <w:szCs w:val="24"/>
-        </w:rPr>
-        <w:t>..3</w:t>
-      </w:r>
-    </w:p>
-    <w:p>
-      <w:pPr>
-        <w:spacing w:line="400" w:lineRule="atLeast"/>
-        <w:ind w:firstLineChars="200" w:firstLine="480"/>
-        <w:jc w:val="distribute"/>
-        <w:rPr>
-          <w:rFonts w:eastAsia="黑体" w:hint="eastAsia"/>
-          <w:sz w:val="24"/>
-          <w:szCs w:val="24"/>
-        </w:rPr>
-      </w:pPr>
-      <w:r>
-        <w:rPr>
-          <w:rFonts w:hint="eastAsia"/>
-          <w:sz w:val="24"/>
-          <w:szCs w:val="24"/>
-        </w:rPr>
-        <w:t xml:space="preserve">2.2 </w:t>
-      </w:r>
-      <w:r>
-        <w:rPr>
-          <w:rFonts w:hint="eastAsia"/>
-          <w:sz w:val="24"/>
-          <w:szCs w:val="24"/>
-        </w:rPr>
-        <w:t>×××……×××</w:t>
-      </w:r>
-      <w:r>
-        <w:rPr>
-          <w:rFonts w:eastAsia="黑体"/>
-          <w:sz w:val="24"/>
-          <w:szCs w:val="24"/>
-        </w:rPr>
-        <w:t>……………………………</w:t>
-      </w:r>
-      <w:r>
-        <w:rPr>
-          <w:rFonts w:eastAsia="黑体" w:hint="eastAsia"/>
-          <w:sz w:val="24"/>
-          <w:szCs w:val="24"/>
-        </w:rPr>
-        <w:t>.</w:t>
-      </w:r>
-      <w:r>
-        <w:rPr>
-          <w:rFonts w:eastAsia="黑体"/>
-          <w:sz w:val="24"/>
-          <w:szCs w:val="24"/>
-        </w:rPr>
-        <w:t>………</w:t>
-      </w:r>
-      <w:r>
-        <w:rPr>
-          <w:rFonts w:eastAsia="黑体"/>
-          <w:w w:val="90"/>
-          <w:sz w:val="24"/>
-          <w:szCs w:val="24"/>
-        </w:rPr>
-        <w:t>……</w:t>
-      </w:r>
-      <w:r>
-        <w:rPr>
-          <w:rFonts w:eastAsia="黑体"/>
-          <w:sz w:val="24"/>
-          <w:szCs w:val="24"/>
-        </w:rPr>
-        <w:t>…</w:t>
-      </w:r>
-      <w:r>
-        <w:rPr>
-          <w:rFonts w:eastAsia="黑体" w:hint="eastAsia"/>
-          <w:sz w:val="24"/>
-          <w:szCs w:val="24"/>
-        </w:rPr>
-        <w:t>...</w:t>
-      </w:r>
-      <w:r>
-        <w:rPr>
-          <w:rFonts w:eastAsia="黑体"/>
-          <w:sz w:val="24"/>
-          <w:szCs w:val="24"/>
-        </w:rPr>
-        <w:t>………………</w:t>
-      </w:r>
-      <w:r>
-        <w:rPr>
-          <w:rFonts w:eastAsia="黑体" w:hint="eastAsia"/>
-          <w:sz w:val="24"/>
-          <w:szCs w:val="24"/>
-        </w:rPr>
-        <w:t>..4</w:t>
-      </w:r>
-    </w:p>
-    <w:p>
-      <w:pPr>
-        <w:spacing w:line="400" w:lineRule="atLeast"/>
-        <w:ind w:firstLineChars="397" w:firstLine="953"/>
-        <w:jc w:val="distribute"/>
-        <w:rPr>
-          <w:rFonts w:eastAsia="黑体" w:hint="eastAsia"/>
-          <w:sz w:val="24"/>
-          <w:szCs w:val="24"/>
-        </w:rPr>
-      </w:pPr>
-      <w:smartTag w:uri="urn:schemas-microsoft-com:office:smarttags" w:element="chsdate">
-        <w:smartTagPr>
-          <w:attr w:name="Year" w:val="1899"/>
-          <w:attr w:name="Month" w:val="12"/>
-          <w:attr w:name="Day" w:val="30"/>
-          <w:attr w:name="IsLunarDate" w:val="False"/>
-          <w:attr w:name="IsROCDate" w:val="False"/>
-        </w:smartTagPr>
-        <w:r>
-          <w:rPr>
-            <w:rFonts w:eastAsia="黑体" w:hint="eastAsia"/>
-            <w:sz w:val="24"/>
-            <w:szCs w:val="24"/>
-          </w:rPr>
-          <w:t>2.2.1</w:t>
-        </w:r>
-      </w:smartTag>
-      <w:r>
-        <w:rPr>
-          <w:rFonts w:eastAsia="黑体" w:hint="eastAsia"/>
-          <w:sz w:val="24"/>
-          <w:szCs w:val="24"/>
-        </w:rPr>
-        <w:t xml:space="preserve"> </w:t>
-      </w:r>
-      <w:r>
-        <w:rPr>
-          <w:rFonts w:hint="eastAsia"/>
-          <w:sz w:val="24"/>
-          <w:szCs w:val="24"/>
-        </w:rPr>
-        <w:t>×××……×××</w:t>
-      </w:r>
-      <w:r>
-        <w:rPr>
-          <w:rFonts w:eastAsia="黑体"/>
-          <w:sz w:val="24"/>
-          <w:szCs w:val="24"/>
-        </w:rPr>
-        <w:t>……………………………</w:t>
-      </w:r>
-      <w:r>
-        <w:rPr>
-          <w:rFonts w:eastAsia="黑体" w:hint="eastAsia"/>
-          <w:sz w:val="24"/>
-          <w:szCs w:val="24"/>
-        </w:rPr>
-        <w:t>.</w:t>
-      </w:r>
-      <w:r>
-        <w:rPr>
-          <w:rFonts w:eastAsia="黑体"/>
-          <w:sz w:val="24"/>
-          <w:szCs w:val="24"/>
-        </w:rPr>
-        <w:t>…</w:t>
-      </w:r>
-      <w:r>
-        <w:rPr>
-          <w:rFonts w:eastAsia="黑体"/>
-          <w:w w:val="90"/>
-          <w:sz w:val="24"/>
-          <w:szCs w:val="24"/>
-        </w:rPr>
-        <w:t>…</w:t>
-      </w:r>
-      <w:r>
-        <w:rPr>
-          <w:rFonts w:eastAsia="黑体"/>
-          <w:sz w:val="24"/>
-          <w:szCs w:val="24"/>
-        </w:rPr>
-        <w:t>…………</w:t>
-      </w:r>
-      <w:r>
-        <w:rPr>
-          <w:rFonts w:eastAsia="黑体"/>
-          <w:w w:val="90"/>
-          <w:sz w:val="24"/>
-          <w:szCs w:val="24"/>
-        </w:rPr>
-        <w:t>………</w:t>
-      </w:r>
-      <w:r>
-        <w:rPr>
-          <w:rFonts w:eastAsia="黑体"/>
-          <w:sz w:val="24"/>
-          <w:szCs w:val="24"/>
-        </w:rPr>
-        <w:t>…</w:t>
-      </w:r>
-      <w:r>
-        <w:rPr>
-          <w:rFonts w:eastAsia="黑体" w:hint="eastAsia"/>
-          <w:sz w:val="24"/>
-          <w:szCs w:val="24"/>
-        </w:rPr>
-        <w:t>...4</w:t>
-      </w:r>
-    </w:p>
-    <w:p>
-      <w:pPr>
-        <w:spacing w:line="400" w:lineRule="atLeast"/>
-        <w:ind w:firstLineChars="397" w:firstLine="953"/>
-        <w:jc w:val="distribute"/>
-        <w:rPr>
-          <w:rFonts w:eastAsia="黑体" w:hint="eastAsia"/>
-          <w:sz w:val="24"/>
-          <w:szCs w:val="24"/>
-        </w:rPr>
-      </w:pPr>
-      <w:smartTag w:uri="urn:schemas-microsoft-com:office:smarttags" w:element="chsdate">
-        <w:smartTagPr>
-          <w:attr w:name="Year" w:val="1899"/>
-          <w:attr w:name="Month" w:val="12"/>
-          <w:attr w:name="Day" w:val="30"/>
-          <w:attr w:name="IsLunarDate" w:val="False"/>
-          <w:attr w:name="IsROCDate" w:val="False"/>
-        </w:smartTagPr>
-        <w:r>
-          <w:rPr>
-            <w:rFonts w:eastAsia="黑体" w:hint="eastAsia"/>
-            <w:sz w:val="24"/>
-            <w:szCs w:val="24"/>
-          </w:rPr>
-          <w:t>2.2.2</w:t>
-        </w:r>
-      </w:smartTag>
-      <w:r>
-        <w:rPr>
-          <w:rFonts w:eastAsia="黑体" w:hint="eastAsia"/>
-          <w:sz w:val="24"/>
-          <w:szCs w:val="24"/>
-        </w:rPr>
-        <w:t xml:space="preserve"> </w:t>
-      </w:r>
-      <w:r>
-        <w:rPr>
-          <w:rFonts w:hint="eastAsia"/>
-          <w:sz w:val="24"/>
-          <w:szCs w:val="24"/>
-        </w:rPr>
-        <w:t>×××……×××</w:t>
-      </w:r>
-      <w:r>
-        <w:rPr>
-          <w:rFonts w:eastAsia="黑体"/>
-          <w:sz w:val="24"/>
-          <w:szCs w:val="24"/>
-        </w:rPr>
-        <w:t>……………………………</w:t>
-      </w:r>
-      <w:r>
-        <w:rPr>
-          <w:rFonts w:eastAsia="黑体" w:hint="eastAsia"/>
-          <w:sz w:val="24"/>
-          <w:szCs w:val="24"/>
-        </w:rPr>
-        <w:t>.</w:t>
-      </w:r>
-      <w:r>
-        <w:rPr>
-          <w:rFonts w:eastAsia="黑体"/>
-          <w:sz w:val="24"/>
-          <w:szCs w:val="24"/>
-        </w:rPr>
-        <w:t>…</w:t>
-      </w:r>
-      <w:r>
-        <w:rPr>
-          <w:rFonts w:eastAsia="黑体"/>
-          <w:w w:val="90"/>
-          <w:sz w:val="24"/>
-          <w:szCs w:val="24"/>
-        </w:rPr>
-        <w:t>…</w:t>
-      </w:r>
-      <w:r>
-        <w:rPr>
-          <w:rFonts w:eastAsia="黑体"/>
-          <w:sz w:val="24"/>
-          <w:szCs w:val="24"/>
-        </w:rPr>
-        <w:t>…………</w:t>
-      </w:r>
-      <w:r>
-        <w:rPr>
-          <w:rFonts w:eastAsia="黑体"/>
-          <w:w w:val="90"/>
-          <w:sz w:val="24"/>
-          <w:szCs w:val="24"/>
-        </w:rPr>
-        <w:t>………</w:t>
-      </w:r>
-      <w:r>
-        <w:rPr>
-          <w:rFonts w:eastAsia="黑体"/>
-          <w:sz w:val="24"/>
-          <w:szCs w:val="24"/>
-        </w:rPr>
-        <w:t>…</w:t>
-      </w:r>
-      <w:r>
-        <w:rPr>
-          <w:rFonts w:eastAsia="黑体" w:hint="eastAsia"/>
-          <w:sz w:val="24"/>
-          <w:szCs w:val="24"/>
-        </w:rPr>
-        <w:t>...5</w:t>
-      </w:r>
-    </w:p>
-    <w:p>
-      <w:pPr>
-        <w:spacing w:line="400" w:lineRule="atLeast"/>
-        <w:jc w:val="center"/>
-        <w:rPr>
-          <w:rFonts w:hint="eastAsia"/>
-          <w:sz w:val="24"/>
-          <w:szCs w:val="24"/>
-        </w:rPr>
-      </w:pPr>
-      <w:r>
-        <w:rPr>
-          <w:rFonts w:hint="eastAsia"/>
-          <w:sz w:val="24"/>
-          <w:szCs w:val="24"/>
-        </w:rPr>
-        <w:t>∶</w:t>
-      </w:r>
-    </w:p>
-    <w:p>
-      <w:pPr>
-        <w:spacing w:line="400" w:lineRule="atLeast"/>
-        <w:jc w:val="center"/>
-        <w:rPr>
-          <w:rFonts w:hint="eastAsia"/>
-          <w:sz w:val="24"/>
-          <w:szCs w:val="24"/>
-        </w:rPr>
-      </w:pPr>
-      <w:r>
-        <w:rPr>
-          <w:rFonts w:hint="eastAsia"/>
-          <w:sz w:val="24"/>
-          <w:szCs w:val="24"/>
-        </w:rPr>
-        <w:t>∶</w:t>
-      </w:r>
-    </w:p>
-    <w:p>
-      <w:pPr>
-        <w:spacing w:line="400" w:lineRule="atLeast"/>
-        <w:ind w:firstLineChars="200" w:firstLine="480"/>
-        <w:jc w:val="distribute"/>
-        <w:rPr>
-          <w:sz w:val="24"/>
-          <w:szCs w:val="24"/>
-        </w:rPr>
-      </w:pPr>
-      <w:r>
-        <w:rPr>
-          <w:rFonts w:hint="eastAsia"/>
-          <w:sz w:val="24"/>
-          <w:szCs w:val="24"/>
-        </w:rPr>
-        <w:t xml:space="preserve">2.5 </w:t>
-      </w:r>
-      <w:r>
-        <w:rPr>
-          <w:rFonts w:hint="eastAsia"/>
-          <w:sz w:val="24"/>
-          <w:szCs w:val="24"/>
-        </w:rPr>
-        <w:t>×××</w:t>
-      </w:r>
-      <w:r>
-        <w:rPr>
-          <w:rFonts w:eastAsia="黑体"/>
-          <w:sz w:val="24"/>
-          <w:szCs w:val="24"/>
-        </w:rPr>
-        <w:t>……………………………………………………</w:t>
-      </w:r>
-      <w:r>
-        <w:rPr>
-          <w:rFonts w:eastAsia="黑体" w:hint="eastAsia"/>
-          <w:sz w:val="24"/>
-          <w:szCs w:val="24"/>
-        </w:rPr>
-        <w:t>...</w:t>
-      </w:r>
-      <w:r>
-        <w:rPr>
-          <w:rFonts w:eastAsia="黑体"/>
-          <w:sz w:val="24"/>
-          <w:szCs w:val="24"/>
-        </w:rPr>
-        <w:t>…………………</w:t>
-      </w:r>
-      <w:r>
-        <w:rPr>
-          <w:rFonts w:eastAsia="黑体" w:hint="eastAsia"/>
-          <w:sz w:val="24"/>
-          <w:szCs w:val="24"/>
-        </w:rPr>
-        <w:t>...9</w:t>
-      </w:r>
-    </w:p>
-    <w:p>
-      <w:pPr>
-        <w:spacing w:line="400" w:lineRule="atLeast"/>
-        <w:jc w:val="center"/>
-        <w:rPr>
-          <w:rFonts w:hint="eastAsia"/>
-          <w:sz w:val="24"/>
-          <w:szCs w:val="24"/>
-        </w:rPr>
-      </w:pPr>
-      <w:r>
-        <w:rPr>
-          <w:rFonts w:hint="eastAsia"/>
-          <w:sz w:val="24"/>
-          <w:szCs w:val="24"/>
-        </w:rPr>
-        <w:t>∶</w:t>
-      </w:r>
-    </w:p>
-    <w:p>
-      <w:pPr>
-        <w:spacing w:line="400" w:lineRule="atLeast"/>
-        <w:jc w:val="center"/>
-        <w:rPr>
-          <w:rFonts w:hint="eastAsia"/>
-          <w:sz w:val="24"/>
-          <w:szCs w:val="24"/>
-        </w:rPr>
-      </w:pPr>
-      <w:r>
-        <w:rPr>
-          <w:rFonts w:hint="eastAsia"/>
-          <w:sz w:val="24"/>
-          <w:szCs w:val="24"/>
-        </w:rPr>
-        <w:t>∶</w:t>
-      </w:r>
-    </w:p>
-    <w:p>
-      <w:pPr>
-        <w:spacing w:line="400" w:lineRule="atLeast"/>
-        <w:jc w:val="distribute"/>
-        <w:rPr>
-          <w:sz w:val="24"/>
-          <w:szCs w:val="24"/>
-        </w:rPr>
-      </w:pPr>
-      <w:r>
-        <w:rPr>
-          <w:rFonts w:ascii="宋体" w:hAnsi="宋体" w:hint="eastAsia"/>
-          <w:sz w:val="24"/>
-          <w:szCs w:val="24"/>
-        </w:rPr>
-        <w:t>结论</w:t>
-      </w:r>
-      <w:r>
-        <w:rPr>
-          <w:rFonts w:hint="eastAsia"/>
-          <w:sz w:val="24"/>
-          <w:szCs w:val="24"/>
-        </w:rPr>
-        <w:t>......................</w:t>
-      </w:r>
-      <w:r>
-        <w:rPr>
-          <w:sz w:val="24"/>
-          <w:szCs w:val="24"/>
-        </w:rPr>
-        <w:t>…………</w:t>
-      </w:r>
-      <w:r>
-        <w:rPr>
-          <w:rFonts w:hint="eastAsia"/>
-          <w:sz w:val="24"/>
-          <w:szCs w:val="24"/>
-        </w:rPr>
-        <w:t>.</w:t>
-      </w:r>
-      <w:r>
-        <w:rPr>
-          <w:sz w:val="24"/>
-          <w:szCs w:val="24"/>
-        </w:rPr>
-        <w:t>………….……………………</w:t>
-      </w:r>
-      <w:r>
-        <w:rPr>
-          <w:rFonts w:hint="eastAsia"/>
-          <w:sz w:val="24"/>
-          <w:szCs w:val="24"/>
-        </w:rPr>
-        <w:t>..</w:t>
-      </w:r>
-      <w:r>
-        <w:rPr>
-          <w:sz w:val="24"/>
-          <w:szCs w:val="24"/>
-        </w:rPr>
-        <w:t>…</w:t>
-      </w:r>
-      <w:r>
-        <w:rPr>
-          <w:rFonts w:hint="eastAsia"/>
-          <w:sz w:val="24"/>
-          <w:szCs w:val="24"/>
-        </w:rPr>
-        <w:t>.</w:t>
-      </w:r>
-      <w:r>
-        <w:rPr>
-          <w:sz w:val="24"/>
-          <w:szCs w:val="24"/>
-        </w:rPr>
-        <w:t>……</w:t>
-      </w:r>
-      <w:r>
-        <w:rPr>
-          <w:rFonts w:hint="eastAsia"/>
-          <w:sz w:val="24"/>
-          <w:szCs w:val="24"/>
-        </w:rPr>
-        <w:t>...</w:t>
-      </w:r>
-      <w:r>
-        <w:rPr>
-          <w:sz w:val="24"/>
-          <w:szCs w:val="24"/>
-        </w:rPr>
-        <w:t>…</w:t>
-      </w:r>
-      <w:r>
-        <w:rPr>
-          <w:rFonts w:hint="eastAsia"/>
-          <w:sz w:val="24"/>
-          <w:szCs w:val="24"/>
-        </w:rPr>
-        <w:t>..</w:t>
-      </w:r>
-      <w:r>
-        <w:rPr>
-          <w:sz w:val="24"/>
-          <w:szCs w:val="24"/>
-        </w:rPr>
-        <w:t>…</w:t>
-      </w:r>
-      <w:r>
-        <w:rPr>
-          <w:rFonts w:hint="eastAsia"/>
-          <w:sz w:val="24"/>
-          <w:szCs w:val="24"/>
-        </w:rPr>
-        <w:t>.</w:t>
-      </w:r>
-      <w:r>
-        <w:rPr>
-          <w:sz w:val="24"/>
-          <w:szCs w:val="24"/>
-        </w:rPr>
-        <w:t>………</w:t>
-      </w:r>
-      <w:r>
-        <w:rPr>
-          <w:rFonts w:hint="eastAsia"/>
-          <w:sz w:val="24"/>
-          <w:szCs w:val="24"/>
-        </w:rPr>
-        <w:t>...20</w:t>
-      </w:r>
-    </w:p>
-    <w:p>
-      <w:pPr>
-        <w:spacing w:line="400" w:lineRule="atLeast"/>
-        <w:jc w:val="distribute"/>
-        <w:rPr>
-          <w:sz w:val="24"/>
-          <w:szCs w:val="24"/>
-        </w:rPr>
-      </w:pPr>
-      <w:r>
-        <w:rPr>
-          <w:rFonts w:ascii="宋体" w:hAnsi="宋体" w:hint="eastAsia"/>
-          <w:sz w:val="24"/>
-          <w:szCs w:val="24"/>
-        </w:rPr>
-        <w:t>参考文献</w:t>
-      </w:r>
-      <w:r>
-        <w:rPr>
-          <w:rFonts w:hint="eastAsia"/>
-          <w:sz w:val="24"/>
-          <w:szCs w:val="24"/>
-        </w:rPr>
-        <w:t>......................</w:t>
-      </w:r>
-      <w:r>
-        <w:rPr>
-          <w:sz w:val="24"/>
-          <w:szCs w:val="24"/>
-        </w:rPr>
-        <w:t>…………….…………………</w:t>
-      </w:r>
-      <w:r>
-        <w:rPr>
-          <w:rFonts w:hint="eastAsia"/>
-          <w:sz w:val="24"/>
-          <w:szCs w:val="24"/>
-        </w:rPr>
-        <w:t>..</w:t>
-      </w:r>
-      <w:r>
-        <w:rPr>
-          <w:sz w:val="24"/>
-          <w:szCs w:val="24"/>
-        </w:rPr>
-        <w:t>…</w:t>
-      </w:r>
-      <w:r>
-        <w:rPr>
-          <w:rFonts w:hint="eastAsia"/>
-          <w:sz w:val="24"/>
-          <w:szCs w:val="24"/>
-        </w:rPr>
-        <w:t>.</w:t>
-      </w:r>
-      <w:r>
-        <w:rPr>
-          <w:sz w:val="24"/>
-          <w:szCs w:val="24"/>
-        </w:rPr>
-        <w:t>…</w:t>
-      </w:r>
-      <w:r>
-        <w:rPr>
-          <w:rFonts w:hint="eastAsia"/>
-          <w:sz w:val="24"/>
-          <w:szCs w:val="24"/>
-        </w:rPr>
-        <w:t>..</w:t>
-      </w:r>
-      <w:r>
-        <w:rPr>
-          <w:sz w:val="24"/>
-          <w:szCs w:val="24"/>
-        </w:rPr>
-        <w:t>………………</w:t>
-      </w:r>
-      <w:r>
-        <w:rPr>
-          <w:rFonts w:hint="eastAsia"/>
-          <w:sz w:val="24"/>
-          <w:szCs w:val="24"/>
-        </w:rPr>
-        <w:t>.</w:t>
-      </w:r>
-      <w:r>
-        <w:rPr>
-          <w:sz w:val="24"/>
-          <w:szCs w:val="24"/>
-        </w:rPr>
-        <w:t>…………</w:t>
-      </w:r>
-      <w:r>
-        <w:rPr>
-          <w:rFonts w:hint="eastAsia"/>
-          <w:sz w:val="24"/>
-          <w:szCs w:val="24"/>
-        </w:rPr>
-        <w:t>.2</w:t>
-      </w:r>
-      <w:r>
-        <w:rPr>
-          <w:rFonts w:hint="eastAsia"/>
-          <w:sz w:val="24"/>
-          <w:szCs w:val="24"/>
-        </w:rPr>
-        <w:t>1</w:t>
-      </w:r>
-    </w:p>
-    <w:p>
-      <w:pPr>
-        <w:spacing w:line="400" w:lineRule="atLeast"/>
-        <w:jc w:val="distribute"/>
-        <w:rPr>
-          <w:rFonts w:eastAsia="黑体" w:hint="eastAsia"/>
-          <w:sz w:val="24"/>
-          <w:szCs w:val="24"/>
-        </w:rPr>
-      </w:pPr>
-      <w:r>
-        <w:rPr>
-          <w:rFonts w:ascii="宋体" w:hAnsi="宋体" w:hint="eastAsia"/>
-          <w:sz w:val="24"/>
-          <w:szCs w:val="24"/>
-        </w:rPr>
-        <w:t>致谢</w:t>
-      </w:r>
-      <w:r>
-        <w:rPr>
-          <w:rFonts w:hint="eastAsia"/>
-          <w:sz w:val="24"/>
-          <w:szCs w:val="24"/>
-        </w:rPr>
-        <w:t>......................</w:t>
-      </w:r>
-      <w:r>
-        <w:rPr>
-          <w:sz w:val="24"/>
-          <w:szCs w:val="24"/>
-        </w:rPr>
-        <w:t>………………….……………………</w:t>
-      </w:r>
-      <w:r>
-        <w:rPr>
-          <w:rFonts w:hint="eastAsia"/>
-          <w:sz w:val="24"/>
-          <w:szCs w:val="24"/>
-        </w:rPr>
-        <w:t>..</w:t>
-      </w:r>
-      <w:r>
-        <w:rPr>
-          <w:sz w:val="24"/>
-          <w:szCs w:val="24"/>
-        </w:rPr>
-        <w:t>……</w:t>
-      </w:r>
-      <w:r>
-        <w:rPr>
-          <w:rFonts w:hint="eastAsia"/>
-          <w:sz w:val="24"/>
-          <w:szCs w:val="24"/>
-        </w:rPr>
-        <w:t>.</w:t>
-      </w:r>
-      <w:r>
-        <w:rPr>
-          <w:sz w:val="24"/>
-          <w:szCs w:val="24"/>
-        </w:rPr>
-        <w:t>…………</w:t>
-      </w:r>
-      <w:r>
-        <w:rPr>
-          <w:rFonts w:hint="eastAsia"/>
-          <w:sz w:val="24"/>
-          <w:szCs w:val="24"/>
-        </w:rPr>
-        <w:t>...</w:t>
-      </w:r>
-      <w:r>
-        <w:rPr>
-          <w:sz w:val="24"/>
-          <w:szCs w:val="24"/>
-        </w:rPr>
-        <w:t>……………</w:t>
-      </w:r>
-      <w:r>
-        <w:rPr>
-          <w:rFonts w:hint="eastAsia"/>
-          <w:sz w:val="24"/>
-          <w:szCs w:val="24"/>
-        </w:rPr>
-        <w:t>.2</w:t>
-      </w:r>
-      <w:r>
-        <w:rPr>
-          <w:rFonts w:hint="eastAsia"/>
-          <w:sz w:val="24"/>
-          <w:szCs w:val="24"/>
-        </w:rPr>
-        <w:t>2</w:t>
-      </w:r>
-    </w:p>
-    <w:p>
-      <w:pPr>
-        <w:spacing w:line="300" w:lineRule="auto"/>
-        <w:rPr>
-          <w:rFonts w:hint="eastAsia"/>
-          <w:sz w:val="24"/>
-          <w:szCs w:val="24"/>
-        </w:rPr>
-      </w:pPr>
-      <w:r>
-        <w:rPr>
-          <w:rFonts w:ascii="宋体" w:hAnsi="宋体" w:hint="eastAsia"/>
-          <w:sz w:val="24"/>
-          <w:szCs w:val="24"/>
-        </w:rPr>
-        <w:t>附录</w:t>
-      </w:r>
-      <w:r>
-        <w:rPr>
-          <w:rFonts w:hint="eastAsia"/>
-          <w:sz w:val="24"/>
-          <w:szCs w:val="24"/>
-        </w:rPr>
-        <w:t>......................</w:t>
-      </w:r>
-      <w:r>
-        <w:rPr>
-          <w:rFonts w:eastAsia="黑体"/>
-          <w:sz w:val="24"/>
-          <w:szCs w:val="24"/>
-        </w:rPr>
-        <w:t>…………………</w:t>
-      </w:r>
-      <w:r>
-        <w:rPr>
-          <w:rFonts w:eastAsia="黑体" w:hint="eastAsia"/>
-          <w:sz w:val="24"/>
-          <w:szCs w:val="24"/>
-        </w:rPr>
-        <w:t>..</w:t>
-      </w:r>
-      <w:r>
-        <w:rPr>
-          <w:sz w:val="24"/>
-          <w:szCs w:val="24"/>
-        </w:rPr>
-        <w:t>…</w:t>
-      </w:r>
-      <w:r>
-        <w:rPr>
-          <w:sz w:val="24"/>
-          <w:szCs w:val="24"/>
-        </w:rPr>
-        <w:t>…</w:t>
-      </w:r>
-      <w:r>
-        <w:rPr>
-          <w:rFonts w:hint="eastAsia"/>
-          <w:sz w:val="24"/>
-          <w:szCs w:val="24"/>
-        </w:rPr>
-        <w:t xml:space="preserve">.. </w:t>
-      </w:r>
-      <w:r>
-        <w:rPr>
-          <w:rFonts w:hint="eastAsia"/>
-          <w:sz w:val="24"/>
-          <w:szCs w:val="24"/>
-        </w:rPr>
-        <w:t>.</w:t>
-      </w:r>
-      <w:r>
-        <w:rPr>
-          <w:rFonts w:hint="eastAsia"/>
-          <w:sz w:val="24"/>
-          <w:szCs w:val="24"/>
-        </w:rPr>
-        <w:t xml:space="preserve"> .</w:t>
-      </w:r>
-      <w:r>
-        <w:rPr>
-          <w:sz w:val="24"/>
-          <w:szCs w:val="24"/>
-        </w:rPr>
-        <w:t>…</w:t>
-      </w:r>
-      <w:r>
-        <w:rPr>
-          <w:rFonts w:hint="eastAsia"/>
-          <w:sz w:val="24"/>
-          <w:szCs w:val="24"/>
-        </w:rPr>
-        <w:t>.. .</w:t>
-      </w:r>
-      <w:r>
-        <w:rPr>
-          <w:sz w:val="24"/>
-          <w:szCs w:val="24"/>
-        </w:rPr>
-        <w:t>…</w:t>
-      </w:r>
-      <w:r>
-        <w:rPr>
-          <w:rFonts w:hint="eastAsia"/>
-          <w:sz w:val="24"/>
-          <w:szCs w:val="24"/>
-        </w:rPr>
-        <w:t>.. .</w:t>
-      </w:r>
-      <w:r>
-        <w:rPr>
-          <w:sz w:val="24"/>
-          <w:szCs w:val="24"/>
-        </w:rPr>
-        <w:t>…</w:t>
-      </w:r>
-      <w:r>
-        <w:rPr>
-          <w:rFonts w:hint="eastAsia"/>
-          <w:sz w:val="24"/>
-          <w:szCs w:val="24"/>
-        </w:rPr>
-        <w:t>..</w:t>
-      </w:r>
-      <w:r>
-        <w:rPr>
-          <w:rFonts w:hint="eastAsia"/>
-          <w:sz w:val="24"/>
-          <w:szCs w:val="24"/>
-        </w:rPr>
-        <w:t>.</w:t>
-      </w:r>
-      <w:r>
-        <w:rPr>
-          <w:sz w:val="24"/>
-          <w:szCs w:val="24"/>
-        </w:rPr>
-        <w:t>……………………</w:t>
-      </w:r>
-      <w:r>
-        <w:rPr>
-          <w:rFonts w:hint="eastAsia"/>
-          <w:sz w:val="24"/>
-          <w:szCs w:val="24"/>
-        </w:rPr>
-        <w:t>.</w:t>
-      </w:r>
-      <w:r>
-        <w:rPr>
-          <w:sz w:val="24"/>
-          <w:szCs w:val="24"/>
-        </w:rPr>
-        <w:t>………</w:t>
-      </w:r>
-      <w:r>
-        <w:rPr>
-          <w:rFonts w:hint="eastAsia"/>
-          <w:sz w:val="24"/>
-          <w:szCs w:val="24"/>
-        </w:rPr>
-        <w:t>23</w:t>
-      </w:r>
-    </w:p>
-    <w:p>
-      <w:pPr>
-        <w:spacing w:line="300" w:lineRule="auto"/>
-        <w:rPr>
-          <w:rFonts w:hint="eastAsia"/>
-        </w:rPr>
-      </w:pPr>
-    </w:p>
-    <w:p>
-      <w:pPr>
-        <w:spacing w:line="300" w:lineRule="auto"/>
-        <w:rPr>
-          <w:rFonts w:hint="eastAsia"/>
-        </w:rPr>
-      </w:pPr>
-    </w:p>
-    <w:p>
-      <w:pPr>
-        <w:spacing w:line="300" w:lineRule="auto"/>
-        <w:rPr>
-          <w:rFonts w:hint="eastAsia"/>
-        </w:rPr>
-      </w:pPr>
-    </w:p>
-    <w:p>
-      <w:pPr>
-        <w:spacing w:line="300" w:lineRule="auto"/>
-        <w:rPr>
-          <w:rFonts w:hint="eastAsia"/>
-        </w:rPr>
-      </w:pPr>
-    </w:p>
-    <w:p>
-      <w:pPr>
-        <w:spacing w:line="300" w:lineRule="auto"/>
-        <w:rPr>
-          <w:rFonts w:hint="eastAsia"/>
-        </w:rPr>
-        <w:sectPr>
-          <w:headerReference w:type="default" r:id="rId6"/>
-          <w:footerReference w:type="even" r:id="rId7"/>
-          <w:footerReference w:type="default" r:id="rId8"/>
-          <w:pgSz w:w="11906" w:h="16838"/>
-          <w:pgMar w:top="1418" w:right="1418" w:bottom="1134" w:left="1701" w:header="851" w:footer="992" w:gutter="0"/>
-          <w:pgNumType w:fmt="upperRoman" w:start="1"/>
-          <w:cols w:space="425"/>
-          <w:docGrid w:type="lines" w:linePitch="312"/>
-        </w:sectPr>
-      </w:pPr>
-    </w:p>
-    <w:p>
-      <w:pPr>
-        <w:spacing w:afterLines="100" w:after="312" w:line="360" w:lineRule="auto"/>
-        <w:jc w:val="center"/>
-        <w:rPr>
-          <w:rFonts w:eastAsia="黑体" w:hint="eastAsia"/>
-          <w:sz w:val="32"/>
-        </w:rPr>
-      </w:pPr>
-      <w:r>
-        <w:rPr>
-          <w:rFonts w:eastAsia="黑体" w:hint="eastAsia"/>
-          <w:b/>
-          <w:sz w:val="30"/>
-        </w:rPr>
-        <w:lastRenderedPageBreak/>
-        <w:t>1</w:t>
-      </w:r>
-      <w:r>
-        <w:rPr>
-          <w:rFonts w:eastAsia="黑体" w:hint="eastAsia"/>
-          <w:sz w:val="30"/>
-        </w:rPr>
-        <w:t xml:space="preserve"> </w:t>
-      </w:r>
-      <w:r>
-        <w:rPr>
-          <w:rFonts w:ascii="黑体" w:eastAsia="黑体" w:hint="eastAsia"/>
-          <w:bCs/>
-          <w:sz w:val="30"/>
-        </w:rPr>
-        <w:t>前言</w:t>
-      </w:r>
-      <w:r>
-        <w:rPr>
-          <w:rFonts w:eastAsia="黑体" w:hint="eastAsia"/>
-          <w:color w:val="FF0000"/>
-          <w:sz w:val="30"/>
-          <w:szCs w:val="30"/>
-        </w:rPr>
-        <w:t>(</w:t>
-      </w:r>
-      <w:r>
-        <w:rPr>
-          <w:rFonts w:eastAsia="黑体" w:hint="eastAsia"/>
-          <w:color w:val="FF0000"/>
-          <w:sz w:val="30"/>
-          <w:szCs w:val="30"/>
-        </w:rPr>
-        <w:t>黑体</w:t>
-      </w:r>
-      <w:r>
-        <w:rPr>
-          <w:rFonts w:eastAsia="黑体" w:hint="eastAsia"/>
-          <w:color w:val="FF0000"/>
-          <w:sz w:val="30"/>
-          <w:szCs w:val="30"/>
-        </w:rPr>
-        <w:t>小三，</w:t>
-      </w:r>
-      <w:r>
-        <w:rPr>
-          <w:rFonts w:eastAsia="黑体" w:hint="eastAsia"/>
-          <w:color w:val="FF0000"/>
-          <w:sz w:val="30"/>
-          <w:szCs w:val="30"/>
-        </w:rPr>
-        <w:t>1.5</w:t>
-      </w:r>
-      <w:r>
-        <w:rPr>
-          <w:rFonts w:eastAsia="黑体" w:hint="eastAsia"/>
-          <w:color w:val="FF0000"/>
-          <w:sz w:val="30"/>
-          <w:szCs w:val="30"/>
-        </w:rPr>
-        <w:t>倍行距，段后</w:t>
-      </w:r>
-      <w:r>
-        <w:rPr>
-          <w:rFonts w:eastAsia="黑体" w:hint="eastAsia"/>
-          <w:color w:val="FF0000"/>
-          <w:sz w:val="30"/>
-          <w:szCs w:val="30"/>
-        </w:rPr>
-        <w:t>1</w:t>
-      </w:r>
-      <w:r>
-        <w:rPr>
-          <w:rFonts w:eastAsia="黑体" w:hint="eastAsia"/>
-          <w:color w:val="FF0000"/>
-          <w:sz w:val="30"/>
-          <w:szCs w:val="30"/>
-        </w:rPr>
-        <w:t>行，新起一页，居中</w:t>
-      </w:r>
-      <w:r>
-        <w:rPr>
-          <w:rFonts w:eastAsia="黑体" w:hint="eastAsia"/>
-          <w:color w:val="FF0000"/>
-          <w:sz w:val="30"/>
-          <w:szCs w:val="30"/>
-        </w:rPr>
-        <w:t>)</w:t>
-      </w:r>
-    </w:p>
-    <w:p>
-      <w:pPr>
-        <w:spacing w:beforeLines="50" w:before="156" w:line="360" w:lineRule="auto"/>
-        <w:rPr>
-          <w:rFonts w:ascii="黑体" w:eastAsia="黑体" w:hint="eastAsia"/>
-          <w:sz w:val="28"/>
-        </w:rPr>
-      </w:pPr>
-      <w:r>
-        <w:rPr>
-          <w:rFonts w:eastAsia="黑体" w:hint="eastAsia"/>
-          <w:b/>
-          <w:sz w:val="28"/>
-        </w:rPr>
-        <w:t>1.1</w:t>
-      </w:r>
-      <w:r>
-        <w:rPr>
-          <w:rFonts w:ascii="黑体" w:eastAsia="黑体" w:hint="eastAsia"/>
-          <w:sz w:val="28"/>
-        </w:rPr>
-        <w:t xml:space="preserve"> </w:t>
-      </w:r>
-      <w:r>
-        <w:rPr>
-          <w:rFonts w:eastAsia="黑体" w:hint="eastAsia"/>
-          <w:bCs/>
-          <w:sz w:val="28"/>
-        </w:rPr>
-        <w:t>××××</w:t>
-      </w:r>
-      <w:r>
-        <w:rPr>
-          <w:rFonts w:eastAsia="黑体" w:hint="eastAsia"/>
-          <w:color w:val="FF0000"/>
-          <w:sz w:val="28"/>
-          <w:szCs w:val="28"/>
-        </w:rPr>
-        <w:t>(</w:t>
-      </w:r>
-      <w:r>
-        <w:rPr>
-          <w:rFonts w:eastAsia="黑体" w:hint="eastAsia"/>
-          <w:color w:val="FF0000"/>
-          <w:sz w:val="28"/>
-          <w:szCs w:val="28"/>
-        </w:rPr>
-        <w:t>黑体</w:t>
-      </w:r>
-      <w:r>
-        <w:rPr>
-          <w:rFonts w:eastAsia="黑体" w:hint="eastAsia"/>
-          <w:color w:val="FF0000"/>
-          <w:sz w:val="28"/>
-          <w:szCs w:val="28"/>
-        </w:rPr>
-        <w:t>四号，</w:t>
-      </w:r>
-      <w:r>
-        <w:rPr>
-          <w:rFonts w:eastAsia="黑体" w:hint="eastAsia"/>
-          <w:color w:val="FF0000"/>
-          <w:sz w:val="28"/>
-          <w:szCs w:val="28"/>
-        </w:rPr>
-        <w:t>1.5</w:t>
-      </w:r>
-      <w:r>
-        <w:rPr>
-          <w:rFonts w:eastAsia="黑体" w:hint="eastAsia"/>
-          <w:color w:val="FF0000"/>
-          <w:sz w:val="28"/>
-          <w:szCs w:val="28"/>
-        </w:rPr>
-        <w:t>倍行距，段前</w:t>
-      </w:r>
-      <w:r>
-        <w:rPr>
-          <w:rFonts w:eastAsia="黑体" w:hint="eastAsia"/>
-          <w:color w:val="FF0000"/>
-          <w:sz w:val="28"/>
-          <w:szCs w:val="28"/>
-        </w:rPr>
-        <w:t>0.5</w:t>
-      </w:r>
-      <w:r>
-        <w:rPr>
-          <w:rFonts w:eastAsia="黑体" w:hint="eastAsia"/>
-          <w:color w:val="FF0000"/>
-          <w:sz w:val="28"/>
-          <w:szCs w:val="28"/>
-        </w:rPr>
-        <w:t>行</w:t>
-      </w:r>
-      <w:r>
-        <w:rPr>
-          <w:rFonts w:eastAsia="黑体" w:hint="eastAsia"/>
-          <w:color w:val="FF0000"/>
-          <w:sz w:val="28"/>
-          <w:szCs w:val="28"/>
-        </w:rPr>
-        <w:t>)</w:t>
-      </w:r>
-    </w:p>
-    <w:p>
-      <w:pPr>
-        <w:spacing w:line="300" w:lineRule="auto"/>
-        <w:ind w:firstLineChars="200" w:firstLine="480"/>
-        <w:rPr>
-          <w:rFonts w:ascii="宋体" w:hAnsi="宋体" w:hint="eastAsia"/>
-          <w:sz w:val="24"/>
-          <w:szCs w:val="24"/>
-        </w:rPr>
-      </w:pPr>
-      <w:r>
-        <w:rPr>
-          <w:rFonts w:ascii="宋体" w:hAnsi="宋体" w:hint="eastAsia"/>
-          <w:sz w:val="24"/>
-          <w:szCs w:val="24"/>
-        </w:rPr>
-        <w:t>×××……××××××××××××××××××××××××××××××××××××××××××××××××××××××××××××××</w:t>
-      </w:r>
-    </w:p>
-    <w:p>
-      <w:pPr>
-        <w:spacing w:line="300" w:lineRule="auto"/>
-        <w:ind w:firstLineChars="200" w:firstLine="480"/>
-        <w:rPr>
-          <w:rFonts w:ascii="宋体" w:hAnsi="宋体"/>
-          <w:sz w:val="24"/>
-          <w:szCs w:val="24"/>
-        </w:rPr>
-      </w:pPr>
-      <w:r>
-        <w:rPr>
-          <w:rFonts w:ascii="宋体" w:hAnsi="宋体" w:hint="eastAsia"/>
-          <w:sz w:val="24"/>
-          <w:szCs w:val="24"/>
-        </w:rPr>
-        <w:t>×××……××××××××××××××××××××××××××××××××××××××××××××××××××××</w:t>
-      </w:r>
-      <w:r>
-        <w:rPr>
-          <w:rFonts w:ascii="宋体" w:hAnsi="宋体" w:hint="eastAsia"/>
-          <w:color w:val="FF0000"/>
-          <w:sz w:val="24"/>
-          <w:szCs w:val="24"/>
-        </w:rPr>
-        <w:t>（</w:t>
-      </w:r>
-      <w:r>
-        <w:rPr>
-          <w:rFonts w:ascii="宋体" w:hAnsi="宋体" w:hint="eastAsia"/>
-          <w:color w:val="FF0000"/>
-          <w:sz w:val="24"/>
-          <w:szCs w:val="24"/>
-        </w:rPr>
-        <w:t>宋体</w:t>
-      </w:r>
-      <w:r>
-        <w:rPr>
-          <w:rFonts w:hint="eastAsia"/>
-          <w:color w:val="FF0000"/>
-          <w:sz w:val="24"/>
-          <w:szCs w:val="24"/>
-        </w:rPr>
-        <w:t>小四，</w:t>
-      </w:r>
-      <w:r>
-        <w:rPr>
-          <w:rFonts w:hint="eastAsia"/>
-          <w:color w:val="FF0000"/>
-          <w:sz w:val="24"/>
-          <w:szCs w:val="24"/>
-        </w:rPr>
-        <w:t>1.25</w:t>
-      </w:r>
-      <w:r>
-        <w:rPr>
-          <w:rFonts w:hint="eastAsia"/>
-          <w:color w:val="FF0000"/>
-          <w:sz w:val="24"/>
-          <w:szCs w:val="24"/>
-        </w:rPr>
-        <w:t>倍行距</w:t>
-      </w:r>
-      <w:r>
-        <w:rPr>
-          <w:rFonts w:hint="eastAsia"/>
-          <w:color w:val="FF0000"/>
-          <w:sz w:val="24"/>
-          <w:szCs w:val="24"/>
-        </w:rPr>
-        <w:t>）</w:t>
-      </w:r>
-    </w:p>
-    <w:p>
-      <w:pPr>
-        <w:spacing w:beforeLines="50" w:before="156" w:line="360" w:lineRule="auto"/>
-        <w:jc w:val="left"/>
-        <w:rPr>
-          <w:rFonts w:eastAsia="黑体" w:hint="eastAsia"/>
-          <w:sz w:val="28"/>
-        </w:rPr>
-      </w:pPr>
-      <w:r>
-        <w:rPr>
-          <w:rFonts w:hint="eastAsia"/>
-          <w:b/>
-          <w:sz w:val="28"/>
-        </w:rPr>
-        <w:t>1.2</w:t>
-      </w:r>
-      <w:r>
-        <w:rPr>
-          <w:rFonts w:hint="eastAsia"/>
-          <w:sz w:val="28"/>
-        </w:rPr>
-        <w:t xml:space="preserve"> </w:t>
-      </w:r>
-      <w:r>
-        <w:rPr>
-          <w:rFonts w:eastAsia="黑体" w:hint="eastAsia"/>
-          <w:bCs/>
-          <w:sz w:val="28"/>
-        </w:rPr>
-        <w:t>××××</w:t>
-      </w:r>
-      <w:r>
-        <w:rPr>
-          <w:rFonts w:eastAsia="黑体" w:hint="eastAsia"/>
-          <w:color w:val="FF0000"/>
-          <w:sz w:val="28"/>
-          <w:szCs w:val="28"/>
-        </w:rPr>
-        <w:t>(</w:t>
-      </w:r>
-      <w:r>
-        <w:rPr>
-          <w:rFonts w:eastAsia="黑体" w:hint="eastAsia"/>
-          <w:color w:val="FF0000"/>
-          <w:sz w:val="28"/>
-          <w:szCs w:val="28"/>
-        </w:rPr>
-        <w:t>黑体</w:t>
-      </w:r>
-      <w:r>
-        <w:rPr>
-          <w:rFonts w:eastAsia="黑体" w:hint="eastAsia"/>
-          <w:color w:val="FF0000"/>
-          <w:sz w:val="28"/>
-          <w:szCs w:val="28"/>
-        </w:rPr>
-        <w:t>四号，</w:t>
-      </w:r>
-      <w:r>
-        <w:rPr>
-          <w:rFonts w:eastAsia="黑体" w:hint="eastAsia"/>
-          <w:color w:val="FF0000"/>
-          <w:sz w:val="28"/>
-          <w:szCs w:val="28"/>
-        </w:rPr>
-        <w:t>1.5</w:t>
-      </w:r>
-      <w:r>
-        <w:rPr>
-          <w:rFonts w:eastAsia="黑体" w:hint="eastAsia"/>
-          <w:color w:val="FF0000"/>
-          <w:sz w:val="28"/>
-          <w:szCs w:val="28"/>
-        </w:rPr>
-        <w:t>倍行距，段前</w:t>
-      </w:r>
-      <w:r>
-        <w:rPr>
-          <w:rFonts w:eastAsia="黑体" w:hint="eastAsia"/>
-          <w:color w:val="FF0000"/>
-          <w:sz w:val="28"/>
-          <w:szCs w:val="28"/>
-        </w:rPr>
-        <w:t>0.5</w:t>
-      </w:r>
-      <w:r>
-        <w:rPr>
-          <w:rFonts w:eastAsia="黑体" w:hint="eastAsia"/>
-          <w:color w:val="FF0000"/>
-          <w:sz w:val="28"/>
-          <w:szCs w:val="28"/>
-        </w:rPr>
-        <w:t>行</w:t>
-      </w:r>
-      <w:r>
-        <w:rPr>
-          <w:rFonts w:eastAsia="黑体" w:hint="eastAsia"/>
-          <w:color w:val="FF0000"/>
-          <w:sz w:val="28"/>
-          <w:szCs w:val="28"/>
-        </w:rPr>
-        <w:t>)</w:t>
-      </w:r>
-    </w:p>
-    <w:p>
-      <w:pPr>
-        <w:spacing w:line="300" w:lineRule="auto"/>
-        <w:ind w:firstLineChars="200" w:firstLine="480"/>
-        <w:rPr>
-          <w:rFonts w:hint="eastAsia"/>
-          <w:color w:val="0000FF"/>
-          <w:sz w:val="24"/>
-          <w:szCs w:val="24"/>
-        </w:rPr>
-      </w:pPr>
-      <w:r>
-        <w:rPr>
-          <w:rFonts w:ascii="宋体" w:hAnsi="宋体" w:hint="eastAsia"/>
-          <w:sz w:val="24"/>
-          <w:szCs w:val="24"/>
-        </w:rPr>
-        <w:t>×××……××××××××××××××××××××××××××××××××××××××××××××××××××××</w:t>
-      </w:r>
-      <w:r>
-        <w:rPr>
-          <w:rFonts w:ascii="宋体" w:hAnsi="宋体" w:hint="eastAsia"/>
-          <w:color w:val="FF0000"/>
-          <w:sz w:val="24"/>
-          <w:szCs w:val="24"/>
-        </w:rPr>
-        <w:t>（</w:t>
-      </w:r>
-      <w:r>
-        <w:rPr>
-          <w:rFonts w:ascii="宋体" w:hAnsi="宋体" w:hint="eastAsia"/>
-          <w:color w:val="FF0000"/>
-          <w:sz w:val="24"/>
-          <w:szCs w:val="24"/>
-        </w:rPr>
-        <w:t>宋体</w:t>
-      </w:r>
-      <w:r>
-        <w:rPr>
-          <w:rFonts w:hint="eastAsia"/>
-          <w:color w:val="FF0000"/>
-          <w:sz w:val="24"/>
-          <w:szCs w:val="24"/>
-        </w:rPr>
-        <w:t>小四，</w:t>
-      </w:r>
-      <w:r>
-        <w:rPr>
-          <w:rFonts w:hint="eastAsia"/>
-          <w:color w:val="FF0000"/>
-          <w:sz w:val="24"/>
-          <w:szCs w:val="24"/>
-        </w:rPr>
-        <w:t>1.25</w:t>
-      </w:r>
-      <w:r>
-        <w:rPr>
-          <w:rFonts w:hint="eastAsia"/>
-          <w:color w:val="FF0000"/>
-          <w:sz w:val="24"/>
-          <w:szCs w:val="24"/>
-        </w:rPr>
-        <w:t>倍行距</w:t>
-      </w:r>
-      <w:r>
-        <w:rPr>
-          <w:rFonts w:hint="eastAsia"/>
-          <w:color w:val="FF0000"/>
-          <w:sz w:val="24"/>
-          <w:szCs w:val="24"/>
-        </w:rPr>
-        <w:t>）</w:t>
-      </w:r>
-    </w:p>
-    <w:p>
-      <w:pPr>
-        <w:spacing w:beforeLines="50" w:before="156" w:line="360" w:lineRule="auto"/>
-        <w:jc w:val="left"/>
-        <w:rPr>
-          <w:rFonts w:eastAsia="黑体" w:hint="eastAsia"/>
-          <w:sz w:val="28"/>
-        </w:rPr>
-      </w:pPr>
-      <w:r>
-        <w:rPr>
-          <w:rFonts w:hint="eastAsia"/>
-          <w:b/>
-          <w:sz w:val="28"/>
-        </w:rPr>
-        <w:t>1.3</w:t>
-      </w:r>
-      <w:r>
-        <w:rPr>
-          <w:rFonts w:hint="eastAsia"/>
-          <w:sz w:val="28"/>
-        </w:rPr>
-        <w:t xml:space="preserve"> </w:t>
-      </w:r>
-      <w:r>
-        <w:rPr>
-          <w:rFonts w:eastAsia="黑体" w:hint="eastAsia"/>
-          <w:bCs/>
-          <w:sz w:val="28"/>
-        </w:rPr>
-        <w:t>××××</w:t>
-      </w:r>
-      <w:r>
-        <w:rPr>
-          <w:rFonts w:eastAsia="黑体" w:hint="eastAsia"/>
-          <w:color w:val="FF0000"/>
-          <w:sz w:val="28"/>
-          <w:szCs w:val="28"/>
-        </w:rPr>
-        <w:t>(</w:t>
-      </w:r>
-      <w:r>
-        <w:rPr>
-          <w:rFonts w:eastAsia="黑体" w:hint="eastAsia"/>
-          <w:color w:val="FF0000"/>
-          <w:sz w:val="28"/>
-          <w:szCs w:val="28"/>
-        </w:rPr>
-        <w:t>黑体</w:t>
-      </w:r>
-      <w:r>
-        <w:rPr>
-          <w:rFonts w:eastAsia="黑体" w:hint="eastAsia"/>
-          <w:color w:val="FF0000"/>
-          <w:sz w:val="28"/>
-          <w:szCs w:val="28"/>
-        </w:rPr>
-        <w:t>四号，</w:t>
-      </w:r>
-      <w:r>
-        <w:rPr>
-          <w:rFonts w:eastAsia="黑体" w:hint="eastAsia"/>
-          <w:color w:val="FF0000"/>
-          <w:sz w:val="28"/>
-          <w:szCs w:val="28"/>
-        </w:rPr>
-        <w:t>1.5</w:t>
-      </w:r>
-      <w:r>
-        <w:rPr>
-          <w:rFonts w:eastAsia="黑体" w:hint="eastAsia"/>
-          <w:color w:val="FF0000"/>
-          <w:sz w:val="28"/>
-          <w:szCs w:val="28"/>
-        </w:rPr>
-        <w:t>倍行距，段前</w:t>
-      </w:r>
-      <w:r>
-        <w:rPr>
-          <w:rFonts w:eastAsia="黑体" w:hint="eastAsia"/>
-          <w:color w:val="FF0000"/>
-          <w:sz w:val="28"/>
-          <w:szCs w:val="28"/>
-        </w:rPr>
-        <w:t>0.5</w:t>
-      </w:r>
-      <w:r>
-        <w:rPr>
-          <w:rFonts w:eastAsia="黑体" w:hint="eastAsia"/>
-          <w:color w:val="FF0000"/>
-          <w:sz w:val="28"/>
-          <w:szCs w:val="28"/>
-        </w:rPr>
-        <w:t>行</w:t>
-      </w:r>
-      <w:r>
-        <w:rPr>
-          <w:rFonts w:eastAsia="黑体" w:hint="eastAsia"/>
-          <w:color w:val="FF0000"/>
-          <w:sz w:val="28"/>
-          <w:szCs w:val="28"/>
-        </w:rPr>
-        <w:t>)</w:t>
-      </w:r>
-    </w:p>
-    <w:p>
-      <w:pPr>
-        <w:spacing w:line="400" w:lineRule="atLeast"/>
-        <w:ind w:firstLineChars="200" w:firstLine="480"/>
-        <w:rPr>
-          <w:rFonts w:hint="eastAsia"/>
-          <w:sz w:val="24"/>
-          <w:szCs w:val="24"/>
-        </w:rPr>
-      </w:pPr>
-      <w:r>
-        <w:rPr>
-          <w:rFonts w:ascii="宋体" w:hAnsi="宋体" w:hint="eastAsia"/>
-          <w:sz w:val="24"/>
-          <w:szCs w:val="24"/>
-        </w:rPr>
-        <w:t>×××……××××××××××××××××××××××××××××××××××××××××××××××××××××</w:t>
-      </w:r>
-      <w:r>
-        <w:rPr>
-          <w:rFonts w:ascii="宋体" w:hAnsi="宋体" w:hint="eastAsia"/>
-          <w:color w:val="FF0000"/>
-          <w:sz w:val="24"/>
-          <w:szCs w:val="24"/>
-        </w:rPr>
-        <w:t>（</w:t>
-      </w:r>
-      <w:r>
-        <w:rPr>
-          <w:rFonts w:ascii="宋体" w:hAnsi="宋体" w:hint="eastAsia"/>
-          <w:color w:val="FF0000"/>
-          <w:sz w:val="24"/>
-          <w:szCs w:val="24"/>
-        </w:rPr>
-        <w:t>宋体</w:t>
-      </w:r>
-      <w:r>
-        <w:rPr>
-          <w:rFonts w:hint="eastAsia"/>
-          <w:color w:val="FF0000"/>
-          <w:sz w:val="24"/>
-          <w:szCs w:val="24"/>
-        </w:rPr>
-        <w:t>小四，</w:t>
-      </w:r>
-      <w:r>
-        <w:rPr>
-          <w:rFonts w:hint="eastAsia"/>
-          <w:color w:val="FF0000"/>
-          <w:sz w:val="24"/>
-          <w:szCs w:val="24"/>
-        </w:rPr>
-        <w:t>1.25</w:t>
-      </w:r>
-      <w:r>
-        <w:rPr>
-          <w:rFonts w:hint="eastAsia"/>
-          <w:color w:val="FF0000"/>
-          <w:sz w:val="24"/>
-          <w:szCs w:val="24"/>
-        </w:rPr>
-        <w:t>倍行距</w:t>
-      </w:r>
-      <w:r>
-        <w:rPr>
-          <w:rFonts w:hint="eastAsia"/>
-          <w:color w:val="FF0000"/>
-          <w:sz w:val="24"/>
-          <w:szCs w:val="24"/>
-        </w:rPr>
-        <w:t>）</w:t>
-      </w:r>
-    </w:p>
-    <w:p>
-      <w:pPr>
-        <w:spacing w:beforeLines="50" w:before="156" w:line="360" w:lineRule="auto"/>
-        <w:rPr>
-          <w:rFonts w:ascii="黑体" w:eastAsia="黑体" w:hint="eastAsia"/>
-          <w:b/>
-          <w:bCs/>
           <w:sz w:val="24"/>
           <w:szCs w:val="24"/>
         </w:rPr>
@@ -3615,8 +1541,6 @@
         <w:r>
           <w:rPr>
             <w:rFonts w:eastAsia="黑体" w:hint="eastAsia"/>
-            <w:b/>
-            <w:bCs/>
             <w:sz w:val="24"/>
             <w:szCs w:val="24"/>
           </w:rPr>
@@ -3626,11 +1550,1666 @@
       <w:r>
         <w:rPr>
           <w:rFonts w:eastAsia="黑体" w:hint="eastAsia"/>
+          <w:sz w:val="24"/>
+          <w:szCs w:val="24"/>
+        </w:rPr>
+        <w:t xml:space="preserve"> </w:t>
+      </w:r>
+      <w:r>
+        <w:rPr>
+          <w:rFonts w:hint="eastAsia"/>
+          <w:sz w:val="24"/>
+          <w:szCs w:val="24"/>
+        </w:rPr>
+        <w:t>×××……×××</w:t>
+      </w:r>
+      <w:r>
+        <w:rPr>
+          <w:rFonts w:hint="eastAsia"/>
+          <w:sz w:val="24"/>
+          <w:szCs w:val="24"/>
+        </w:rPr>
+        <w:t>......................</w:t>
+      </w:r>
+      <w:r>
+        <w:rPr>
+          <w:rFonts w:eastAsia="黑体"/>
+          <w:sz w:val="24"/>
+          <w:szCs w:val="24"/>
+        </w:rPr>
+        <w:t>………………………….…..</w:t>
+      </w:r>
+      <w:r>
+        <w:rPr>
+          <w:rFonts w:eastAsia="黑体" w:hint="eastAsia"/>
+          <w:sz w:val="24"/>
+          <w:szCs w:val="24"/>
+        </w:rPr>
+        <w:t>..</w:t>
+      </w:r>
+      <w:r>
+        <w:rPr>
+          <w:rFonts w:eastAsia="黑体"/>
+          <w:sz w:val="24"/>
+          <w:szCs w:val="24"/>
+        </w:rPr>
+        <w:t>………</w:t>
+      </w:r>
+      <w:r>
+        <w:rPr>
+          <w:rFonts w:eastAsia="黑体" w:hint="eastAsia"/>
+          <w:sz w:val="24"/>
+          <w:szCs w:val="24"/>
+        </w:rPr>
+        <w:t>.2</w:t>
+      </w:r>
+    </w:p>
+    <w:p>
+      <w:pPr>
+        <w:spacing w:line="400" w:lineRule="atLeast"/>
+        <w:jc w:val="distribute"/>
+        <w:rPr>
+          <w:rFonts w:hint="eastAsia"/>
+          <w:sz w:val="24"/>
+          <w:szCs w:val="24"/>
+        </w:rPr>
+      </w:pPr>
+      <w:r>
+        <w:rPr>
+          <w:rFonts w:eastAsia="黑体" w:hint="eastAsia"/>
+          <w:sz w:val="24"/>
+          <w:szCs w:val="24"/>
+        </w:rPr>
+        <w:t xml:space="preserve">2 </w:t>
+      </w:r>
+      <w:r>
+        <w:rPr>
+          <w:rFonts w:ascii="宋体" w:hAnsi="宋体" w:hint="eastAsia"/>
+          <w:bCs/>
+          <w:sz w:val="24"/>
+          <w:szCs w:val="24"/>
+        </w:rPr>
+        <w:t>×××……×××</w:t>
+      </w:r>
+      <w:r>
+        <w:rPr>
+          <w:rFonts w:hint="eastAsia"/>
+          <w:sz w:val="24"/>
+          <w:szCs w:val="24"/>
+        </w:rPr>
+        <w:t>......................</w:t>
+      </w:r>
+      <w:r>
+        <w:rPr>
+          <w:rFonts w:eastAsia="黑体"/>
+          <w:sz w:val="24"/>
+          <w:szCs w:val="24"/>
+        </w:rPr>
+        <w:t>…</w:t>
+      </w:r>
+      <w:proofErr w:type="gramStart"/>
+      <w:r>
+        <w:rPr>
+          <w:rFonts w:eastAsia="黑体"/>
+          <w:sz w:val="24"/>
+          <w:szCs w:val="24"/>
+        </w:rPr>
+        <w:t>…</w:t>
+      </w:r>
+      <w:r>
+        <w:rPr>
+          <w:rFonts w:eastAsia="黑体" w:hint="eastAsia"/>
+          <w:sz w:val="24"/>
+          <w:szCs w:val="24"/>
+        </w:rPr>
+        <w:t>..</w:t>
+      </w:r>
+      <w:proofErr w:type="gramEnd"/>
+      <w:r>
+        <w:rPr>
+          <w:rFonts w:eastAsia="黑体"/>
+          <w:sz w:val="24"/>
+          <w:szCs w:val="24"/>
+        </w:rPr>
+        <w:t>…</w:t>
+      </w:r>
+      <w:r>
+        <w:rPr>
+          <w:rFonts w:eastAsia="黑体" w:hint="eastAsia"/>
+          <w:sz w:val="24"/>
+          <w:szCs w:val="24"/>
+        </w:rPr>
+        <w:t>.</w:t>
+      </w:r>
+      <w:r>
+        <w:rPr>
+          <w:rFonts w:eastAsia="黑体"/>
+          <w:sz w:val="24"/>
+          <w:szCs w:val="24"/>
+        </w:rPr>
+        <w:t>…………………………</w:t>
+      </w:r>
+      <w:r>
+        <w:rPr>
+          <w:rFonts w:eastAsia="黑体" w:hint="eastAsia"/>
+          <w:sz w:val="24"/>
+          <w:szCs w:val="24"/>
+        </w:rPr>
+        <w:t>.</w:t>
+      </w:r>
+      <w:r>
+        <w:rPr>
+          <w:rFonts w:eastAsia="黑体"/>
+          <w:sz w:val="24"/>
+          <w:szCs w:val="24"/>
+        </w:rPr>
+        <w:t>…</w:t>
+      </w:r>
+      <w:r>
+        <w:rPr>
+          <w:rFonts w:eastAsia="黑体" w:hint="eastAsia"/>
+          <w:sz w:val="24"/>
+          <w:szCs w:val="24"/>
+        </w:rPr>
+        <w:t>..</w:t>
+      </w:r>
+      <w:r>
+        <w:rPr>
+          <w:rFonts w:eastAsia="黑体"/>
+          <w:sz w:val="24"/>
+          <w:szCs w:val="24"/>
+        </w:rPr>
+        <w:t>…</w:t>
+      </w:r>
+      <w:r>
+        <w:rPr>
+          <w:rFonts w:eastAsia="黑体" w:hint="eastAsia"/>
+          <w:sz w:val="24"/>
+          <w:szCs w:val="24"/>
+        </w:rPr>
+        <w:t>.</w:t>
+      </w:r>
+      <w:r>
+        <w:rPr>
+          <w:rFonts w:eastAsia="黑体"/>
+          <w:sz w:val="24"/>
+          <w:szCs w:val="24"/>
+        </w:rPr>
+        <w:t>…………</w:t>
+      </w:r>
+      <w:r>
+        <w:rPr>
+          <w:rFonts w:eastAsia="黑体" w:hint="eastAsia"/>
+          <w:sz w:val="24"/>
+          <w:szCs w:val="24"/>
+        </w:rPr>
+        <w:t>.3</w:t>
+      </w:r>
+    </w:p>
+    <w:p>
+      <w:pPr>
+        <w:spacing w:line="400" w:lineRule="atLeast"/>
+        <w:ind w:firstLineChars="200" w:firstLine="480"/>
+        <w:jc w:val="distribute"/>
+        <w:rPr>
+          <w:rFonts w:hint="eastAsia"/>
+          <w:sz w:val="24"/>
+          <w:szCs w:val="24"/>
+        </w:rPr>
+      </w:pPr>
+      <w:r>
+        <w:rPr>
+          <w:rFonts w:hint="eastAsia"/>
+          <w:sz w:val="24"/>
+          <w:szCs w:val="24"/>
+        </w:rPr>
+        <w:t xml:space="preserve">2.1 </w:t>
+      </w:r>
+      <w:r>
+        <w:rPr>
+          <w:rFonts w:hint="eastAsia"/>
+          <w:sz w:val="24"/>
+          <w:szCs w:val="24"/>
+        </w:rPr>
+        <w:t>×××……××</w:t>
+      </w:r>
+      <w:r>
+        <w:rPr>
+          <w:rFonts w:eastAsia="黑体"/>
+          <w:sz w:val="24"/>
+          <w:szCs w:val="24"/>
+        </w:rPr>
+        <w:t>……</w:t>
+      </w:r>
+      <w:proofErr w:type="gramStart"/>
+      <w:r>
+        <w:rPr>
+          <w:rFonts w:eastAsia="黑体"/>
+          <w:sz w:val="24"/>
+          <w:szCs w:val="24"/>
+        </w:rPr>
+        <w:t>……………………</w:t>
+      </w:r>
+      <w:r>
+        <w:rPr>
+          <w:rFonts w:eastAsia="黑体"/>
+          <w:w w:val="90"/>
+          <w:sz w:val="24"/>
+          <w:szCs w:val="24"/>
+        </w:rPr>
+        <w:t>……</w:t>
+      </w:r>
+      <w:r>
+        <w:rPr>
+          <w:rFonts w:eastAsia="黑体"/>
+          <w:sz w:val="24"/>
+          <w:szCs w:val="24"/>
+        </w:rPr>
+        <w:t>…………………………………</w:t>
+      </w:r>
+      <w:proofErr w:type="gramEnd"/>
+      <w:r>
+        <w:rPr>
+          <w:rFonts w:eastAsia="黑体" w:hint="eastAsia"/>
+          <w:sz w:val="24"/>
+          <w:szCs w:val="24"/>
+        </w:rPr>
+        <w:t>..3</w:t>
+      </w:r>
+    </w:p>
+    <w:p>
+      <w:pPr>
+        <w:spacing w:line="400" w:lineRule="atLeast"/>
+        <w:ind w:firstLineChars="200" w:firstLine="480"/>
+        <w:jc w:val="distribute"/>
+        <w:rPr>
+          <w:rFonts w:eastAsia="黑体" w:hint="eastAsia"/>
+          <w:sz w:val="24"/>
+          <w:szCs w:val="24"/>
+        </w:rPr>
+      </w:pPr>
+      <w:r>
+        <w:rPr>
+          <w:rFonts w:hint="eastAsia"/>
+          <w:sz w:val="24"/>
+          <w:szCs w:val="24"/>
+        </w:rPr>
+        <w:t xml:space="preserve">2.2 </w:t>
+      </w:r>
+      <w:r>
+        <w:rPr>
+          <w:rFonts w:hint="eastAsia"/>
+          <w:sz w:val="24"/>
+          <w:szCs w:val="24"/>
+        </w:rPr>
+        <w:t>×××……×××</w:t>
+      </w:r>
+      <w:r>
+        <w:rPr>
+          <w:rFonts w:eastAsia="黑体"/>
+          <w:sz w:val="24"/>
+          <w:szCs w:val="24"/>
+        </w:rPr>
+        <w:t>……</w:t>
+      </w:r>
+      <w:proofErr w:type="gramStart"/>
+      <w:r>
+        <w:rPr>
+          <w:rFonts w:eastAsia="黑体"/>
+          <w:sz w:val="24"/>
+          <w:szCs w:val="24"/>
+        </w:rPr>
+        <w:t>………………………</w:t>
+      </w:r>
+      <w:proofErr w:type="gramEnd"/>
+      <w:r>
+        <w:rPr>
+          <w:rFonts w:eastAsia="黑体" w:hint="eastAsia"/>
+          <w:sz w:val="24"/>
+          <w:szCs w:val="24"/>
+        </w:rPr>
+        <w:t>.</w:t>
+      </w:r>
+      <w:r>
+        <w:rPr>
+          <w:rFonts w:eastAsia="黑体"/>
+          <w:sz w:val="24"/>
+          <w:szCs w:val="24"/>
+        </w:rPr>
+        <w:t>………</w:t>
+      </w:r>
+      <w:r>
+        <w:rPr>
+          <w:rFonts w:eastAsia="黑体"/>
+          <w:w w:val="90"/>
+          <w:sz w:val="24"/>
+          <w:szCs w:val="24"/>
+        </w:rPr>
+        <w:t>……</w:t>
+      </w:r>
+      <w:r>
+        <w:rPr>
+          <w:rFonts w:eastAsia="黑体"/>
+          <w:sz w:val="24"/>
+          <w:szCs w:val="24"/>
+        </w:rPr>
+        <w:t>…</w:t>
+      </w:r>
+      <w:r>
+        <w:rPr>
+          <w:rFonts w:eastAsia="黑体" w:hint="eastAsia"/>
+          <w:sz w:val="24"/>
+          <w:szCs w:val="24"/>
+        </w:rPr>
+        <w:t>...</w:t>
+      </w:r>
+      <w:r>
+        <w:rPr>
+          <w:rFonts w:eastAsia="黑体"/>
+          <w:sz w:val="24"/>
+          <w:szCs w:val="24"/>
+        </w:rPr>
+        <w:t>……………</w:t>
+      </w:r>
+      <w:proofErr w:type="gramStart"/>
+      <w:r>
+        <w:rPr>
+          <w:rFonts w:eastAsia="黑体"/>
+          <w:sz w:val="24"/>
+          <w:szCs w:val="24"/>
+        </w:rPr>
+        <w:t>…</w:t>
+      </w:r>
+      <w:r>
+        <w:rPr>
+          <w:rFonts w:eastAsia="黑体" w:hint="eastAsia"/>
+          <w:sz w:val="24"/>
+          <w:szCs w:val="24"/>
+        </w:rPr>
+        <w:t>..</w:t>
+      </w:r>
+      <w:proofErr w:type="gramEnd"/>
+      <w:r>
+        <w:rPr>
+          <w:rFonts w:eastAsia="黑体" w:hint="eastAsia"/>
+          <w:sz w:val="24"/>
+          <w:szCs w:val="24"/>
+        </w:rPr>
+        <w:t>4</w:t>
+      </w:r>
+    </w:p>
+    <w:p>
+      <w:pPr>
+        <w:spacing w:line="400" w:lineRule="atLeast"/>
+        <w:ind w:firstLineChars="397" w:firstLine="953"/>
+        <w:jc w:val="distribute"/>
+        <w:rPr>
+          <w:rFonts w:eastAsia="黑体" w:hint="eastAsia"/>
+          <w:sz w:val="24"/>
+          <w:szCs w:val="24"/>
+        </w:rPr>
+      </w:pPr>
+      <w:smartTag w:uri="urn:schemas-microsoft-com:office:smarttags" w:element="chsdate">
+        <w:smartTagPr>
+          <w:attr w:name="IsROCDate" w:val="False"/>
+          <w:attr w:name="IsLunarDate" w:val="False"/>
+          <w:attr w:name="Day" w:val="30"/>
+          <w:attr w:name="Month" w:val="12"/>
+          <w:attr w:name="Year" w:val="1899"/>
+        </w:smartTagPr>
+        <w:r>
+          <w:rPr>
+            <w:rFonts w:eastAsia="黑体" w:hint="eastAsia"/>
+            <w:sz w:val="24"/>
+            <w:szCs w:val="24"/>
+          </w:rPr>
+          <w:t>2.2.1</w:t>
+        </w:r>
+      </w:smartTag>
+      <w:r>
+        <w:rPr>
+          <w:rFonts w:eastAsia="黑体" w:hint="eastAsia"/>
+          <w:sz w:val="24"/>
+          <w:szCs w:val="24"/>
+        </w:rPr>
+        <w:t xml:space="preserve"> </w:t>
+      </w:r>
+      <w:r>
+        <w:rPr>
+          <w:rFonts w:hint="eastAsia"/>
+          <w:sz w:val="24"/>
+          <w:szCs w:val="24"/>
+        </w:rPr>
+        <w:t>×××……×××</w:t>
+      </w:r>
+      <w:r>
+        <w:rPr>
+          <w:rFonts w:eastAsia="黑体"/>
+          <w:sz w:val="24"/>
+          <w:szCs w:val="24"/>
+        </w:rPr>
+        <w:t>……</w:t>
+      </w:r>
+      <w:proofErr w:type="gramStart"/>
+      <w:r>
+        <w:rPr>
+          <w:rFonts w:eastAsia="黑体"/>
+          <w:sz w:val="24"/>
+          <w:szCs w:val="24"/>
+        </w:rPr>
+        <w:t>………………………</w:t>
+      </w:r>
+      <w:proofErr w:type="gramEnd"/>
+      <w:r>
+        <w:rPr>
+          <w:rFonts w:eastAsia="黑体" w:hint="eastAsia"/>
+          <w:sz w:val="24"/>
+          <w:szCs w:val="24"/>
+        </w:rPr>
+        <w:t>.</w:t>
+      </w:r>
+      <w:r>
+        <w:rPr>
+          <w:rFonts w:eastAsia="黑体"/>
+          <w:sz w:val="24"/>
+          <w:szCs w:val="24"/>
+        </w:rPr>
+        <w:t>…</w:t>
+      </w:r>
+      <w:r>
+        <w:rPr>
+          <w:rFonts w:eastAsia="黑体"/>
+          <w:w w:val="90"/>
+          <w:sz w:val="24"/>
+          <w:szCs w:val="24"/>
+        </w:rPr>
+        <w:t>…</w:t>
+      </w:r>
+      <w:r>
+        <w:rPr>
+          <w:rFonts w:eastAsia="黑体"/>
+          <w:sz w:val="24"/>
+          <w:szCs w:val="24"/>
+        </w:rPr>
+        <w:t>…………</w:t>
+      </w:r>
+      <w:r>
+        <w:rPr>
+          <w:rFonts w:eastAsia="黑体"/>
+          <w:w w:val="90"/>
+          <w:sz w:val="24"/>
+          <w:szCs w:val="24"/>
+        </w:rPr>
+        <w:t>………</w:t>
+      </w:r>
+      <w:r>
+        <w:rPr>
+          <w:rFonts w:eastAsia="黑体"/>
+          <w:sz w:val="24"/>
+          <w:szCs w:val="24"/>
+        </w:rPr>
+        <w:t>…</w:t>
+      </w:r>
+      <w:r>
+        <w:rPr>
+          <w:rFonts w:eastAsia="黑体" w:hint="eastAsia"/>
+          <w:sz w:val="24"/>
+          <w:szCs w:val="24"/>
+        </w:rPr>
+        <w:t>...4</w:t>
+      </w:r>
+    </w:p>
+    <w:p>
+      <w:pPr>
+        <w:spacing w:line="400" w:lineRule="atLeast"/>
+        <w:ind w:firstLineChars="397" w:firstLine="953"/>
+        <w:jc w:val="distribute"/>
+        <w:rPr>
+          <w:rFonts w:eastAsia="黑体" w:hint="eastAsia"/>
+          <w:sz w:val="24"/>
+          <w:szCs w:val="24"/>
+        </w:rPr>
+      </w:pPr>
+      <w:smartTag w:uri="urn:schemas-microsoft-com:office:smarttags" w:element="chsdate">
+        <w:smartTagPr>
+          <w:attr w:name="IsROCDate" w:val="False"/>
+          <w:attr w:name="IsLunarDate" w:val="False"/>
+          <w:attr w:name="Day" w:val="30"/>
+          <w:attr w:name="Month" w:val="12"/>
+          <w:attr w:name="Year" w:val="1899"/>
+        </w:smartTagPr>
+        <w:r>
+          <w:rPr>
+            <w:rFonts w:eastAsia="黑体" w:hint="eastAsia"/>
+            <w:sz w:val="24"/>
+            <w:szCs w:val="24"/>
+          </w:rPr>
+          <w:t>2.2.2</w:t>
+        </w:r>
+      </w:smartTag>
+      <w:r>
+        <w:rPr>
+          <w:rFonts w:eastAsia="黑体" w:hint="eastAsia"/>
+          <w:sz w:val="24"/>
+          <w:szCs w:val="24"/>
+        </w:rPr>
+        <w:t xml:space="preserve"> </w:t>
+      </w:r>
+      <w:r>
+        <w:rPr>
+          <w:rFonts w:hint="eastAsia"/>
+          <w:sz w:val="24"/>
+          <w:szCs w:val="24"/>
+        </w:rPr>
+        <w:t>×××……×××</w:t>
+      </w:r>
+      <w:r>
+        <w:rPr>
+          <w:rFonts w:eastAsia="黑体"/>
+          <w:sz w:val="24"/>
+          <w:szCs w:val="24"/>
+        </w:rPr>
+        <w:t>……</w:t>
+      </w:r>
+      <w:proofErr w:type="gramStart"/>
+      <w:r>
+        <w:rPr>
+          <w:rFonts w:eastAsia="黑体"/>
+          <w:sz w:val="24"/>
+          <w:szCs w:val="24"/>
+        </w:rPr>
+        <w:t>………………………</w:t>
+      </w:r>
+      <w:proofErr w:type="gramEnd"/>
+      <w:r>
+        <w:rPr>
+          <w:rFonts w:eastAsia="黑体" w:hint="eastAsia"/>
+          <w:sz w:val="24"/>
+          <w:szCs w:val="24"/>
+        </w:rPr>
+        <w:t>.</w:t>
+      </w:r>
+      <w:r>
+        <w:rPr>
+          <w:rFonts w:eastAsia="黑体"/>
+          <w:sz w:val="24"/>
+          <w:szCs w:val="24"/>
+        </w:rPr>
+        <w:t>…</w:t>
+      </w:r>
+      <w:r>
+        <w:rPr>
+          <w:rFonts w:eastAsia="黑体"/>
+          <w:w w:val="90"/>
+          <w:sz w:val="24"/>
+          <w:szCs w:val="24"/>
+        </w:rPr>
+        <w:t>…</w:t>
+      </w:r>
+      <w:r>
+        <w:rPr>
+          <w:rFonts w:eastAsia="黑体"/>
+          <w:sz w:val="24"/>
+          <w:szCs w:val="24"/>
+        </w:rPr>
+        <w:t>…………</w:t>
+      </w:r>
+      <w:r>
+        <w:rPr>
+          <w:rFonts w:eastAsia="黑体"/>
+          <w:w w:val="90"/>
+          <w:sz w:val="24"/>
+          <w:szCs w:val="24"/>
+        </w:rPr>
+        <w:t>………</w:t>
+      </w:r>
+      <w:r>
+        <w:rPr>
+          <w:rFonts w:eastAsia="黑体"/>
+          <w:sz w:val="24"/>
+          <w:szCs w:val="24"/>
+        </w:rPr>
+        <w:t>…</w:t>
+      </w:r>
+      <w:r>
+        <w:rPr>
+          <w:rFonts w:eastAsia="黑体" w:hint="eastAsia"/>
+          <w:sz w:val="24"/>
+          <w:szCs w:val="24"/>
+        </w:rPr>
+        <w:t>...5</w:t>
+      </w:r>
+    </w:p>
+    <w:p>
+      <w:pPr>
+        <w:spacing w:line="400" w:lineRule="atLeast"/>
+        <w:jc w:val="center"/>
+        <w:rPr>
+          <w:rFonts w:hint="eastAsia"/>
+          <w:sz w:val="24"/>
+          <w:szCs w:val="24"/>
+        </w:rPr>
+      </w:pPr>
+      <w:r>
+        <w:rPr>
+          <w:rFonts w:hint="eastAsia"/>
+          <w:sz w:val="24"/>
+          <w:szCs w:val="24"/>
+        </w:rPr>
+        <w:t>∶</w:t>
+      </w:r>
+    </w:p>
+    <w:p>
+      <w:pPr>
+        <w:spacing w:line="400" w:lineRule="atLeast"/>
+        <w:jc w:val="center"/>
+        <w:rPr>
+          <w:rFonts w:hint="eastAsia"/>
+          <w:sz w:val="24"/>
+          <w:szCs w:val="24"/>
+        </w:rPr>
+      </w:pPr>
+      <w:r>
+        <w:rPr>
+          <w:rFonts w:hint="eastAsia"/>
+          <w:sz w:val="24"/>
+          <w:szCs w:val="24"/>
+        </w:rPr>
+        <w:t>∶</w:t>
+      </w:r>
+    </w:p>
+    <w:p>
+      <w:pPr>
+        <w:spacing w:line="400" w:lineRule="atLeast"/>
+        <w:ind w:firstLineChars="200" w:firstLine="480"/>
+        <w:jc w:val="distribute"/>
+        <w:rPr>
+          <w:sz w:val="24"/>
+          <w:szCs w:val="24"/>
+        </w:rPr>
+      </w:pPr>
+      <w:r>
+        <w:rPr>
+          <w:rFonts w:hint="eastAsia"/>
+          <w:sz w:val="24"/>
+          <w:szCs w:val="24"/>
+        </w:rPr>
+        <w:t xml:space="preserve">2.5 </w:t>
+      </w:r>
+      <w:r>
+        <w:rPr>
+          <w:rFonts w:hint="eastAsia"/>
+          <w:sz w:val="24"/>
+          <w:szCs w:val="24"/>
+        </w:rPr>
+        <w:t>×××</w:t>
+      </w:r>
+      <w:r>
+        <w:rPr>
+          <w:rFonts w:eastAsia="黑体"/>
+          <w:sz w:val="24"/>
+          <w:szCs w:val="24"/>
+        </w:rPr>
+        <w:t>……</w:t>
+      </w:r>
+      <w:proofErr w:type="gramStart"/>
+      <w:r>
+        <w:rPr>
+          <w:rFonts w:eastAsia="黑体"/>
+          <w:sz w:val="24"/>
+          <w:szCs w:val="24"/>
+        </w:rPr>
+        <w:t>………………………………………………</w:t>
+      </w:r>
+      <w:proofErr w:type="gramEnd"/>
+      <w:r>
+        <w:rPr>
+          <w:rFonts w:eastAsia="黑体" w:hint="eastAsia"/>
+          <w:sz w:val="24"/>
+          <w:szCs w:val="24"/>
+        </w:rPr>
+        <w:t>.</w:t>
+      </w:r>
+      <w:proofErr w:type="gramStart"/>
+      <w:r>
+        <w:rPr>
+          <w:rFonts w:eastAsia="黑体" w:hint="eastAsia"/>
+          <w:sz w:val="24"/>
+          <w:szCs w:val="24"/>
+        </w:rPr>
+        <w:t>..</w:t>
+      </w:r>
+      <w:proofErr w:type="gramEnd"/>
+      <w:r>
+        <w:rPr>
+          <w:rFonts w:eastAsia="黑体"/>
+          <w:sz w:val="24"/>
+          <w:szCs w:val="24"/>
+        </w:rPr>
+        <w:t>…………………</w:t>
+      </w:r>
+      <w:r>
+        <w:rPr>
+          <w:rFonts w:eastAsia="黑体" w:hint="eastAsia"/>
+          <w:sz w:val="24"/>
+          <w:szCs w:val="24"/>
+        </w:rPr>
+        <w:t>...9</w:t>
+      </w:r>
+    </w:p>
+    <w:p>
+      <w:pPr>
+        <w:spacing w:line="400" w:lineRule="atLeast"/>
+        <w:jc w:val="center"/>
+        <w:rPr>
+          <w:rFonts w:hint="eastAsia"/>
+          <w:sz w:val="24"/>
+          <w:szCs w:val="24"/>
+        </w:rPr>
+      </w:pPr>
+      <w:r>
+        <w:rPr>
+          <w:rFonts w:hint="eastAsia"/>
+          <w:sz w:val="24"/>
+          <w:szCs w:val="24"/>
+        </w:rPr>
+        <w:t>∶</w:t>
+      </w:r>
+    </w:p>
+    <w:p>
+      <w:pPr>
+        <w:spacing w:line="400" w:lineRule="atLeast"/>
+        <w:jc w:val="center"/>
+        <w:rPr>
+          <w:rFonts w:hint="eastAsia"/>
+          <w:sz w:val="24"/>
+          <w:szCs w:val="24"/>
+        </w:rPr>
+      </w:pPr>
+      <w:r>
+        <w:rPr>
+          <w:rFonts w:hint="eastAsia"/>
+          <w:sz w:val="24"/>
+          <w:szCs w:val="24"/>
+        </w:rPr>
+        <w:t>∶</w:t>
+      </w:r>
+    </w:p>
+    <w:p>
+      <w:pPr>
+        <w:spacing w:line="400" w:lineRule="atLeast"/>
+        <w:jc w:val="distribute"/>
+        <w:rPr>
+          <w:sz w:val="24"/>
+          <w:szCs w:val="24"/>
+        </w:rPr>
+      </w:pPr>
+      <w:r>
+        <w:rPr>
+          <w:rFonts w:ascii="宋体" w:hAnsi="宋体" w:hint="eastAsia"/>
+          <w:sz w:val="24"/>
+          <w:szCs w:val="24"/>
+        </w:rPr>
+        <w:t>结论</w:t>
+      </w:r>
+      <w:r>
+        <w:rPr>
+          <w:rFonts w:hint="eastAsia"/>
+          <w:sz w:val="24"/>
+          <w:szCs w:val="24"/>
+        </w:rPr>
+        <w:t>......................</w:t>
+      </w:r>
+      <w:r>
+        <w:rPr>
+          <w:sz w:val="24"/>
+          <w:szCs w:val="24"/>
+        </w:rPr>
+        <w:t>…………</w:t>
+      </w:r>
+      <w:r>
+        <w:rPr>
+          <w:rFonts w:hint="eastAsia"/>
+          <w:sz w:val="24"/>
+          <w:szCs w:val="24"/>
+        </w:rPr>
+        <w:t>.</w:t>
+      </w:r>
+      <w:r>
+        <w:rPr>
+          <w:sz w:val="24"/>
+          <w:szCs w:val="24"/>
+        </w:rPr>
+        <w:t>………….…………………</w:t>
+      </w:r>
+      <w:proofErr w:type="gramStart"/>
+      <w:r>
+        <w:rPr>
+          <w:sz w:val="24"/>
+          <w:szCs w:val="24"/>
+        </w:rPr>
+        <w:t>…</w:t>
+      </w:r>
+      <w:r>
+        <w:rPr>
+          <w:rFonts w:hint="eastAsia"/>
+          <w:sz w:val="24"/>
+          <w:szCs w:val="24"/>
+        </w:rPr>
+        <w:t>..</w:t>
+      </w:r>
+      <w:proofErr w:type="gramEnd"/>
+      <w:r>
+        <w:rPr>
+          <w:sz w:val="24"/>
+          <w:szCs w:val="24"/>
+        </w:rPr>
+        <w:t>…</w:t>
+      </w:r>
+      <w:r>
+        <w:rPr>
+          <w:rFonts w:hint="eastAsia"/>
+          <w:sz w:val="24"/>
+          <w:szCs w:val="24"/>
+        </w:rPr>
+        <w:t>.</w:t>
+      </w:r>
+      <w:r>
+        <w:rPr>
+          <w:sz w:val="24"/>
+          <w:szCs w:val="24"/>
+        </w:rPr>
+        <w:t>……</w:t>
+      </w:r>
+      <w:r>
+        <w:rPr>
+          <w:rFonts w:hint="eastAsia"/>
+          <w:sz w:val="24"/>
+          <w:szCs w:val="24"/>
+        </w:rPr>
+        <w:t>...</w:t>
+      </w:r>
+      <w:r>
+        <w:rPr>
+          <w:sz w:val="24"/>
+          <w:szCs w:val="24"/>
+        </w:rPr>
+        <w:t>…</w:t>
+      </w:r>
+      <w:r>
+        <w:rPr>
+          <w:rFonts w:hint="eastAsia"/>
+          <w:sz w:val="24"/>
+          <w:szCs w:val="24"/>
+        </w:rPr>
+        <w:t>..</w:t>
+      </w:r>
+      <w:r>
+        <w:rPr>
+          <w:sz w:val="24"/>
+          <w:szCs w:val="24"/>
+        </w:rPr>
+        <w:t>…</w:t>
+      </w:r>
+      <w:r>
+        <w:rPr>
+          <w:rFonts w:hint="eastAsia"/>
+          <w:sz w:val="24"/>
+          <w:szCs w:val="24"/>
+        </w:rPr>
+        <w:t>.</w:t>
+      </w:r>
+      <w:r>
+        <w:rPr>
+          <w:sz w:val="24"/>
+          <w:szCs w:val="24"/>
+        </w:rPr>
+        <w:t>………</w:t>
+      </w:r>
+      <w:r>
+        <w:rPr>
+          <w:rFonts w:hint="eastAsia"/>
+          <w:sz w:val="24"/>
+          <w:szCs w:val="24"/>
+        </w:rPr>
+        <w:t>...20</w:t>
+      </w:r>
+    </w:p>
+    <w:p>
+      <w:pPr>
+        <w:spacing w:line="400" w:lineRule="atLeast"/>
+        <w:jc w:val="distribute"/>
+        <w:rPr>
+          <w:sz w:val="24"/>
+          <w:szCs w:val="24"/>
+        </w:rPr>
+      </w:pPr>
+      <w:r>
+        <w:rPr>
+          <w:rFonts w:ascii="宋体" w:hAnsi="宋体" w:hint="eastAsia"/>
+          <w:sz w:val="24"/>
+          <w:szCs w:val="24"/>
+        </w:rPr>
+        <w:t>参考文献</w:t>
+      </w:r>
+      <w:r>
+        <w:rPr>
+          <w:rFonts w:hint="eastAsia"/>
+          <w:sz w:val="24"/>
+          <w:szCs w:val="24"/>
+        </w:rPr>
+        <w:t>......................</w:t>
+      </w:r>
+      <w:r>
+        <w:rPr>
+          <w:sz w:val="24"/>
+          <w:szCs w:val="24"/>
+        </w:rPr>
+        <w:t>…………….………………</w:t>
+      </w:r>
+      <w:proofErr w:type="gramStart"/>
+      <w:r>
+        <w:rPr>
+          <w:sz w:val="24"/>
+          <w:szCs w:val="24"/>
+        </w:rPr>
+        <w:t>…</w:t>
+      </w:r>
+      <w:r>
+        <w:rPr>
+          <w:rFonts w:hint="eastAsia"/>
+          <w:sz w:val="24"/>
+          <w:szCs w:val="24"/>
+        </w:rPr>
+        <w:t>..</w:t>
+      </w:r>
+      <w:proofErr w:type="gramEnd"/>
+      <w:r>
+        <w:rPr>
+          <w:sz w:val="24"/>
+          <w:szCs w:val="24"/>
+        </w:rPr>
+        <w:t>…</w:t>
+      </w:r>
+      <w:r>
+        <w:rPr>
+          <w:rFonts w:hint="eastAsia"/>
+          <w:sz w:val="24"/>
+          <w:szCs w:val="24"/>
+        </w:rPr>
+        <w:t>.</w:t>
+      </w:r>
+      <w:r>
+        <w:rPr>
+          <w:sz w:val="24"/>
+          <w:szCs w:val="24"/>
+        </w:rPr>
+        <w:t>…</w:t>
+      </w:r>
+      <w:r>
+        <w:rPr>
+          <w:rFonts w:hint="eastAsia"/>
+          <w:sz w:val="24"/>
+          <w:szCs w:val="24"/>
+        </w:rPr>
+        <w:t>..</w:t>
+      </w:r>
+      <w:r>
+        <w:rPr>
+          <w:sz w:val="24"/>
+          <w:szCs w:val="24"/>
+        </w:rPr>
+        <w:t>………………</w:t>
+      </w:r>
+      <w:r>
+        <w:rPr>
+          <w:rFonts w:hint="eastAsia"/>
+          <w:sz w:val="24"/>
+          <w:szCs w:val="24"/>
+        </w:rPr>
+        <w:t>.</w:t>
+      </w:r>
+      <w:r>
+        <w:rPr>
+          <w:sz w:val="24"/>
+          <w:szCs w:val="24"/>
+        </w:rPr>
+        <w:t>…………</w:t>
+      </w:r>
+      <w:r>
+        <w:rPr>
+          <w:rFonts w:hint="eastAsia"/>
+          <w:sz w:val="24"/>
+          <w:szCs w:val="24"/>
+        </w:rPr>
+        <w:t>.2</w:t>
+      </w:r>
+      <w:r>
+        <w:rPr>
+          <w:rFonts w:hint="eastAsia"/>
+          <w:sz w:val="24"/>
+          <w:szCs w:val="24"/>
+        </w:rPr>
+        <w:t>1</w:t>
+      </w:r>
+    </w:p>
+    <w:p>
+      <w:pPr>
+        <w:spacing w:line="400" w:lineRule="atLeast"/>
+        <w:jc w:val="distribute"/>
+        <w:rPr>
+          <w:rFonts w:eastAsia="黑体" w:hint="eastAsia"/>
+          <w:sz w:val="24"/>
+          <w:szCs w:val="24"/>
+        </w:rPr>
+      </w:pPr>
+      <w:r>
+        <w:rPr>
+          <w:rFonts w:ascii="宋体" w:hAnsi="宋体" w:hint="eastAsia"/>
+          <w:sz w:val="24"/>
+          <w:szCs w:val="24"/>
+        </w:rPr>
+        <w:t>致谢</w:t>
+      </w:r>
+      <w:r>
+        <w:rPr>
+          <w:rFonts w:hint="eastAsia"/>
+          <w:sz w:val="24"/>
+          <w:szCs w:val="24"/>
+        </w:rPr>
+        <w:t>......................</w:t>
+      </w:r>
+      <w:r>
+        <w:rPr>
+          <w:sz w:val="24"/>
+          <w:szCs w:val="24"/>
+        </w:rPr>
+        <w:t>………………….…………………</w:t>
+      </w:r>
+      <w:proofErr w:type="gramStart"/>
+      <w:r>
+        <w:rPr>
+          <w:sz w:val="24"/>
+          <w:szCs w:val="24"/>
+        </w:rPr>
+        <w:t>…</w:t>
+      </w:r>
+      <w:r>
+        <w:rPr>
+          <w:rFonts w:hint="eastAsia"/>
+          <w:sz w:val="24"/>
+          <w:szCs w:val="24"/>
+        </w:rPr>
+        <w:t>..</w:t>
+      </w:r>
+      <w:proofErr w:type="gramEnd"/>
+      <w:r>
+        <w:rPr>
+          <w:sz w:val="24"/>
+          <w:szCs w:val="24"/>
+        </w:rPr>
+        <w:t>……</w:t>
+      </w:r>
+      <w:r>
+        <w:rPr>
+          <w:rFonts w:hint="eastAsia"/>
+          <w:sz w:val="24"/>
+          <w:szCs w:val="24"/>
+        </w:rPr>
+        <w:t>.</w:t>
+      </w:r>
+      <w:r>
+        <w:rPr>
+          <w:sz w:val="24"/>
+          <w:szCs w:val="24"/>
+        </w:rPr>
+        <w:t>…………</w:t>
+      </w:r>
+      <w:r>
+        <w:rPr>
+          <w:rFonts w:hint="eastAsia"/>
+          <w:sz w:val="24"/>
+          <w:szCs w:val="24"/>
+        </w:rPr>
+        <w:t>...</w:t>
+      </w:r>
+      <w:r>
+        <w:rPr>
+          <w:sz w:val="24"/>
+          <w:szCs w:val="24"/>
+        </w:rPr>
+        <w:t>……………</w:t>
+      </w:r>
+      <w:r>
+        <w:rPr>
+          <w:rFonts w:hint="eastAsia"/>
+          <w:sz w:val="24"/>
+          <w:szCs w:val="24"/>
+        </w:rPr>
+        <w:t>.2</w:t>
+      </w:r>
+      <w:r>
+        <w:rPr>
+          <w:rFonts w:hint="eastAsia"/>
+          <w:sz w:val="24"/>
+          <w:szCs w:val="24"/>
+        </w:rPr>
+        <w:t>2</w:t>
+      </w:r>
+    </w:p>
+    <w:p>
+      <w:pPr>
+        <w:spacing w:line="300" w:lineRule="auto"/>
+        <w:rPr>
+          <w:rFonts w:hint="eastAsia"/>
+        </w:rPr>
+        <w:sectPr>
+          <w:headerReference w:type="default" r:id="rId6"/>
+          <w:footerReference w:type="even" r:id="rId7"/>
+          <w:footerReference w:type="default" r:id="rId8"/>
+          <w:pgSz w:w="11906" w:h="16838"/>
+          <w:pgMar w:top="1418" w:right="1418" w:bottom="1134" w:left="1701" w:header="851" w:footer="992" w:gutter="0"/>
+          <w:pgNumType w:fmt="upperRoman" w:start="1"/>
+          <w:cols w:space="425"/>
+          <w:docGrid w:type="lines" w:linePitch="312"/>
+        </w:sectPr>
+      </w:pPr>
+      <w:r>
+        <w:rPr>
+          <w:rFonts w:ascii="宋体" w:hAnsi="宋体" w:hint="eastAsia"/>
+          <w:sz w:val="24"/>
+          <w:szCs w:val="24"/>
+        </w:rPr>
+        <w:t>附录</w:t>
+      </w:r>
+      <w:r>
+        <w:rPr>
+          <w:rFonts w:hint="eastAsia"/>
+          <w:sz w:val="24"/>
+          <w:szCs w:val="24"/>
+        </w:rPr>
+        <w:t>......................</w:t>
+      </w:r>
+      <w:r>
+        <w:rPr>
+          <w:rFonts w:eastAsia="黑体"/>
+          <w:sz w:val="24"/>
+          <w:szCs w:val="24"/>
+        </w:rPr>
+        <w:t>…………………</w:t>
+      </w:r>
+      <w:r>
+        <w:rPr>
+          <w:rFonts w:eastAsia="黑体" w:hint="eastAsia"/>
+          <w:sz w:val="24"/>
+          <w:szCs w:val="24"/>
+        </w:rPr>
+        <w:t>..</w:t>
+      </w:r>
+      <w:r>
+        <w:rPr>
+          <w:sz w:val="24"/>
+          <w:szCs w:val="24"/>
+        </w:rPr>
+        <w:t>…</w:t>
+      </w:r>
+      <w:r>
+        <w:rPr>
+          <w:sz w:val="24"/>
+          <w:szCs w:val="24"/>
+        </w:rPr>
+        <w:t>…</w:t>
+      </w:r>
+      <w:r>
+        <w:rPr>
+          <w:rFonts w:hint="eastAsia"/>
+          <w:sz w:val="24"/>
+          <w:szCs w:val="24"/>
+        </w:rPr>
+        <w:t xml:space="preserve">.. </w:t>
+      </w:r>
+      <w:r>
+        <w:rPr>
+          <w:rFonts w:hint="eastAsia"/>
+          <w:sz w:val="24"/>
+          <w:szCs w:val="24"/>
+        </w:rPr>
+        <w:t>.</w:t>
+      </w:r>
+      <w:r>
+        <w:rPr>
+          <w:rFonts w:hint="eastAsia"/>
+          <w:sz w:val="24"/>
+          <w:szCs w:val="24"/>
+        </w:rPr>
+        <w:t xml:space="preserve"> .</w:t>
+      </w:r>
+      <w:r>
+        <w:rPr>
+          <w:sz w:val="24"/>
+          <w:szCs w:val="24"/>
+        </w:rPr>
+        <w:t>…</w:t>
+      </w:r>
+      <w:r>
+        <w:rPr>
+          <w:rFonts w:hint="eastAsia"/>
+          <w:sz w:val="24"/>
+          <w:szCs w:val="24"/>
+        </w:rPr>
+        <w:t>.. .</w:t>
+      </w:r>
+      <w:r>
+        <w:rPr>
+          <w:sz w:val="24"/>
+          <w:szCs w:val="24"/>
+        </w:rPr>
+        <w:t>…</w:t>
+      </w:r>
+      <w:r>
+        <w:rPr>
+          <w:rFonts w:hint="eastAsia"/>
+          <w:sz w:val="24"/>
+          <w:szCs w:val="24"/>
+        </w:rPr>
+        <w:t>.. .</w:t>
+      </w:r>
+      <w:r>
+        <w:rPr>
+          <w:sz w:val="24"/>
+          <w:szCs w:val="24"/>
+        </w:rPr>
+        <w:t>…</w:t>
+      </w:r>
+      <w:r>
+        <w:rPr>
+          <w:rFonts w:hint="eastAsia"/>
+          <w:sz w:val="24"/>
+          <w:szCs w:val="24"/>
+        </w:rPr>
+        <w:t>..</w:t>
+      </w:r>
+      <w:r>
+        <w:rPr>
+          <w:rFonts w:hint="eastAsia"/>
+          <w:sz w:val="24"/>
+          <w:szCs w:val="24"/>
+        </w:rPr>
+        <w:t>.</w:t>
+      </w:r>
+      <w:r>
+        <w:rPr>
+          <w:sz w:val="24"/>
+          <w:szCs w:val="24"/>
+        </w:rPr>
+        <w:t>……………………</w:t>
+      </w:r>
+      <w:r>
+        <w:rPr>
+          <w:rFonts w:hint="eastAsia"/>
+          <w:sz w:val="24"/>
+          <w:szCs w:val="24"/>
+        </w:rPr>
+        <w:t>.</w:t>
+      </w:r>
+      <w:r>
+        <w:rPr>
+          <w:sz w:val="24"/>
+          <w:szCs w:val="24"/>
+        </w:rPr>
+        <w:t>………</w:t>
+      </w:r>
+      <w:r>
+        <w:rPr>
+          <w:rFonts w:hint="eastAsia"/>
+          <w:sz w:val="24"/>
+          <w:szCs w:val="24"/>
+        </w:rPr>
+        <w:t>23</w:t>
+      </w:r>
+    </w:p>
+    <w:p>
+      <w:pPr>
+        <w:spacing w:afterLines="100" w:after="312" w:line="360" w:lineRule="auto"/>
+        <w:jc w:val="center"/>
+        <w:rPr>
+          <w:rFonts w:eastAsia="黑体" w:hint="eastAsia"/>
+          <w:sz w:val="32"/>
+        </w:rPr>
+      </w:pPr>
+      <w:r>
+        <w:rPr>
+          <w:rFonts w:eastAsia="黑体" w:hint="eastAsia"/>
+          <w:b/>
+          <w:sz w:val="30"/>
+        </w:rPr>
+        <w:lastRenderedPageBreak/>
+        <w:t>1</w:t>
+      </w:r>
+      <w:r>
+        <w:rPr>
+          <w:rFonts w:eastAsia="黑体" w:hint="eastAsia"/>
+          <w:sz w:val="30"/>
+        </w:rPr>
+        <w:t xml:space="preserve"> </w:t>
+      </w:r>
+      <w:r>
+        <w:rPr>
+          <w:rFonts w:ascii="黑体" w:eastAsia="黑体" w:hint="eastAsia"/>
+          <w:bCs/>
+          <w:sz w:val="30"/>
+        </w:rPr>
+        <w:t>前言</w:t>
+      </w:r>
+      <w:r>
+        <w:rPr>
+          <w:rFonts w:eastAsia="黑体" w:hint="eastAsia"/>
+          <w:color w:val="FF0000"/>
+          <w:sz w:val="30"/>
+          <w:szCs w:val="30"/>
+        </w:rPr>
+        <w:t>(</w:t>
+      </w:r>
+      <w:r>
+        <w:rPr>
+          <w:rFonts w:eastAsia="黑体" w:hint="eastAsia"/>
+          <w:color w:val="FF0000"/>
+          <w:sz w:val="30"/>
+          <w:szCs w:val="30"/>
+        </w:rPr>
+        <w:t>黑体</w:t>
+      </w:r>
+      <w:r>
+        <w:rPr>
+          <w:rFonts w:eastAsia="黑体" w:hint="eastAsia"/>
+          <w:color w:val="FF0000"/>
+          <w:sz w:val="30"/>
+          <w:szCs w:val="30"/>
+        </w:rPr>
+        <w:t>小三，</w:t>
+      </w:r>
+      <w:r>
+        <w:rPr>
+          <w:rFonts w:eastAsia="黑体" w:hint="eastAsia"/>
+          <w:color w:val="FF0000"/>
+          <w:sz w:val="30"/>
+          <w:szCs w:val="30"/>
+        </w:rPr>
+        <w:t>1.5</w:t>
+      </w:r>
+      <w:r>
+        <w:rPr>
+          <w:rFonts w:eastAsia="黑体" w:hint="eastAsia"/>
+          <w:color w:val="FF0000"/>
+          <w:sz w:val="30"/>
+          <w:szCs w:val="30"/>
+        </w:rPr>
+        <w:t>倍行距，段后</w:t>
+      </w:r>
+      <w:r>
+        <w:rPr>
+          <w:rFonts w:eastAsia="黑体" w:hint="eastAsia"/>
+          <w:color w:val="FF0000"/>
+          <w:sz w:val="30"/>
+          <w:szCs w:val="30"/>
+        </w:rPr>
+        <w:t>1</w:t>
+      </w:r>
+      <w:r>
+        <w:rPr>
+          <w:rFonts w:eastAsia="黑体" w:hint="eastAsia"/>
+          <w:color w:val="FF0000"/>
+          <w:sz w:val="30"/>
+          <w:szCs w:val="30"/>
+        </w:rPr>
+        <w:t>行，新起一页，居中</w:t>
+      </w:r>
+      <w:r>
+        <w:rPr>
+          <w:rFonts w:eastAsia="黑体" w:hint="eastAsia"/>
+          <w:color w:val="FF0000"/>
+          <w:sz w:val="30"/>
+          <w:szCs w:val="30"/>
+        </w:rPr>
+        <w:t>)</w:t>
+      </w:r>
+    </w:p>
+    <w:p>
+      <w:pPr>
+        <w:spacing w:beforeLines="50" w:before="156" w:line="360" w:lineRule="auto"/>
+        <w:rPr>
+          <w:rFonts w:ascii="黑体" w:eastAsia="黑体" w:hint="eastAsia"/>
+          <w:sz w:val="28"/>
+        </w:rPr>
+      </w:pPr>
+      <w:r>
+        <w:rPr>
+          <w:rFonts w:eastAsia="黑体" w:hint="eastAsia"/>
+          <w:b/>
+          <w:sz w:val="28"/>
+        </w:rPr>
+        <w:t>1.1</w:t>
+      </w:r>
+      <w:r>
+        <w:rPr>
+          <w:rFonts w:ascii="黑体" w:eastAsia="黑体" w:hint="eastAsia"/>
+          <w:sz w:val="28"/>
+        </w:rPr>
+        <w:t xml:space="preserve"> </w:t>
+      </w:r>
+      <w:r>
+        <w:rPr>
+          <w:rFonts w:eastAsia="黑体" w:hint="eastAsia"/>
+          <w:bCs/>
+          <w:sz w:val="28"/>
+        </w:rPr>
+        <w:t>××××</w:t>
+      </w:r>
+      <w:r>
+        <w:rPr>
+          <w:rFonts w:eastAsia="黑体" w:hint="eastAsia"/>
+          <w:color w:val="FF0000"/>
+          <w:sz w:val="28"/>
+          <w:szCs w:val="28"/>
+        </w:rPr>
+        <w:t>(</w:t>
+      </w:r>
+      <w:r>
+        <w:rPr>
+          <w:rFonts w:eastAsia="黑体" w:hint="eastAsia"/>
+          <w:color w:val="FF0000"/>
+          <w:sz w:val="28"/>
+          <w:szCs w:val="28"/>
+        </w:rPr>
+        <w:t>黑体</w:t>
+      </w:r>
+      <w:r>
+        <w:rPr>
+          <w:rFonts w:eastAsia="黑体" w:hint="eastAsia"/>
+          <w:color w:val="FF0000"/>
+          <w:sz w:val="28"/>
+          <w:szCs w:val="28"/>
+        </w:rPr>
+        <w:t>四号，</w:t>
+      </w:r>
+      <w:r>
+        <w:rPr>
+          <w:rFonts w:eastAsia="黑体" w:hint="eastAsia"/>
+          <w:color w:val="FF0000"/>
+          <w:sz w:val="28"/>
+          <w:szCs w:val="28"/>
+        </w:rPr>
+        <w:t>1.5</w:t>
+      </w:r>
+      <w:r>
+        <w:rPr>
+          <w:rFonts w:eastAsia="黑体" w:hint="eastAsia"/>
+          <w:color w:val="FF0000"/>
+          <w:sz w:val="28"/>
+          <w:szCs w:val="28"/>
+        </w:rPr>
+        <w:t>倍行距，</w:t>
+      </w:r>
+      <w:proofErr w:type="gramStart"/>
+      <w:r>
+        <w:rPr>
+          <w:rFonts w:eastAsia="黑体" w:hint="eastAsia"/>
+          <w:color w:val="FF0000"/>
+          <w:sz w:val="28"/>
+          <w:szCs w:val="28"/>
+        </w:rPr>
+        <w:t>段前</w:t>
+      </w:r>
+      <w:proofErr w:type="gramEnd"/>
+      <w:r>
+        <w:rPr>
+          <w:rFonts w:eastAsia="黑体" w:hint="eastAsia"/>
+          <w:color w:val="FF0000"/>
+          <w:sz w:val="28"/>
+          <w:szCs w:val="28"/>
+        </w:rPr>
+        <w:t>0.5</w:t>
+      </w:r>
+      <w:r>
+        <w:rPr>
+          <w:rFonts w:eastAsia="黑体" w:hint="eastAsia"/>
+          <w:color w:val="FF0000"/>
+          <w:sz w:val="28"/>
+          <w:szCs w:val="28"/>
+        </w:rPr>
+        <w:t>行</w:t>
+      </w:r>
+      <w:r>
+        <w:rPr>
+          <w:rFonts w:eastAsia="黑体" w:hint="eastAsia"/>
+          <w:color w:val="FF0000"/>
+          <w:sz w:val="28"/>
+          <w:szCs w:val="28"/>
+        </w:rPr>
+        <w:t>)</w:t>
+      </w:r>
+    </w:p>
+    <w:p>
+      <w:pPr>
+        <w:spacing w:line="300" w:lineRule="auto"/>
+        <w:ind w:firstLineChars="200" w:firstLine="480"/>
+        <w:rPr>
+          <w:rFonts w:ascii="宋体" w:hAnsi="宋体" w:hint="eastAsia"/>
+          <w:sz w:val="24"/>
+          <w:szCs w:val="24"/>
+        </w:rPr>
+      </w:pPr>
+      <w:r>
+        <w:rPr>
+          <w:rFonts w:ascii="宋体" w:hAnsi="宋体" w:hint="eastAsia"/>
+          <w:sz w:val="24"/>
+          <w:szCs w:val="24"/>
+        </w:rPr>
+        <w:t>×××……××××××××××××××××××××××××××××××××××××××××××××××××××××××××××××××</w:t>
+      </w:r>
+    </w:p>
+    <w:p>
+      <w:pPr>
+        <w:spacing w:line="300" w:lineRule="auto"/>
+        <w:ind w:firstLineChars="200" w:firstLine="480"/>
+        <w:rPr>
+          <w:color w:val="FF0000"/>
+          <w:sz w:val="24"/>
+          <w:szCs w:val="24"/>
+        </w:rPr>
+      </w:pPr>
+      <w:r>
+        <w:rPr>
+          <w:rFonts w:ascii="宋体" w:hAnsi="宋体" w:hint="eastAsia"/>
+          <w:sz w:val="24"/>
+          <w:szCs w:val="24"/>
+        </w:rPr>
+        <w:t>×××……××××××××××××××××××××××××××××××××××××××××××××××××××××</w:t>
+      </w:r>
+      <w:r>
+        <w:rPr>
+          <w:rFonts w:ascii="宋体" w:hAnsi="宋体" w:hint="eastAsia"/>
+          <w:color w:val="FF0000"/>
+          <w:sz w:val="24"/>
+          <w:szCs w:val="24"/>
+        </w:rPr>
+        <w:t>（</w:t>
+      </w:r>
+      <w:r>
+        <w:rPr>
+          <w:rFonts w:ascii="宋体" w:hAnsi="宋体" w:hint="eastAsia"/>
+          <w:color w:val="FF0000"/>
+          <w:sz w:val="24"/>
+          <w:szCs w:val="24"/>
+        </w:rPr>
+        <w:t>宋体</w:t>
+      </w:r>
+      <w:r>
+        <w:rPr>
+          <w:rFonts w:hint="eastAsia"/>
+          <w:color w:val="FF0000"/>
+          <w:sz w:val="24"/>
+          <w:szCs w:val="24"/>
+        </w:rPr>
+        <w:t>小四，</w:t>
+      </w:r>
+      <w:r>
+        <w:rPr>
+          <w:rFonts w:hint="eastAsia"/>
+          <w:color w:val="FF0000"/>
+          <w:sz w:val="24"/>
+          <w:szCs w:val="24"/>
+        </w:rPr>
+        <w:t>1.25</w:t>
+      </w:r>
+      <w:r>
+        <w:rPr>
+          <w:rFonts w:hint="eastAsia"/>
+          <w:color w:val="FF0000"/>
+          <w:sz w:val="24"/>
+          <w:szCs w:val="24"/>
+        </w:rPr>
+        <w:t>倍行距</w:t>
+      </w:r>
+      <w:r>
+        <w:rPr>
+          <w:rFonts w:hint="eastAsia"/>
+          <w:color w:val="FF0000"/>
+          <w:sz w:val="24"/>
+          <w:szCs w:val="24"/>
+        </w:rPr>
+        <w:t>）</w:t>
+      </w:r>
+    </w:p>
+    <w:p>
+      <w:pPr>
+        <w:spacing w:beforeLines="50" w:before="156" w:line="360" w:lineRule="auto"/>
+        <w:rPr>
+          <w:rFonts w:ascii="黑体" w:eastAsia="黑体" w:hint="eastAsia"/>
           <w:b/>
           <w:bCs/>
           <w:sz w:val="24"/>
           <w:szCs w:val="24"/>
         </w:rPr>
+      </w:pPr>
+      <w:r>
+        <w:rPr>
+          <w:rFonts w:eastAsia="黑体" w:hint="eastAsia"/>
+          <w:b/>
+          <w:bCs/>
+          <w:sz w:val="24"/>
+          <w:szCs w:val="24"/>
+        </w:rPr>
+        <w:t>1.1.1</w:t>
+      </w:r>
+      <w:r>
+        <w:rPr>
+          <w:rFonts w:eastAsia="黑体" w:hint="eastAsia"/>
+          <w:b/>
+          <w:bCs/>
+          <w:sz w:val="24"/>
+          <w:szCs w:val="24"/>
+        </w:rPr>
         <w:t xml:space="preserve"> </w:t>
       </w:r>
       <w:r>
@@ -3685,8 +3264,19 @@
           <w:sz w:val="24"/>
           <w:szCs w:val="24"/>
         </w:rPr>
-        <w:t>倍行距，段前</w:t>
-      </w:r>
+        <w:t>倍行距，</w:t>
+      </w:r>
+      <w:proofErr w:type="gramStart"/>
+      <w:r>
+        <w:rPr>
+          <w:rFonts w:eastAsia="黑体" w:hint="eastAsia"/>
+          <w:color w:val="FF0000"/>
+          <w:sz w:val="24"/>
+          <w:szCs w:val="24"/>
+        </w:rPr>
+        <w:t>段前</w:t>
+      </w:r>
+      <w:proofErr w:type="gramEnd"/>
       <w:r>
         <w:rPr>
           <w:rFonts w:eastAsia="黑体" w:hint="eastAsia"/>
@@ -3719,7 +3309,6 @@
       </w:pPr>
       <w:r>
         <w:rPr>
-          <w:rFonts w:hAnsi="宋体"/>
           <w:sz w:val="24"/>
           <w:szCs w:val="24"/>
         </w:rPr>
@@ -3734,7 +3323,6 @@
       </w:r>
       <w:r>
         <w:rPr>
-          <w:rFonts w:hAnsi="宋体"/>
           <w:sz w:val="24"/>
           <w:szCs w:val="24"/>
         </w:rPr>
@@ -3755,16 +3343,7 @@
           <w:sz w:val="24"/>
           <w:szCs w:val="24"/>
         </w:rPr>
-        <w:t>（</w:t>
-      </w:r>
-      <w:r>
-        <w:rPr>
-          <w:rFonts w:ascii="宋体" w:hAnsi="宋体" w:hint="eastAsia"/>
-          <w:color w:val="FF0000"/>
-          <w:sz w:val="24"/>
-          <w:szCs w:val="24"/>
-        </w:rPr>
-        <w:t>宋体</w:t>
+        <w:t>（宋体</w:t>
       </w:r>
       <w:r>
         <w:rPr>
@@ -3791,16 +3370,7 @@
           <w:sz w:val="24"/>
           <w:szCs w:val="24"/>
         </w:rPr>
-        <w:t>倍行距</w:t>
-      </w:r>
-      <w:r>
-        <w:rPr>
-          <w:rFonts w:hint="eastAsia"/>
-          <w:color w:val="FF0000"/>
-          <w:sz w:val="24"/>
-          <w:szCs w:val="24"/>
-        </w:rPr>
-        <w:t>）</w:t>
+        <w:t>倍行距）</w:t>
       </w:r>
     </w:p>
     <w:p>
@@ -3808,158 +3378,27 @@
         <w:spacing w:line="300" w:lineRule="auto"/>
         <w:ind w:firstLineChars="200" w:firstLine="480"/>
         <w:rPr>
-          <w:rFonts w:hint="eastAsia"/>
-          <w:color w:val="FF0000"/>
-          <w:sz w:val="24"/>
-          <w:szCs w:val="24"/>
-        </w:rPr>
-      </w:pPr>
-      <w:r>
-        <w:rPr>
-          <w:sz w:val="24"/>
-          <w:szCs w:val="24"/>
-        </w:rPr>
-        <w:t>（</w:t>
-      </w:r>
-      <w:r>
-        <w:rPr>
-          <w:sz w:val="24"/>
-          <w:szCs w:val="24"/>
-        </w:rPr>
-        <w:t>2</w:t>
-      </w:r>
-      <w:r>
-        <w:rPr>
-          <w:sz w:val="24"/>
-          <w:szCs w:val="24"/>
-        </w:rPr>
-        <w:t>）</w:t>
-      </w:r>
-      <w:r>
-        <w:rPr>
           <w:rFonts w:ascii="宋体" w:hAnsi="宋体" w:hint="eastAsia"/>
           <w:sz w:val="24"/>
           <w:szCs w:val="24"/>
         </w:rPr>
-        <w:t>×××××××××××××××××××××××××××××××××××××××××××××××××××××××××××××××××××××××××××××××××……</w:t>
-      </w:r>
-      <w:r>
-        <w:rPr>
-          <w:rFonts w:ascii="宋体" w:hAnsi="宋体" w:hint="eastAsia"/>
-          <w:color w:val="FF0000"/>
-          <w:sz w:val="24"/>
-          <w:szCs w:val="24"/>
-        </w:rPr>
-        <w:t>（</w:t>
-      </w:r>
-      <w:r>
-        <w:rPr>
-          <w:rFonts w:ascii="宋体" w:hAnsi="宋体" w:hint="eastAsia"/>
-          <w:color w:val="FF0000"/>
-          <w:sz w:val="24"/>
-          <w:szCs w:val="24"/>
-        </w:rPr>
-        <w:t>宋体</w:t>
-      </w:r>
-      <w:r>
-        <w:rPr>
-          <w:rFonts w:hint="eastAsia"/>
-          <w:color w:val="FF0000"/>
-          <w:sz w:val="24"/>
-          <w:szCs w:val="24"/>
-        </w:rPr>
-        <w:t>小四，</w:t>
-      </w:r>
-      <w:r>
-        <w:rPr>
-          <w:rFonts w:hint="eastAsia"/>
-          <w:color w:val="FF0000"/>
-          <w:sz w:val="24"/>
-          <w:szCs w:val="24"/>
-        </w:rPr>
-        <w:t>1.25</w:t>
-      </w:r>
-      <w:r>
-        <w:rPr>
-          <w:rFonts w:hint="eastAsia"/>
-          <w:color w:val="FF0000"/>
-          <w:sz w:val="24"/>
-          <w:szCs w:val="24"/>
-        </w:rPr>
-        <w:t>倍行距</w:t>
-      </w:r>
-      <w:r>
-        <w:rPr>
-          <w:rFonts w:hint="eastAsia"/>
-          <w:color w:val="FF0000"/>
-          <w:sz w:val="24"/>
-          <w:szCs w:val="24"/>
-        </w:rPr>
-        <w:t>）</w:t>
-      </w:r>
-    </w:p>
-    <w:p>
-      <w:pPr>
-        <w:spacing w:line="300" w:lineRule="auto"/>
-        <w:ind w:firstLineChars="200" w:firstLine="480"/>
-        <w:rPr>
-          <w:rFonts w:ascii="宋体" w:hAnsi="宋体" w:hint="eastAsia"/>
-          <w:sz w:val="24"/>
-          <w:szCs w:val="24"/>
-        </w:rPr>
-      </w:pPr>
-      <w:r>
-        <w:rPr>
-          <w:rFonts w:ascii="宋体" w:hAnsi="宋体" w:hint="eastAsia"/>
-          <w:sz w:val="24"/>
-          <w:szCs w:val="24"/>
-        </w:rPr>
-        <w:t>……</w:t>
-      </w:r>
-    </w:p>
-    <w:p>
-      <w:pPr>
-        <w:spacing w:line="400" w:lineRule="atLeast"/>
-        <w:ind w:firstLineChars="200" w:firstLine="420"/>
-        <w:rPr>
-          <w:rFonts w:ascii="宋体" w:hAnsi="宋体" w:hint="eastAsia"/>
-        </w:rPr>
-      </w:pPr>
-    </w:p>
-    <w:p>
-      <w:pPr>
-        <w:spacing w:line="400" w:lineRule="atLeast"/>
-        <w:ind w:firstLineChars="200" w:firstLine="420"/>
-        <w:rPr>
-          <w:rFonts w:ascii="宋体" w:hAnsi="宋体" w:hint="eastAsia"/>
-        </w:rPr>
-      </w:pPr>
-    </w:p>
-    <w:p>
-      <w:pPr>
-        <w:spacing w:line="400" w:lineRule="atLeast"/>
-        <w:ind w:firstLineChars="200" w:firstLine="420"/>
-        <w:rPr>
-          <w:rFonts w:ascii="宋体" w:hAnsi="宋体" w:hint="eastAsia"/>
-        </w:rPr>
-      </w:pPr>
-    </w:p>
-    <w:p>
-      <w:pPr>
-        <w:spacing w:line="400" w:lineRule="atLeast"/>
-        <w:ind w:firstLineChars="200" w:firstLine="420"/>
-        <w:rPr>
-          <w:rFonts w:ascii="宋体" w:hAnsi="宋体" w:hint="eastAsia"/>
-        </w:rPr>
-      </w:pPr>
-    </w:p>
-    <w:p>
-      <w:pPr>
-        <w:rPr>
-          <w:color w:val="FF0000"/>
-          <w:szCs w:val="21"/>
-        </w:rPr>
-      </w:pPr>
+      </w:pPr>
+    </w:p>
+    <w:p>
+      <w:pPr>
+        <w:rPr>
+          <w:color w:val="FF0000"/>
+          <w:szCs w:val="21"/>
+        </w:rPr>
+      </w:pPr>
+      <w:r>
+        <w:rPr>
+          <w:rFonts w:hint="eastAsia"/>
+          <w:color w:val="FF0000"/>
+          <w:szCs w:val="21"/>
+        </w:rPr>
+        <w:t xml:space="preserve"> </w:t>
+      </w:r>
       <w:r>
         <w:rPr>
           <w:rFonts w:hint="eastAsia"/>
@@ -4355,8 +3794,23 @@
           <w:color w:val="FF0000"/>
           <w:szCs w:val="21"/>
         </w:rPr>
-        <w:lastRenderedPageBreak/>
-        <w:t>计算过程一律不带单位，计算结果的单位用括号括起来。</w:t>
+        <w:t>计算过程一律不带单位，计算结果的单位用括号</w:t>
+      </w:r>
+      <w:proofErr w:type="gramStart"/>
+      <w:r>
+        <w:rPr>
+          <w:color w:val="FF0000"/>
+          <w:szCs w:val="21"/>
+        </w:rPr>
+        <w:t>括</w:t>
+      </w:r>
+      <w:proofErr w:type="gramEnd"/>
+      <w:r>
+        <w:rPr>
+          <w:color w:val="FF0000"/>
+          <w:szCs w:val="21"/>
+        </w:rPr>
+        <w:t>起来。</w:t>
       </w:r>
       <w:r>
         <w:rPr>
@@ -4421,10 +3875,10 @@
             <v:path o:extrusionok="f" gradientshapeok="t" o:connecttype="rect"/>
             <o:lock v:ext="edit" aspectratio="t"/>
           </v:shapetype>
-          <v:shape id="_x0000_i1026" type="#_x0000_t75" style="width:155.8pt;height:18.25pt" o:ole="">
+          <v:shape id="_x0000_i1026" type="#_x0000_t75" style="width:156pt;height:18pt" o:ole="">
             <v:imagedata r:id="rId9" o:title=""/>
           </v:shape>
-          <o:OLEObject Type="Embed" ProgID="Equation.DSMT4" ShapeID="_x0000_i1026" DrawAspect="Content" ObjectID="_1511935044" r:id="rId10"/>
+          <o:OLEObject Type="Embed" ProgID="Equation.DSMT4" ShapeID="_x0000_i1026" DrawAspect="Content" ObjectID="_1522853747" r:id="rId10"/>
         </w:object>
       </w:r>
       <w:r>
@@ -4552,7 +4006,23 @@
           <w:color w:val="FF0000"/>
           <w:szCs w:val="21"/>
         </w:rPr>
-        <w:t>）。表序与表题间空一个汉字空格，置于表的上方正中。表中参数应标明量和单位的符号。表身内的数字一般不带单位，百分数也不带百分号（</w:t>
+        <w:t>）。</w:t>
+      </w:r>
+      <w:proofErr w:type="gramStart"/>
+      <w:r>
+        <w:rPr>
+          <w:color w:val="FF0000"/>
+          <w:szCs w:val="21"/>
+        </w:rPr>
+        <w:t>表序与表题间空</w:t>
+      </w:r>
+      <w:proofErr w:type="gramEnd"/>
+      <w:r>
+        <w:rPr>
+          <w:color w:val="FF0000"/>
+          <w:szCs w:val="21"/>
+        </w:rPr>
+        <w:t>一个汉字空格，置于表的上方正中。表中参数应标明量和单位的符号。表身内的数字一般不带单位，百分数也不带百分号（</w:t>
       </w:r>
       <w:r>
         <w:rPr>
@@ -4594,7 +4064,23 @@
           <w:color w:val="FF0000"/>
           <w:szCs w:val="21"/>
         </w:rPr>
-        <w:t>二字。若一栏单位相同，应将该单位标注在栏目中，不写</w:t>
+        <w:t>二字。若一</w:t>
+      </w:r>
+      <w:proofErr w:type="gramStart"/>
+      <w:r>
+        <w:rPr>
+          <w:color w:val="FF0000"/>
+          <w:szCs w:val="21"/>
+        </w:rPr>
+        <w:t>栏单位</w:t>
+      </w:r>
+      <w:proofErr w:type="gramEnd"/>
+      <w:r>
+        <w:rPr>
+          <w:color w:val="FF0000"/>
+          <w:szCs w:val="21"/>
+        </w:rPr>
+        <w:t>相同，应将该单位标注在栏目中，不写</w:t>
       </w:r>
       <w:r>
         <w:rPr>
@@ -5306,6 +4792,7 @@
                 <w:bCs/>
                 <w:szCs w:val="21"/>
               </w:rPr>
+              <w:lastRenderedPageBreak/>
               <w:t>热力学温度</w:t>
             </w:r>
           </w:p>
@@ -5459,6 +4946,7 @@
                 <w:szCs w:val="21"/>
               </w:rPr>
             </w:pPr>
+            <w:proofErr w:type="spellStart"/>
             <w:r>
               <w:rPr>
                 <w:rFonts w:hint="eastAsia"/>
@@ -5467,6 +4955,7 @@
               </w:rPr>
               <w:t>mol</w:t>
             </w:r>
+            <w:proofErr w:type="spellEnd"/>
           </w:p>
         </w:tc>
       </w:tr>
@@ -5621,7 +5110,23 @@
           <w:color w:val="FF0000"/>
           <w:szCs w:val="21"/>
         </w:rPr>
-        <w:t>）。图序与图题间空一个汉字空格，置于图的下方正中。图中的术语、符号、单位等应同文字表述一致。插图要精选、简明，切忌与表及文字表述重复。</w:t>
+        <w:t>）。</w:t>
+      </w:r>
+      <w:proofErr w:type="gramStart"/>
+      <w:r>
+        <w:rPr>
+          <w:color w:val="FF0000"/>
+          <w:szCs w:val="21"/>
+        </w:rPr>
+        <w:t>图序与图题间空</w:t>
+      </w:r>
+      <w:proofErr w:type="gramEnd"/>
+      <w:r>
+        <w:rPr>
+          <w:color w:val="FF0000"/>
+          <w:szCs w:val="21"/>
+        </w:rPr>
+        <w:t>一个汉字空格，置于图的下方正中。图中的术语、符号、单位等应同文字表述一致。插图要精选、简明，切忌与表及文字表述重复。</w:t>
       </w:r>
       <w:r>
         <w:rPr>
@@ -5660,7 +5165,7 @@
             <w:drawing>
               <wp:inline distT="0" distB="0" distL="0" distR="0">
                 <wp:extent cx="2181225" cy="2143125"/>
-                <wp:effectExtent l="0" t="0" r="1905" b="1270"/>
+                <wp:effectExtent l="0" t="635" r="1905" b="0"/>
                 <wp:docPr id="3" name="Group 3"/>
                 <wp:cNvGraphicFramePr>
                   <a:graphicFrameLocks xmlns:a="http://schemas.openxmlformats.org/drawingml/2006/main"/>
@@ -5853,1237 +5358,29 @@
         <w:spacing w:line="400" w:lineRule="atLeast"/>
         <w:ind w:firstLineChars="200" w:firstLine="420"/>
         <w:rPr>
+          <w:rFonts w:hint="eastAsia"/>
+          <w:color w:val="0000FF"/>
+          <w:sz w:val="24"/>
+          <w:szCs w:val="24"/>
+        </w:rPr>
+      </w:pPr>
+      <w:r>
+        <w:rPr>
           <w:rFonts w:ascii="宋体" w:hAnsi="宋体" w:hint="eastAsia"/>
           <w:color w:val="FF0000"/>
           <w:szCs w:val="21"/>
-        </w:rPr>
-      </w:pPr>
+          <w:u w:val="single"/>
+        </w:rPr>
+        <w:t>阅后删除</w:t>
+      </w:r>
       <w:r>
         <w:rPr>
           <w:rFonts w:ascii="宋体" w:hAnsi="宋体" w:hint="eastAsia"/>
           <w:color w:val="FF0000"/>
           <w:szCs w:val="21"/>
-          <w:u w:val="single"/>
-        </w:rPr>
-        <w:t>阅后删除</w:t>
-      </w:r>
-      <w:r>
-        <w:rPr>
-          <w:rFonts w:ascii="宋体" w:hAnsi="宋体" w:hint="eastAsia"/>
-          <w:color w:val="FF0000"/>
-          <w:szCs w:val="21"/>
         </w:rPr>
         <w:t>。]</w:t>
       </w:r>
-    </w:p>
-    <w:p>
-      <w:pPr>
-        <w:spacing w:afterLines="100" w:after="312" w:line="360" w:lineRule="auto"/>
-        <w:jc w:val="center"/>
-        <w:rPr>
-          <w:rFonts w:eastAsia="黑体" w:hint="eastAsia"/>
-          <w:b/>
-          <w:sz w:val="30"/>
-        </w:rPr>
-      </w:pPr>
-    </w:p>
-    <w:p>
-      <w:pPr>
-        <w:spacing w:afterLines="100" w:after="312" w:line="360" w:lineRule="auto"/>
-        <w:jc w:val="center"/>
-        <w:rPr>
-          <w:rFonts w:eastAsia="黑体" w:hint="eastAsia"/>
-          <w:sz w:val="32"/>
-        </w:rPr>
-      </w:pPr>
-      <w:r>
-        <w:rPr>
-          <w:rFonts w:eastAsia="黑体" w:hint="eastAsia"/>
-          <w:b/>
-          <w:sz w:val="30"/>
-        </w:rPr>
-        <w:lastRenderedPageBreak/>
-        <w:t>2</w:t>
-      </w:r>
-      <w:r>
-        <w:rPr>
-          <w:rFonts w:eastAsia="黑体" w:hint="eastAsia"/>
-          <w:sz w:val="30"/>
-        </w:rPr>
-        <w:t xml:space="preserve"> </w:t>
-      </w:r>
-      <w:r>
-        <w:rPr>
-          <w:rFonts w:eastAsia="黑体" w:hint="eastAsia"/>
-          <w:bCs/>
-          <w:sz w:val="30"/>
-          <w:szCs w:val="30"/>
-        </w:rPr>
-        <w:t>××××</w:t>
-      </w:r>
-      <w:r>
-        <w:rPr>
-          <w:rFonts w:eastAsia="黑体" w:hint="eastAsia"/>
-          <w:color w:val="FF0000"/>
-          <w:sz w:val="30"/>
-          <w:szCs w:val="30"/>
-        </w:rPr>
-        <w:t>(</w:t>
-      </w:r>
-      <w:r>
-        <w:rPr>
-          <w:rFonts w:eastAsia="黑体" w:hint="eastAsia"/>
-          <w:color w:val="FF0000"/>
-          <w:sz w:val="30"/>
-          <w:szCs w:val="30"/>
-        </w:rPr>
-        <w:t>黑体</w:t>
-      </w:r>
-      <w:r>
-        <w:rPr>
-          <w:rFonts w:eastAsia="黑体" w:hint="eastAsia"/>
-          <w:color w:val="FF0000"/>
-          <w:sz w:val="30"/>
-          <w:szCs w:val="30"/>
-        </w:rPr>
-        <w:t>小三，</w:t>
-      </w:r>
-      <w:r>
-        <w:rPr>
-          <w:rFonts w:eastAsia="黑体" w:hint="eastAsia"/>
-          <w:color w:val="FF0000"/>
-          <w:sz w:val="30"/>
-          <w:szCs w:val="30"/>
-        </w:rPr>
-        <w:t>1.5</w:t>
-      </w:r>
-      <w:r>
-        <w:rPr>
-          <w:rFonts w:eastAsia="黑体" w:hint="eastAsia"/>
-          <w:color w:val="FF0000"/>
-          <w:sz w:val="30"/>
-          <w:szCs w:val="30"/>
-        </w:rPr>
-        <w:t>倍行距，段后</w:t>
-      </w:r>
-      <w:r>
-        <w:rPr>
-          <w:rFonts w:eastAsia="黑体" w:hint="eastAsia"/>
-          <w:color w:val="FF0000"/>
-          <w:sz w:val="30"/>
-          <w:szCs w:val="30"/>
-        </w:rPr>
-        <w:t>1</w:t>
-      </w:r>
-      <w:r>
-        <w:rPr>
-          <w:rFonts w:eastAsia="黑体" w:hint="eastAsia"/>
-          <w:color w:val="FF0000"/>
-          <w:sz w:val="30"/>
-          <w:szCs w:val="30"/>
-        </w:rPr>
-        <w:t>行，</w:t>
-      </w:r>
-      <w:r>
-        <w:rPr>
-          <w:rFonts w:ascii="宋体" w:eastAsia="黑体" w:hAnsi="宋体" w:hint="eastAsia"/>
-          <w:color w:val="FF0000"/>
-          <w:sz w:val="30"/>
-          <w:szCs w:val="30"/>
-        </w:rPr>
-        <w:t>新起一页，</w:t>
-      </w:r>
-      <w:r>
-        <w:rPr>
-          <w:rFonts w:eastAsia="黑体" w:hint="eastAsia"/>
-          <w:color w:val="FF0000"/>
-          <w:sz w:val="30"/>
-          <w:szCs w:val="30"/>
-        </w:rPr>
-        <w:t>居中</w:t>
-      </w:r>
-      <w:r>
-        <w:rPr>
-          <w:rFonts w:eastAsia="黑体" w:hint="eastAsia"/>
-          <w:color w:val="FF0000"/>
-          <w:sz w:val="30"/>
-          <w:szCs w:val="30"/>
-        </w:rPr>
-        <w:t>)</w:t>
-      </w:r>
-    </w:p>
-    <w:p>
-      <w:pPr>
-        <w:spacing w:beforeLines="50" w:before="156" w:line="360" w:lineRule="auto"/>
-        <w:rPr>
-          <w:rFonts w:ascii="黑体" w:eastAsia="黑体" w:hint="eastAsia"/>
-          <w:sz w:val="28"/>
-        </w:rPr>
-      </w:pPr>
-      <w:r>
-        <w:rPr>
-          <w:rFonts w:eastAsia="黑体" w:hint="eastAsia"/>
-          <w:b/>
-          <w:sz w:val="28"/>
-        </w:rPr>
-        <w:t>2.1</w:t>
-      </w:r>
-      <w:r>
-        <w:rPr>
-          <w:rFonts w:ascii="黑体" w:eastAsia="黑体" w:hint="eastAsia"/>
-          <w:sz w:val="28"/>
-        </w:rPr>
-        <w:t xml:space="preserve"> </w:t>
-      </w:r>
-      <w:r>
-        <w:rPr>
-          <w:rFonts w:eastAsia="黑体" w:hint="eastAsia"/>
-          <w:bCs/>
-          <w:sz w:val="28"/>
-        </w:rPr>
-        <w:t>××××</w:t>
-      </w:r>
-      <w:r>
-        <w:rPr>
-          <w:rFonts w:eastAsia="黑体" w:hint="eastAsia"/>
-          <w:color w:val="FF0000"/>
-          <w:sz w:val="28"/>
-          <w:szCs w:val="28"/>
-        </w:rPr>
-        <w:t>(</w:t>
-      </w:r>
-      <w:r>
-        <w:rPr>
-          <w:rFonts w:eastAsia="黑体" w:hint="eastAsia"/>
-          <w:color w:val="FF0000"/>
-          <w:sz w:val="28"/>
-          <w:szCs w:val="28"/>
-        </w:rPr>
-        <w:t>黑体</w:t>
-      </w:r>
-      <w:r>
-        <w:rPr>
-          <w:rFonts w:eastAsia="黑体" w:hint="eastAsia"/>
-          <w:color w:val="FF0000"/>
-          <w:sz w:val="28"/>
-          <w:szCs w:val="28"/>
-        </w:rPr>
-        <w:t>四号，</w:t>
-      </w:r>
-      <w:r>
-        <w:rPr>
-          <w:rFonts w:eastAsia="黑体" w:hint="eastAsia"/>
-          <w:color w:val="FF0000"/>
-          <w:sz w:val="28"/>
-          <w:szCs w:val="28"/>
-        </w:rPr>
-        <w:t>1.5</w:t>
-      </w:r>
-      <w:r>
-        <w:rPr>
-          <w:rFonts w:eastAsia="黑体" w:hint="eastAsia"/>
-          <w:color w:val="FF0000"/>
-          <w:sz w:val="28"/>
-          <w:szCs w:val="28"/>
-        </w:rPr>
-        <w:t>倍行距，段前</w:t>
-      </w:r>
-      <w:r>
-        <w:rPr>
-          <w:rFonts w:eastAsia="黑体" w:hint="eastAsia"/>
-          <w:color w:val="FF0000"/>
-          <w:sz w:val="28"/>
-          <w:szCs w:val="28"/>
-        </w:rPr>
-        <w:t>0.5</w:t>
-      </w:r>
-      <w:r>
-        <w:rPr>
-          <w:rFonts w:eastAsia="黑体" w:hint="eastAsia"/>
-          <w:color w:val="FF0000"/>
-          <w:sz w:val="28"/>
-          <w:szCs w:val="28"/>
-        </w:rPr>
-        <w:t>行</w:t>
-      </w:r>
-      <w:r>
-        <w:rPr>
-          <w:rFonts w:eastAsia="黑体" w:hint="eastAsia"/>
-          <w:color w:val="FF0000"/>
-          <w:sz w:val="28"/>
-          <w:szCs w:val="28"/>
-        </w:rPr>
-        <w:t>)</w:t>
-      </w:r>
-    </w:p>
-    <w:p>
-      <w:pPr>
-        <w:spacing w:line="300" w:lineRule="auto"/>
-        <w:ind w:firstLineChars="200" w:firstLine="480"/>
-        <w:rPr>
-          <w:rFonts w:ascii="宋体" w:hAnsi="宋体" w:hint="eastAsia"/>
-          <w:sz w:val="24"/>
-          <w:szCs w:val="24"/>
-        </w:rPr>
-      </w:pPr>
-      <w:r>
-        <w:rPr>
-          <w:rFonts w:ascii="宋体" w:hAnsi="宋体" w:hint="eastAsia"/>
-          <w:sz w:val="24"/>
-          <w:szCs w:val="24"/>
-        </w:rPr>
-        <w:t>×××……××××××××××××××××××××××××××××××××××××××××××××××××××××××××××××××</w:t>
-      </w:r>
-    </w:p>
-    <w:p>
-      <w:pPr>
-        <w:spacing w:line="300" w:lineRule="auto"/>
-        <w:ind w:firstLineChars="200" w:firstLine="480"/>
-        <w:rPr>
-          <w:rFonts w:ascii="宋体" w:hAnsi="宋体"/>
-          <w:sz w:val="24"/>
-          <w:szCs w:val="24"/>
-        </w:rPr>
-      </w:pPr>
-      <w:r>
-        <w:rPr>
-          <w:rFonts w:ascii="宋体" w:hAnsi="宋体" w:hint="eastAsia"/>
-          <w:sz w:val="24"/>
-          <w:szCs w:val="24"/>
-        </w:rPr>
-        <w:t>×××……××××××××××××××××××××××××××××××××××××××××××××××××××××××</w:t>
-      </w:r>
-      <w:r>
-        <w:rPr>
-          <w:rFonts w:ascii="宋体" w:hAnsi="宋体" w:hint="eastAsia"/>
-          <w:color w:val="FF0000"/>
-          <w:sz w:val="24"/>
-          <w:szCs w:val="24"/>
-        </w:rPr>
-        <w:t>（</w:t>
-      </w:r>
-      <w:r>
-        <w:rPr>
-          <w:rFonts w:ascii="宋体" w:hAnsi="宋体" w:hint="eastAsia"/>
-          <w:color w:val="FF0000"/>
-          <w:sz w:val="24"/>
-          <w:szCs w:val="24"/>
-        </w:rPr>
-        <w:t>宋体</w:t>
-      </w:r>
-      <w:r>
-        <w:rPr>
-          <w:rFonts w:hint="eastAsia"/>
-          <w:color w:val="FF0000"/>
-          <w:sz w:val="24"/>
-          <w:szCs w:val="24"/>
-        </w:rPr>
-        <w:t>小四，</w:t>
-      </w:r>
-      <w:r>
-        <w:rPr>
-          <w:rFonts w:hint="eastAsia"/>
-          <w:color w:val="FF0000"/>
-          <w:sz w:val="24"/>
-          <w:szCs w:val="24"/>
-        </w:rPr>
-        <w:t>1.25</w:t>
-      </w:r>
-      <w:r>
-        <w:rPr>
-          <w:rFonts w:hint="eastAsia"/>
-          <w:color w:val="FF0000"/>
-          <w:sz w:val="24"/>
-          <w:szCs w:val="24"/>
-        </w:rPr>
-        <w:t>倍行距</w:t>
-      </w:r>
-      <w:r>
-        <w:rPr>
-          <w:rFonts w:hint="eastAsia"/>
-          <w:color w:val="FF0000"/>
-          <w:sz w:val="24"/>
-          <w:szCs w:val="24"/>
-        </w:rPr>
-        <w:t>）</w:t>
-      </w:r>
-    </w:p>
-    <w:p>
-      <w:pPr>
-        <w:spacing w:beforeLines="50" w:before="156" w:line="360" w:lineRule="auto"/>
-        <w:jc w:val="left"/>
-        <w:rPr>
-          <w:rFonts w:eastAsia="黑体" w:hint="eastAsia"/>
-          <w:sz w:val="28"/>
-          <w:szCs w:val="28"/>
-        </w:rPr>
-      </w:pPr>
-      <w:r>
-        <w:rPr>
-          <w:rFonts w:eastAsia="黑体" w:hint="eastAsia"/>
-          <w:b/>
-          <w:sz w:val="28"/>
-          <w:szCs w:val="28"/>
-        </w:rPr>
-        <w:t>2.2</w:t>
-      </w:r>
-      <w:r>
-        <w:rPr>
-          <w:rFonts w:eastAsia="黑体" w:hint="eastAsia"/>
-          <w:sz w:val="28"/>
-          <w:szCs w:val="28"/>
-        </w:rPr>
-        <w:t xml:space="preserve"> </w:t>
-      </w:r>
-      <w:r>
-        <w:rPr>
-          <w:rFonts w:eastAsia="黑体" w:hint="eastAsia"/>
-          <w:bCs/>
-          <w:sz w:val="28"/>
-          <w:szCs w:val="28"/>
-        </w:rPr>
-        <w:t>××××</w:t>
-      </w:r>
-      <w:r>
-        <w:rPr>
-          <w:rFonts w:eastAsia="黑体" w:hint="eastAsia"/>
-          <w:color w:val="FF0000"/>
-          <w:sz w:val="28"/>
-          <w:szCs w:val="28"/>
-        </w:rPr>
-        <w:t>(</w:t>
-      </w:r>
-      <w:r>
-        <w:rPr>
-          <w:rFonts w:eastAsia="黑体" w:hint="eastAsia"/>
-          <w:color w:val="FF0000"/>
-          <w:sz w:val="28"/>
-          <w:szCs w:val="28"/>
-        </w:rPr>
-        <w:t>黑体</w:t>
-      </w:r>
-      <w:r>
-        <w:rPr>
-          <w:rFonts w:eastAsia="黑体" w:hint="eastAsia"/>
-          <w:color w:val="FF0000"/>
-          <w:sz w:val="28"/>
-          <w:szCs w:val="28"/>
-        </w:rPr>
-        <w:t>四号，</w:t>
-      </w:r>
-      <w:r>
-        <w:rPr>
-          <w:rFonts w:eastAsia="黑体" w:hint="eastAsia"/>
-          <w:color w:val="FF0000"/>
-          <w:sz w:val="28"/>
-          <w:szCs w:val="28"/>
-        </w:rPr>
-        <w:t>1.5</w:t>
-      </w:r>
-      <w:r>
-        <w:rPr>
-          <w:rFonts w:eastAsia="黑体" w:hint="eastAsia"/>
-          <w:color w:val="FF0000"/>
-          <w:sz w:val="28"/>
-          <w:szCs w:val="28"/>
-        </w:rPr>
-        <w:t>倍行距，段前</w:t>
-      </w:r>
-      <w:r>
-        <w:rPr>
-          <w:rFonts w:eastAsia="黑体" w:hint="eastAsia"/>
-          <w:color w:val="FF0000"/>
-          <w:sz w:val="28"/>
-          <w:szCs w:val="28"/>
-        </w:rPr>
-        <w:t>0.5</w:t>
-      </w:r>
-      <w:r>
-        <w:rPr>
-          <w:rFonts w:eastAsia="黑体" w:hint="eastAsia"/>
-          <w:color w:val="FF0000"/>
-          <w:sz w:val="28"/>
-          <w:szCs w:val="28"/>
-        </w:rPr>
-        <w:t>行</w:t>
-      </w:r>
-      <w:r>
-        <w:rPr>
-          <w:rFonts w:eastAsia="黑体" w:hint="eastAsia"/>
-          <w:color w:val="FF0000"/>
-          <w:sz w:val="28"/>
-          <w:szCs w:val="28"/>
-        </w:rPr>
-        <w:t>)</w:t>
-      </w:r>
-    </w:p>
-    <w:p>
-      <w:pPr>
-        <w:spacing w:line="300" w:lineRule="auto"/>
-        <w:ind w:firstLineChars="200" w:firstLine="480"/>
-        <w:rPr>
-          <w:rFonts w:hint="eastAsia"/>
-          <w:color w:val="0000FF"/>
-          <w:sz w:val="24"/>
-          <w:szCs w:val="24"/>
-        </w:rPr>
-      </w:pPr>
-      <w:r>
-        <w:rPr>
-          <w:rFonts w:ascii="宋体" w:hAnsi="宋体" w:hint="eastAsia"/>
-          <w:sz w:val="24"/>
-          <w:szCs w:val="24"/>
-        </w:rPr>
-        <w:t>×××……××××××××××××××××××××××××××××××××××××××××××××××××××××××</w:t>
-      </w:r>
-      <w:r>
-        <w:rPr>
-          <w:rFonts w:ascii="宋体" w:hAnsi="宋体" w:hint="eastAsia"/>
-          <w:color w:val="FF0000"/>
-          <w:sz w:val="24"/>
-          <w:szCs w:val="24"/>
-        </w:rPr>
-        <w:t>（</w:t>
-      </w:r>
-      <w:r>
-        <w:rPr>
-          <w:rFonts w:ascii="宋体" w:hAnsi="宋体" w:hint="eastAsia"/>
-          <w:color w:val="FF0000"/>
-          <w:sz w:val="24"/>
-          <w:szCs w:val="24"/>
-        </w:rPr>
-        <w:t>宋体</w:t>
-      </w:r>
-      <w:r>
-        <w:rPr>
-          <w:rFonts w:hint="eastAsia"/>
-          <w:color w:val="FF0000"/>
-          <w:sz w:val="24"/>
-          <w:szCs w:val="24"/>
-        </w:rPr>
-        <w:t>小四，</w:t>
-      </w:r>
-      <w:r>
-        <w:rPr>
-          <w:rFonts w:hint="eastAsia"/>
-          <w:color w:val="FF0000"/>
-          <w:sz w:val="24"/>
-          <w:szCs w:val="24"/>
-        </w:rPr>
-        <w:t>1.25</w:t>
-      </w:r>
-      <w:r>
-        <w:rPr>
-          <w:rFonts w:hint="eastAsia"/>
-          <w:color w:val="FF0000"/>
-          <w:sz w:val="24"/>
-          <w:szCs w:val="24"/>
-        </w:rPr>
-        <w:t>倍行距</w:t>
-      </w:r>
-      <w:r>
-        <w:rPr>
-          <w:rFonts w:hint="eastAsia"/>
-          <w:color w:val="FF0000"/>
-          <w:sz w:val="24"/>
-          <w:szCs w:val="24"/>
-        </w:rPr>
-        <w:t>）</w:t>
-      </w:r>
-    </w:p>
-    <w:p>
-      <w:pPr>
-        <w:spacing w:beforeLines="50" w:before="156" w:line="360" w:lineRule="auto"/>
-        <w:rPr>
-          <w:rFonts w:ascii="黑体" w:eastAsia="黑体" w:hint="eastAsia"/>
-          <w:b/>
-          <w:bCs/>
-          <w:sz w:val="24"/>
-          <w:szCs w:val="24"/>
-        </w:rPr>
-      </w:pPr>
-      <w:smartTag w:uri="urn:schemas-microsoft-com:office:smarttags" w:element="chsdate">
-        <w:smartTagPr>
-          <w:attr w:name="IsROCDate" w:val="False"/>
-          <w:attr w:name="IsLunarDate" w:val="False"/>
-          <w:attr w:name="Day" w:val="30"/>
-          <w:attr w:name="Month" w:val="12"/>
-          <w:attr w:name="Year" w:val="1899"/>
-        </w:smartTagPr>
-        <w:r>
-          <w:rPr>
-            <w:rFonts w:eastAsia="黑体" w:hint="eastAsia"/>
-            <w:b/>
-            <w:bCs/>
-            <w:sz w:val="24"/>
-            <w:szCs w:val="24"/>
-          </w:rPr>
-          <w:t>2.2.1</w:t>
-        </w:r>
-      </w:smartTag>
-      <w:r>
-        <w:rPr>
-          <w:rFonts w:eastAsia="黑体" w:hint="eastAsia"/>
-          <w:b/>
-          <w:bCs/>
-          <w:sz w:val="24"/>
-          <w:szCs w:val="24"/>
-        </w:rPr>
-        <w:t xml:space="preserve"> </w:t>
-      </w:r>
-      <w:r>
-        <w:rPr>
-          <w:rFonts w:ascii="黑体" w:eastAsia="黑体" w:hint="eastAsia"/>
-          <w:bCs/>
-          <w:sz w:val="24"/>
-          <w:szCs w:val="24"/>
-        </w:rPr>
-        <w:t>××××</w:t>
-      </w:r>
-      <w:r>
-        <w:rPr>
-          <w:rFonts w:ascii="宋体" w:eastAsia="黑体" w:hAnsi="宋体" w:hint="eastAsia"/>
-          <w:color w:val="FF0000"/>
-          <w:sz w:val="24"/>
-          <w:szCs w:val="24"/>
-        </w:rPr>
-        <w:t>（</w:t>
-      </w:r>
-      <w:r>
-        <w:rPr>
-          <w:rFonts w:eastAsia="黑体" w:hint="eastAsia"/>
-          <w:color w:val="FF0000"/>
-          <w:sz w:val="24"/>
-          <w:szCs w:val="24"/>
-        </w:rPr>
-        <w:t>黑体</w:t>
-      </w:r>
-      <w:r>
-        <w:rPr>
-          <w:rFonts w:eastAsia="黑体" w:hint="eastAsia"/>
-          <w:color w:val="FF0000"/>
-          <w:sz w:val="24"/>
-          <w:szCs w:val="24"/>
-        </w:rPr>
-        <w:t>小四，</w:t>
-      </w:r>
-      <w:r>
-        <w:rPr>
-          <w:rFonts w:eastAsia="黑体" w:hint="eastAsia"/>
-          <w:color w:val="FF0000"/>
-          <w:sz w:val="24"/>
-          <w:szCs w:val="24"/>
-        </w:rPr>
-        <w:t>1.5</w:t>
-      </w:r>
-      <w:r>
-        <w:rPr>
-          <w:rFonts w:eastAsia="黑体" w:hint="eastAsia"/>
-          <w:color w:val="FF0000"/>
-          <w:sz w:val="24"/>
-          <w:szCs w:val="24"/>
-        </w:rPr>
-        <w:t>倍行距，段前</w:t>
-      </w:r>
-      <w:r>
-        <w:rPr>
-          <w:rFonts w:eastAsia="黑体" w:hint="eastAsia"/>
-          <w:color w:val="FF0000"/>
-          <w:sz w:val="24"/>
-          <w:szCs w:val="24"/>
-        </w:rPr>
-        <w:t>0.5</w:t>
-      </w:r>
-      <w:r>
-        <w:rPr>
-          <w:rFonts w:eastAsia="黑体" w:hint="eastAsia"/>
-          <w:color w:val="FF0000"/>
-          <w:sz w:val="24"/>
-          <w:szCs w:val="24"/>
-        </w:rPr>
-        <w:t>行）</w:t>
-      </w:r>
-    </w:p>
-    <w:p>
-      <w:pPr>
-        <w:spacing w:line="300" w:lineRule="auto"/>
-        <w:ind w:firstLineChars="200" w:firstLine="480"/>
-        <w:rPr>
-          <w:rFonts w:hint="eastAsia"/>
-          <w:color w:val="FF0000"/>
-          <w:sz w:val="24"/>
-          <w:szCs w:val="24"/>
-        </w:rPr>
-      </w:pPr>
-      <w:r>
-        <w:rPr>
-          <w:sz w:val="24"/>
-          <w:szCs w:val="24"/>
-        </w:rPr>
-        <w:t>（</w:t>
-      </w:r>
-      <w:r>
-        <w:rPr>
-          <w:sz w:val="24"/>
-          <w:szCs w:val="24"/>
-        </w:rPr>
-        <w:t>1</w:t>
-      </w:r>
-      <w:r>
-        <w:rPr>
-          <w:sz w:val="24"/>
-          <w:szCs w:val="24"/>
-        </w:rPr>
-        <w:t>）</w:t>
-      </w:r>
-      <w:r>
-        <w:rPr>
-          <w:rFonts w:ascii="宋体" w:hAnsi="宋体" w:hint="eastAsia"/>
-          <w:sz w:val="24"/>
-          <w:szCs w:val="24"/>
-        </w:rPr>
-        <w:t>×××××××××××××××××××××××××××××××××××××××××××××××××××××××××××××××××××××××××××××××××……</w:t>
-      </w:r>
-      <w:r>
-        <w:rPr>
-          <w:rFonts w:ascii="宋体" w:hAnsi="宋体" w:hint="eastAsia"/>
-          <w:color w:val="FF0000"/>
-          <w:sz w:val="24"/>
-          <w:szCs w:val="24"/>
-        </w:rPr>
-        <w:t>（</w:t>
-      </w:r>
-      <w:r>
-        <w:rPr>
-          <w:rFonts w:ascii="宋体" w:hAnsi="宋体" w:hint="eastAsia"/>
-          <w:color w:val="FF0000"/>
-          <w:sz w:val="24"/>
-          <w:szCs w:val="24"/>
-        </w:rPr>
-        <w:t>宋体</w:t>
-      </w:r>
-      <w:r>
-        <w:rPr>
-          <w:rFonts w:hint="eastAsia"/>
-          <w:color w:val="FF0000"/>
-          <w:sz w:val="24"/>
-          <w:szCs w:val="24"/>
-        </w:rPr>
-        <w:t>小四，</w:t>
-      </w:r>
-      <w:r>
-        <w:rPr>
-          <w:rFonts w:hint="eastAsia"/>
-          <w:color w:val="FF0000"/>
-          <w:sz w:val="24"/>
-          <w:szCs w:val="24"/>
-        </w:rPr>
-        <w:t>1.25</w:t>
-      </w:r>
-      <w:r>
-        <w:rPr>
-          <w:rFonts w:hint="eastAsia"/>
-          <w:color w:val="FF0000"/>
-          <w:sz w:val="24"/>
-          <w:szCs w:val="24"/>
-        </w:rPr>
-        <w:t>倍行距</w:t>
-      </w:r>
-      <w:r>
-        <w:rPr>
-          <w:rFonts w:hint="eastAsia"/>
-          <w:color w:val="FF0000"/>
-          <w:sz w:val="24"/>
-          <w:szCs w:val="24"/>
-        </w:rPr>
-        <w:t>）</w:t>
-      </w:r>
-    </w:p>
-    <w:p>
-      <w:pPr>
-        <w:spacing w:line="300" w:lineRule="auto"/>
-        <w:ind w:firstLineChars="200" w:firstLine="480"/>
-        <w:rPr>
-          <w:rFonts w:hint="eastAsia"/>
-          <w:color w:val="0000FF"/>
-          <w:sz w:val="24"/>
-          <w:szCs w:val="24"/>
-        </w:rPr>
-      </w:pPr>
-      <w:r>
-        <w:rPr>
-          <w:sz w:val="24"/>
-          <w:szCs w:val="24"/>
-        </w:rPr>
-        <w:t>（</w:t>
-      </w:r>
-      <w:r>
-        <w:rPr>
-          <w:sz w:val="24"/>
-          <w:szCs w:val="24"/>
-        </w:rPr>
-        <w:t>2</w:t>
-      </w:r>
-      <w:r>
-        <w:rPr>
-          <w:sz w:val="24"/>
-          <w:szCs w:val="24"/>
-        </w:rPr>
-        <w:t>）</w:t>
-      </w:r>
-      <w:r>
-        <w:rPr>
-          <w:rFonts w:ascii="宋体" w:hAnsi="宋体" w:hint="eastAsia"/>
-          <w:sz w:val="24"/>
-          <w:szCs w:val="24"/>
-        </w:rPr>
-        <w:t>×××××××××××××××××××××××××××××××××××××××××××××××××××××××××××××××××××××××××××××××××……</w:t>
-      </w:r>
-      <w:r>
-        <w:rPr>
-          <w:rFonts w:ascii="宋体" w:hAnsi="宋体" w:hint="eastAsia"/>
-          <w:color w:val="FF0000"/>
-          <w:sz w:val="24"/>
-          <w:szCs w:val="24"/>
-        </w:rPr>
-        <w:t>（</w:t>
-      </w:r>
-      <w:r>
-        <w:rPr>
-          <w:rFonts w:ascii="宋体" w:hAnsi="宋体" w:hint="eastAsia"/>
-          <w:color w:val="FF0000"/>
-          <w:sz w:val="24"/>
-          <w:szCs w:val="24"/>
-        </w:rPr>
-        <w:t>宋体</w:t>
-      </w:r>
-      <w:r>
-        <w:rPr>
-          <w:rFonts w:hint="eastAsia"/>
-          <w:color w:val="FF0000"/>
-          <w:sz w:val="24"/>
-          <w:szCs w:val="24"/>
-        </w:rPr>
-        <w:t>小四，</w:t>
-      </w:r>
-      <w:r>
-        <w:rPr>
-          <w:rFonts w:hint="eastAsia"/>
-          <w:color w:val="FF0000"/>
-          <w:sz w:val="24"/>
-          <w:szCs w:val="24"/>
-        </w:rPr>
-        <w:t>1.25</w:t>
-      </w:r>
-      <w:r>
-        <w:rPr>
-          <w:rFonts w:hint="eastAsia"/>
-          <w:color w:val="FF0000"/>
-          <w:sz w:val="24"/>
-          <w:szCs w:val="24"/>
-        </w:rPr>
-        <w:t>倍行距</w:t>
-      </w:r>
-      <w:r>
-        <w:rPr>
-          <w:rFonts w:hint="eastAsia"/>
-          <w:color w:val="FF0000"/>
-          <w:sz w:val="24"/>
-          <w:szCs w:val="24"/>
-        </w:rPr>
-        <w:t>）</w:t>
-      </w:r>
-    </w:p>
-    <w:p>
-      <w:pPr>
-        <w:spacing w:line="300" w:lineRule="auto"/>
-        <w:ind w:firstLineChars="200" w:firstLine="480"/>
-        <w:rPr>
-          <w:rFonts w:hint="eastAsia"/>
-          <w:color w:val="0000FF"/>
-          <w:sz w:val="24"/>
-          <w:szCs w:val="24"/>
-        </w:rPr>
-      </w:pPr>
-      <w:r>
-        <w:rPr>
-          <w:rFonts w:ascii="宋体" w:hAnsi="宋体" w:hint="eastAsia"/>
-          <w:sz w:val="24"/>
-          <w:szCs w:val="24"/>
-        </w:rPr>
-        <w:t>……</w:t>
-      </w:r>
-    </w:p>
-    <w:p>
-      <w:pPr>
-        <w:spacing w:beforeLines="50" w:before="156" w:line="360" w:lineRule="auto"/>
-        <w:rPr>
-          <w:rFonts w:ascii="黑体" w:eastAsia="黑体" w:hint="eastAsia"/>
-          <w:b/>
-          <w:bCs/>
-          <w:sz w:val="24"/>
-          <w:szCs w:val="24"/>
-        </w:rPr>
-      </w:pPr>
-      <w:smartTag w:uri="urn:schemas-microsoft-com:office:smarttags" w:element="chsdate">
-        <w:smartTagPr>
-          <w:attr w:name="IsROCDate" w:val="False"/>
-          <w:attr w:name="IsLunarDate" w:val="False"/>
-          <w:attr w:name="Day" w:val="30"/>
-          <w:attr w:name="Month" w:val="12"/>
-          <w:attr w:name="Year" w:val="1899"/>
-        </w:smartTagPr>
-        <w:r>
-          <w:rPr>
-            <w:rFonts w:eastAsia="黑体" w:hint="eastAsia"/>
-            <w:b/>
-            <w:bCs/>
-            <w:sz w:val="24"/>
-            <w:szCs w:val="24"/>
-          </w:rPr>
-          <w:t>2.2.2</w:t>
-        </w:r>
-      </w:smartTag>
-      <w:r>
-        <w:rPr>
-          <w:rFonts w:eastAsia="黑体" w:hint="eastAsia"/>
-          <w:b/>
-          <w:bCs/>
-          <w:sz w:val="24"/>
-          <w:szCs w:val="24"/>
-        </w:rPr>
-        <w:t xml:space="preserve"> </w:t>
-      </w:r>
-      <w:r>
-        <w:rPr>
-          <w:rFonts w:ascii="黑体" w:eastAsia="黑体" w:hint="eastAsia"/>
-          <w:bCs/>
-          <w:sz w:val="24"/>
-          <w:szCs w:val="24"/>
-        </w:rPr>
-        <w:t>××××</w:t>
-      </w:r>
-      <w:r>
-        <w:rPr>
-          <w:rFonts w:ascii="宋体" w:eastAsia="黑体" w:hAnsi="宋体" w:hint="eastAsia"/>
-          <w:color w:val="FF0000"/>
-          <w:sz w:val="24"/>
-          <w:szCs w:val="24"/>
-        </w:rPr>
-        <w:t>（</w:t>
-      </w:r>
-      <w:r>
-        <w:rPr>
-          <w:rFonts w:eastAsia="黑体" w:hint="eastAsia"/>
-          <w:color w:val="FF0000"/>
-          <w:sz w:val="24"/>
-          <w:szCs w:val="24"/>
-        </w:rPr>
-        <w:t>黑体</w:t>
-      </w:r>
-      <w:r>
-        <w:rPr>
-          <w:rFonts w:eastAsia="黑体" w:hint="eastAsia"/>
-          <w:color w:val="FF0000"/>
-          <w:sz w:val="24"/>
-          <w:szCs w:val="24"/>
-        </w:rPr>
-        <w:t>小四，</w:t>
-      </w:r>
-      <w:r>
-        <w:rPr>
-          <w:rFonts w:eastAsia="黑体" w:hint="eastAsia"/>
-          <w:color w:val="FF0000"/>
-          <w:sz w:val="24"/>
-          <w:szCs w:val="24"/>
-        </w:rPr>
-        <w:t>1.5</w:t>
-      </w:r>
-      <w:r>
-        <w:rPr>
-          <w:rFonts w:eastAsia="黑体" w:hint="eastAsia"/>
-          <w:color w:val="FF0000"/>
-          <w:sz w:val="24"/>
-          <w:szCs w:val="24"/>
-        </w:rPr>
-        <w:t>倍行距，段前</w:t>
-      </w:r>
-      <w:r>
-        <w:rPr>
-          <w:rFonts w:eastAsia="黑体" w:hint="eastAsia"/>
-          <w:color w:val="FF0000"/>
-          <w:sz w:val="24"/>
-          <w:szCs w:val="24"/>
-        </w:rPr>
-        <w:t>0.5</w:t>
-      </w:r>
-      <w:r>
-        <w:rPr>
-          <w:rFonts w:eastAsia="黑体" w:hint="eastAsia"/>
-          <w:color w:val="FF0000"/>
-          <w:sz w:val="24"/>
-          <w:szCs w:val="24"/>
-        </w:rPr>
-        <w:t>行）</w:t>
-      </w:r>
-    </w:p>
-    <w:p>
-      <w:pPr>
-        <w:spacing w:line="300" w:lineRule="auto"/>
-        <w:ind w:firstLineChars="200" w:firstLine="480"/>
-        <w:rPr>
-          <w:rFonts w:hint="eastAsia"/>
-          <w:color w:val="0000FF"/>
-          <w:sz w:val="24"/>
-          <w:szCs w:val="24"/>
-        </w:rPr>
-      </w:pPr>
-      <w:r>
-        <w:rPr>
-          <w:rFonts w:hAnsi="宋体"/>
-          <w:sz w:val="24"/>
-          <w:szCs w:val="24"/>
-        </w:rPr>
-        <w:t>（</w:t>
-      </w:r>
-      <w:r>
-        <w:rPr>
-          <w:sz w:val="24"/>
-          <w:szCs w:val="24"/>
-        </w:rPr>
-        <w:t>1</w:t>
-      </w:r>
-      <w:r>
-        <w:rPr>
-          <w:rFonts w:hAnsi="宋体"/>
-          <w:sz w:val="24"/>
-          <w:szCs w:val="24"/>
-        </w:rPr>
-        <w:t>）</w:t>
-      </w:r>
-      <w:r>
-        <w:rPr>
-          <w:rFonts w:ascii="宋体" w:hAnsi="宋体" w:hint="eastAsia"/>
-          <w:sz w:val="24"/>
-          <w:szCs w:val="24"/>
-        </w:rPr>
-        <w:t>×××××××××××××××××××××××××××××××××××××××××××××××××××××××××××××××××××××××××××××××××……</w:t>
-      </w:r>
-      <w:r>
-        <w:rPr>
-          <w:rFonts w:ascii="宋体" w:hAnsi="宋体" w:hint="eastAsia"/>
-          <w:color w:val="FF0000"/>
-          <w:sz w:val="24"/>
-          <w:szCs w:val="24"/>
-        </w:rPr>
-        <w:t>（</w:t>
-      </w:r>
-      <w:r>
-        <w:rPr>
-          <w:rFonts w:ascii="宋体" w:hAnsi="宋体" w:hint="eastAsia"/>
-          <w:color w:val="FF0000"/>
-          <w:sz w:val="24"/>
-          <w:szCs w:val="24"/>
-        </w:rPr>
-        <w:t>宋体</w:t>
-      </w:r>
-      <w:r>
-        <w:rPr>
-          <w:rFonts w:hint="eastAsia"/>
-          <w:color w:val="FF0000"/>
-          <w:sz w:val="24"/>
-          <w:szCs w:val="24"/>
-        </w:rPr>
-        <w:t>小四，</w:t>
-      </w:r>
-      <w:r>
-        <w:rPr>
-          <w:rFonts w:hint="eastAsia"/>
-          <w:color w:val="FF0000"/>
-          <w:sz w:val="24"/>
-          <w:szCs w:val="24"/>
-        </w:rPr>
-        <w:t>1.25</w:t>
-      </w:r>
-      <w:r>
-        <w:rPr>
-          <w:rFonts w:hint="eastAsia"/>
-          <w:color w:val="FF0000"/>
-          <w:sz w:val="24"/>
-          <w:szCs w:val="24"/>
-        </w:rPr>
-        <w:t>倍行距</w:t>
-      </w:r>
-      <w:r>
-        <w:rPr>
-          <w:rFonts w:hint="eastAsia"/>
-          <w:color w:val="FF0000"/>
-          <w:sz w:val="24"/>
-          <w:szCs w:val="24"/>
-        </w:rPr>
-        <w:t>）</w:t>
-      </w:r>
-    </w:p>
-    <w:p>
-      <w:pPr>
-        <w:spacing w:line="300" w:lineRule="auto"/>
-        <w:ind w:firstLineChars="200" w:firstLine="480"/>
-        <w:rPr>
-          <w:rFonts w:ascii="宋体" w:hAnsi="宋体" w:hint="eastAsia"/>
-          <w:sz w:val="24"/>
-          <w:szCs w:val="24"/>
-        </w:rPr>
-      </w:pPr>
-      <w:r>
-        <w:rPr>
-          <w:sz w:val="24"/>
-          <w:szCs w:val="24"/>
-        </w:rPr>
-        <w:t>（</w:t>
-      </w:r>
-      <w:r>
-        <w:rPr>
-          <w:sz w:val="24"/>
-          <w:szCs w:val="24"/>
-        </w:rPr>
-        <w:t>2</w:t>
-      </w:r>
-      <w:r>
-        <w:rPr>
-          <w:sz w:val="24"/>
-          <w:szCs w:val="24"/>
-        </w:rPr>
-        <w:t>）</w:t>
-      </w:r>
-      <w:r>
-        <w:rPr>
-          <w:rFonts w:ascii="宋体" w:hAnsi="宋体" w:hint="eastAsia"/>
-          <w:sz w:val="24"/>
-          <w:szCs w:val="24"/>
-        </w:rPr>
-        <w:t>×××××××××××××××××××××××××××××××××××××××××××××××××××××××××××××××××××××××××××××××××……</w:t>
-      </w:r>
-      <w:r>
-        <w:rPr>
-          <w:rFonts w:ascii="宋体" w:hAnsi="宋体" w:hint="eastAsia"/>
-          <w:color w:val="0000FF"/>
-          <w:sz w:val="24"/>
-          <w:szCs w:val="24"/>
-        </w:rPr>
-        <w:t>（</w:t>
-      </w:r>
-      <w:r>
-        <w:rPr>
-          <w:rFonts w:ascii="宋体" w:hAnsi="宋体" w:hint="eastAsia"/>
-          <w:color w:val="FF0000"/>
-          <w:sz w:val="24"/>
-          <w:szCs w:val="24"/>
-        </w:rPr>
-        <w:t>宋体</w:t>
-      </w:r>
-      <w:r>
-        <w:rPr>
-          <w:rFonts w:hint="eastAsia"/>
-          <w:color w:val="FF0000"/>
-          <w:sz w:val="24"/>
-          <w:szCs w:val="24"/>
-        </w:rPr>
-        <w:t>小四，</w:t>
-      </w:r>
-      <w:r>
-        <w:rPr>
-          <w:rFonts w:hint="eastAsia"/>
-          <w:color w:val="FF0000"/>
-          <w:sz w:val="24"/>
-          <w:szCs w:val="24"/>
-        </w:rPr>
-        <w:t>1.25</w:t>
-      </w:r>
-      <w:r>
-        <w:rPr>
-          <w:rFonts w:hint="eastAsia"/>
-          <w:color w:val="FF0000"/>
-          <w:sz w:val="24"/>
-          <w:szCs w:val="24"/>
-        </w:rPr>
-        <w:t>倍行距</w:t>
-      </w:r>
-      <w:r>
-        <w:rPr>
-          <w:rFonts w:hint="eastAsia"/>
-          <w:color w:val="FF0000"/>
-          <w:sz w:val="24"/>
-          <w:szCs w:val="24"/>
-        </w:rPr>
-        <w:t>）</w:t>
-      </w:r>
-    </w:p>
-    <w:p>
-      <w:pPr>
-        <w:spacing w:line="300" w:lineRule="auto"/>
-        <w:ind w:firstLineChars="200" w:firstLine="480"/>
-        <w:rPr>
-          <w:rFonts w:ascii="宋体" w:hAnsi="宋体" w:hint="eastAsia"/>
-          <w:sz w:val="24"/>
-          <w:szCs w:val="24"/>
-        </w:rPr>
-      </w:pPr>
-      <w:r>
-        <w:rPr>
-          <w:rFonts w:ascii="宋体" w:hAnsi="宋体" w:hint="eastAsia"/>
-          <w:sz w:val="24"/>
-          <w:szCs w:val="24"/>
-        </w:rPr>
-        <w:t>……</w:t>
-      </w:r>
-    </w:p>
-    <w:p>
-      <w:pPr>
-        <w:ind w:firstLineChars="200" w:firstLine="420"/>
-        <w:rPr>
-          <w:rFonts w:ascii="宋体" w:hAnsi="宋体" w:hint="eastAsia"/>
-        </w:rPr>
-      </w:pPr>
-    </w:p>
-    <w:p>
-      <w:pPr>
-        <w:ind w:firstLineChars="200" w:firstLine="420"/>
-        <w:rPr>
-          <w:rFonts w:ascii="宋体" w:hAnsi="宋体" w:hint="eastAsia"/>
-        </w:rPr>
-      </w:pPr>
-    </w:p>
-    <w:p>
-      <w:pPr>
-        <w:spacing w:line="300" w:lineRule="auto"/>
-        <w:rPr>
-          <w:rFonts w:hint="eastAsia"/>
-        </w:rPr>
-      </w:pPr>
-    </w:p>
-    <w:p>
-      <w:pPr>
-        <w:spacing w:line="300" w:lineRule="auto"/>
-        <w:rPr>
-          <w:rFonts w:hint="eastAsia"/>
-        </w:rPr>
-      </w:pPr>
-    </w:p>
-    <w:p>
-      <w:pPr>
-        <w:spacing w:line="300" w:lineRule="auto"/>
-        <w:rPr>
-          <w:rFonts w:hint="eastAsia"/>
-        </w:rPr>
-      </w:pPr>
-    </w:p>
-    <w:p>
-      <w:pPr>
-        <w:spacing w:line="300" w:lineRule="auto"/>
-        <w:rPr>
-          <w:rFonts w:hint="eastAsia"/>
-        </w:rPr>
-      </w:pPr>
     </w:p>
     <w:p>
       <w:pPr>
@@ -7098,7 +5395,6 @@
         <w:rPr>
           <w:rFonts w:hint="eastAsia"/>
         </w:rPr>
-        <w:lastRenderedPageBreak/>
         <w:t>结    论</w:t>
       </w:r>
       <w:r>
@@ -7120,7 +5416,23 @@
           <w:rFonts w:hint="eastAsia"/>
           <w:color w:val="FF0000"/>
         </w:rPr>
-        <w:t>小三，中间空四格，新起一页，居中)</w:t>
+        <w:t>小三，</w:t>
+      </w:r>
+      <w:proofErr w:type="gramStart"/>
+      <w:r>
+        <w:rPr>
+          <w:rFonts w:hint="eastAsia"/>
+          <w:color w:val="FF0000"/>
+        </w:rPr>
+        <w:t>中间空四格</w:t>
+      </w:r>
+      <w:proofErr w:type="gramEnd"/>
+      <w:r>
+        <w:rPr>
+          <w:rFonts w:hint="eastAsia"/>
+          <w:color w:val="FF0000"/>
+        </w:rPr>
+        <w:t>，新起一页，居中)</w:t>
       </w:r>
     </w:p>
     <w:p>
@@ -7128,96 +5440,77 @@
         <w:spacing w:line="300" w:lineRule="auto"/>
         <w:ind w:firstLineChars="200" w:firstLine="480"/>
         <w:rPr>
+          <w:rFonts w:hint="eastAsia"/>
+          <w:sz w:val="24"/>
+          <w:szCs w:val="24"/>
+        </w:rPr>
+      </w:pPr>
+      <w:r>
+        <w:rPr>
           <w:rFonts w:ascii="宋体" w:hAnsi="宋体" w:hint="eastAsia"/>
           <w:sz w:val="24"/>
           <w:szCs w:val="24"/>
         </w:rPr>
-      </w:pPr>
+        <w:t>×××……××××××××××××××××××××××××××××××××××××××××××××××××××××××</w:t>
+      </w:r>
       <w:r>
         <w:rPr>
           <w:rFonts w:ascii="宋体" w:hAnsi="宋体" w:hint="eastAsia"/>
-          <w:sz w:val="24"/>
-          <w:szCs w:val="24"/>
-        </w:rPr>
-        <w:t>×××……××××××××××××××××××××××××××××××××××××××××××××××××××××××××××××××</w:t>
+          <w:color w:val="FF0000"/>
+          <w:sz w:val="24"/>
+          <w:szCs w:val="24"/>
+        </w:rPr>
+        <w:t>（</w:t>
+      </w:r>
+      <w:r>
+        <w:rPr>
+          <w:rFonts w:ascii="宋体" w:hAnsi="宋体" w:hint="eastAsia"/>
+          <w:color w:val="FF0000"/>
+          <w:sz w:val="24"/>
+          <w:szCs w:val="24"/>
+        </w:rPr>
+        <w:t>宋体</w:t>
+      </w:r>
+      <w:r>
+        <w:rPr>
+          <w:rFonts w:hint="eastAsia"/>
+          <w:color w:val="FF0000"/>
+          <w:sz w:val="24"/>
+          <w:szCs w:val="24"/>
+        </w:rPr>
+        <w:t>小四，</w:t>
+      </w:r>
+      <w:r>
+        <w:rPr>
+          <w:rFonts w:hint="eastAsia"/>
+          <w:color w:val="FF0000"/>
+          <w:sz w:val="24"/>
+          <w:szCs w:val="24"/>
+        </w:rPr>
+        <w:t>1.25</w:t>
+      </w:r>
+      <w:r>
+        <w:rPr>
+          <w:rFonts w:hint="eastAsia"/>
+          <w:color w:val="FF0000"/>
+          <w:sz w:val="24"/>
+          <w:szCs w:val="24"/>
+        </w:rPr>
+        <w:t>倍行距</w:t>
+      </w:r>
+      <w:r>
+        <w:rPr>
+          <w:rFonts w:hint="eastAsia"/>
+          <w:color w:val="FF0000"/>
+          <w:sz w:val="24"/>
+          <w:szCs w:val="24"/>
+        </w:rPr>
+        <w:t>）</w:t>
       </w:r>
     </w:p>
     <w:p>
       <w:pPr>
         <w:spacing w:line="300" w:lineRule="auto"/>
-        <w:ind w:firstLineChars="200" w:firstLine="480"/>
-        <w:rPr>
-          <w:rFonts w:hint="eastAsia"/>
-          <w:sz w:val="24"/>
-          <w:szCs w:val="24"/>
-        </w:rPr>
-      </w:pPr>
-      <w:r>
-        <w:rPr>
-          <w:rFonts w:ascii="宋体" w:hAnsi="宋体" w:hint="eastAsia"/>
-          <w:sz w:val="24"/>
-          <w:szCs w:val="24"/>
-        </w:rPr>
-        <w:t>×××……××××××××××××××××××××××××××××××××××××××××××××××××××××××</w:t>
-      </w:r>
-      <w:r>
-        <w:rPr>
-          <w:rFonts w:ascii="宋体" w:hAnsi="宋体" w:hint="eastAsia"/>
-          <w:color w:val="FF0000"/>
-          <w:sz w:val="24"/>
-          <w:szCs w:val="24"/>
-        </w:rPr>
-        <w:t>（</w:t>
-      </w:r>
-      <w:r>
-        <w:rPr>
-          <w:rFonts w:ascii="宋体" w:hAnsi="宋体" w:hint="eastAsia"/>
-          <w:color w:val="FF0000"/>
-          <w:sz w:val="24"/>
-          <w:szCs w:val="24"/>
-        </w:rPr>
-        <w:t>宋体</w:t>
-      </w:r>
-      <w:r>
-        <w:rPr>
-          <w:rFonts w:hint="eastAsia"/>
-          <w:color w:val="FF0000"/>
-          <w:sz w:val="24"/>
-          <w:szCs w:val="24"/>
-        </w:rPr>
-        <w:t>小四，</w:t>
-      </w:r>
-      <w:r>
-        <w:rPr>
-          <w:rFonts w:hint="eastAsia"/>
-          <w:color w:val="FF0000"/>
-          <w:sz w:val="24"/>
-          <w:szCs w:val="24"/>
-        </w:rPr>
-        <w:t>1.25</w:t>
-      </w:r>
-      <w:r>
-        <w:rPr>
-          <w:rFonts w:hint="eastAsia"/>
-          <w:color w:val="FF0000"/>
-          <w:sz w:val="24"/>
-          <w:szCs w:val="24"/>
-        </w:rPr>
-        <w:t>倍行距</w:t>
-      </w:r>
-      <w:r>
-        <w:rPr>
-          <w:rFonts w:hint="eastAsia"/>
-          <w:color w:val="FF0000"/>
-          <w:sz w:val="24"/>
-          <w:szCs w:val="24"/>
-        </w:rPr>
-        <w:t>）</w:t>
-      </w:r>
-    </w:p>
-    <w:p>
-      <w:pPr>
-        <w:spacing w:line="300" w:lineRule="auto"/>
         <w:rPr>
           <w:rFonts w:hint="eastAsia"/>
           <w:sz w:val="24"/>
@@ -7230,8 +5523,6 @@
         <w:ind w:firstLine="420"/>
         <w:rPr>
           <w:rFonts w:hint="eastAsia"/>
-          <w:color w:val="FF0000"/>
-          <w:szCs w:val="21"/>
         </w:rPr>
       </w:pPr>
       <w:r>
@@ -7340,7 +5631,23 @@
           <w:color w:val="FF0000"/>
           <w:szCs w:val="21"/>
         </w:rPr>
-        <w:t>本部分不能写成感想，心得，要写从技术角度通过实验或测试以及程序运行</w:t>
+        <w:t>本部</w:t>
+      </w:r>
+      <w:proofErr w:type="gramStart"/>
+      <w:r>
+        <w:rPr>
+          <w:color w:val="FF0000"/>
+          <w:szCs w:val="21"/>
+        </w:rPr>
+        <w:t>分不能</w:t>
+      </w:r>
+      <w:proofErr w:type="gramEnd"/>
+      <w:r>
+        <w:rPr>
+          <w:color w:val="FF0000"/>
+          <w:szCs w:val="21"/>
+        </w:rPr>
+        <w:t>写成感想，心得，要写从技术角度通过实验或测试以及程序运行</w:t>
       </w:r>
       <w:r>
         <w:rPr>
@@ -7381,207 +5688,6 @@
         </w:rPr>
         <w:t>）</w:t>
       </w:r>
-    </w:p>
-    <w:p>
-      <w:pPr>
-        <w:spacing w:line="400" w:lineRule="atLeast"/>
-        <w:rPr>
-          <w:rFonts w:hint="eastAsia"/>
-          <w:color w:val="FF0000"/>
-        </w:rPr>
-      </w:pPr>
-    </w:p>
-    <w:p>
-      <w:pPr>
-        <w:spacing w:line="400" w:lineRule="atLeast"/>
-        <w:rPr>
-          <w:rFonts w:hint="eastAsia"/>
-        </w:rPr>
-      </w:pPr>
-    </w:p>
-    <w:p>
-      <w:pPr>
-        <w:spacing w:line="400" w:lineRule="atLeast"/>
-        <w:rPr>
-          <w:rFonts w:hint="eastAsia"/>
-        </w:rPr>
-      </w:pPr>
-    </w:p>
-    <w:p>
-      <w:pPr>
-        <w:spacing w:line="400" w:lineRule="atLeast"/>
-        <w:rPr>
-          <w:rFonts w:hint="eastAsia"/>
-        </w:rPr>
-      </w:pPr>
-    </w:p>
-    <w:p>
-      <w:pPr>
-        <w:spacing w:line="400" w:lineRule="atLeast"/>
-        <w:rPr>
-          <w:rFonts w:hint="eastAsia"/>
-        </w:rPr>
-      </w:pPr>
-    </w:p>
-    <w:p>
-      <w:pPr>
-        <w:spacing w:line="400" w:lineRule="atLeast"/>
-        <w:rPr>
-          <w:rFonts w:hint="eastAsia"/>
-        </w:rPr>
-      </w:pPr>
-    </w:p>
-    <w:p>
-      <w:pPr>
-        <w:spacing w:line="400" w:lineRule="atLeast"/>
-        <w:rPr>
-          <w:rFonts w:hint="eastAsia"/>
-        </w:rPr>
-      </w:pPr>
-    </w:p>
-    <w:p>
-      <w:pPr>
-        <w:spacing w:line="400" w:lineRule="atLeast"/>
-        <w:rPr>
-          <w:rFonts w:hint="eastAsia"/>
-        </w:rPr>
-      </w:pPr>
-    </w:p>
-    <w:p>
-      <w:pPr>
-        <w:spacing w:line="400" w:lineRule="atLeast"/>
-        <w:rPr>
-          <w:rFonts w:hint="eastAsia"/>
-        </w:rPr>
-      </w:pPr>
-    </w:p>
-    <w:p>
-      <w:pPr>
-        <w:spacing w:line="400" w:lineRule="atLeast"/>
-        <w:rPr>
-          <w:rFonts w:hint="eastAsia"/>
-        </w:rPr>
-      </w:pPr>
-    </w:p>
-    <w:p>
-      <w:pPr>
-        <w:spacing w:line="300" w:lineRule="auto"/>
-        <w:rPr>
-          <w:rFonts w:hint="eastAsia"/>
-        </w:rPr>
-      </w:pPr>
-    </w:p>
-    <w:p>
-      <w:pPr>
-        <w:spacing w:line="300" w:lineRule="auto"/>
-        <w:rPr>
-          <w:rFonts w:hint="eastAsia"/>
-        </w:rPr>
-      </w:pPr>
-    </w:p>
-    <w:p>
-      <w:pPr>
-        <w:spacing w:line="300" w:lineRule="auto"/>
-        <w:rPr>
-          <w:rFonts w:hint="eastAsia"/>
-        </w:rPr>
-      </w:pPr>
-    </w:p>
-    <w:p>
-      <w:pPr>
-        <w:spacing w:line="300" w:lineRule="auto"/>
-        <w:rPr>
-          <w:rFonts w:hint="eastAsia"/>
-        </w:rPr>
-      </w:pPr>
-    </w:p>
-    <w:p>
-      <w:pPr>
-        <w:spacing w:line="300" w:lineRule="auto"/>
-        <w:rPr>
-          <w:rFonts w:hint="eastAsia"/>
-        </w:rPr>
-      </w:pPr>
-    </w:p>
-    <w:p>
-      <w:pPr>
-        <w:spacing w:line="300" w:lineRule="auto"/>
-        <w:rPr>
-          <w:rFonts w:hint="eastAsia"/>
-        </w:rPr>
-      </w:pPr>
-    </w:p>
-    <w:p>
-      <w:pPr>
-        <w:spacing w:line="300" w:lineRule="auto"/>
-        <w:rPr>
-          <w:rFonts w:hint="eastAsia"/>
-        </w:rPr>
-      </w:pPr>
-    </w:p>
-    <w:p>
-      <w:pPr>
-        <w:spacing w:line="300" w:lineRule="auto"/>
-        <w:rPr>
-          <w:rFonts w:hint="eastAsia"/>
-        </w:rPr>
-      </w:pPr>
-    </w:p>
-    <w:p>
-      <w:pPr>
-        <w:spacing w:line="300" w:lineRule="auto"/>
-        <w:rPr>
-          <w:rFonts w:hint="eastAsia"/>
-        </w:rPr>
-      </w:pPr>
-    </w:p>
-    <w:p>
-      <w:pPr>
-        <w:spacing w:line="300" w:lineRule="auto"/>
-        <w:rPr>
-          <w:rFonts w:hint="eastAsia"/>
-        </w:rPr>
-      </w:pPr>
-    </w:p>
-    <w:p>
-      <w:pPr>
-        <w:spacing w:line="300" w:lineRule="auto"/>
-        <w:rPr>
-          <w:rFonts w:hint="eastAsia"/>
-        </w:rPr>
-      </w:pPr>
-    </w:p>
-    <w:p>
-      <w:pPr>
-        <w:spacing w:line="300" w:lineRule="auto"/>
-        <w:rPr>
-          <w:rFonts w:hint="eastAsia"/>
-        </w:rPr>
-      </w:pPr>
-    </w:p>
-    <w:p>
-      <w:pPr>
-        <w:spacing w:line="300" w:lineRule="auto"/>
-        <w:rPr>
-          <w:rFonts w:hint="eastAsia"/>
-        </w:rPr>
-      </w:pPr>
-    </w:p>
-    <w:p>
-      <w:pPr>
-        <w:spacing w:line="300" w:lineRule="auto"/>
-        <w:rPr>
-          <w:rFonts w:hint="eastAsia"/>
-        </w:rPr>
-      </w:pPr>
-    </w:p>
-    <w:p>
-      <w:pPr>
-        <w:spacing w:line="300" w:lineRule="auto"/>
-        <w:rPr>
-          <w:rFonts w:hint="eastAsia"/>
-        </w:rPr>
-      </w:pPr>
     </w:p>
     <w:p>
       <w:pPr>
@@ -7597,7 +5703,6 @@
         <w:rPr>
           <w:rFonts w:hint="eastAsia"/>
         </w:rPr>
-        <w:lastRenderedPageBreak/>
         <w:t>参 考 文 献</w:t>
       </w:r>
       <w:bookmarkEnd w:id="3"/>
@@ -7833,15 +5938,19 @@
       <w:r>
         <w:t xml:space="preserve">[1] </w:t>
       </w:r>
+      <w:proofErr w:type="gramStart"/>
       <w:r>
         <w:t>谢宋和</w:t>
       </w:r>
+      <w:proofErr w:type="gramEnd"/>
       <w:r>
         <w:t xml:space="preserve">, </w:t>
       </w:r>
+      <w:proofErr w:type="gramStart"/>
       <w:r>
         <w:t>甘勇</w:t>
       </w:r>
+      <w:proofErr w:type="gramEnd"/>
       <w:r>
         <w:t xml:space="preserve">. </w:t>
       </w:r>
@@ -7888,6 +5997,7 @@
           <w:bCs/>
           <w:color w:val="FF0000"/>
         </w:rPr>
+        <w:lastRenderedPageBreak/>
         <w:t>（参考书或专著格式为</w:t>
       </w:r>
       <w:r>
@@ -8023,8 +6133,13 @@
       <w:r>
         <w:t xml:space="preserve">[2] </w:t>
       </w:r>
-      <w:r>
-        <w:t>潘新民</w:t>
+      <w:proofErr w:type="gramStart"/>
+      <w:r>
+        <w:t>潘</w:t>
+      </w:r>
+      <w:proofErr w:type="gramEnd"/>
+      <w:r>
+        <w:t>新民</w:t>
       </w:r>
       <w:r>
         <w:t xml:space="preserve">, </w:t>
@@ -8086,7 +6201,15 @@
         <w:t>3</w:t>
       </w:r>
       <w:r>
-        <w:t xml:space="preserve">] Newman W M, Sbroull R F. </w:t>
+        <w:t xml:space="preserve">] Newman W M, </w:t>
+      </w:r>
+      <w:proofErr w:type="spellStart"/>
+      <w:r>
+        <w:t>Sbroull</w:t>
+      </w:r>
+      <w:proofErr w:type="spellEnd"/>
+      <w:r>
+        <w:t xml:space="preserve"> R F. </w:t>
       </w:r>
       <w:r>
         <w:rPr>
@@ -8131,9 +6254,11 @@
       <w:r>
         <w:t xml:space="preserve">, </w:t>
       </w:r>
+      <w:proofErr w:type="gramStart"/>
       <w:r>
         <w:t>龙全求</w:t>
       </w:r>
+      <w:proofErr w:type="gramEnd"/>
       <w:r>
         <w:t xml:space="preserve">. </w:t>
       </w:r>
@@ -8291,8 +6416,13 @@
         </w:rPr>
         <w:t xml:space="preserve">] </w:t>
       </w:r>
-      <w:r>
-        <w:t xml:space="preserve">Mastri A R. Neuropathy of diabetic neurogenic bladder[J]. </w:t>
+      <w:proofErr w:type="spellStart"/>
+      <w:r>
+        <w:t>Mastri</w:t>
+      </w:r>
+      <w:proofErr w:type="spellEnd"/>
+      <w:r>
+        <w:t xml:space="preserve"> A R. Neuropathy of diabetic neurogenic bladder[J]. </w:t>
       </w:r>
       <w:r>
         <w:rPr>
@@ -8330,20 +6460,32 @@
       <w:r>
         <w:t xml:space="preserve">, </w:t>
       </w:r>
+      <w:proofErr w:type="gramStart"/>
       <w:r>
         <w:t>韩晓微</w:t>
       </w:r>
+      <w:proofErr w:type="gramEnd"/>
       <w:r>
         <w:t xml:space="preserve">, </w:t>
       </w:r>
+      <w:proofErr w:type="gramStart"/>
       <w:r>
         <w:t>王忠石等</w:t>
       </w:r>
+      <w:proofErr w:type="gramEnd"/>
       <w:r>
         <w:t xml:space="preserve">. </w:t>
       </w:r>
       <w:r>
-        <w:t>基于多结构元的噪声污染灰度图像边缘检测研究</w:t>
+        <w:t>基于多</w:t>
+      </w:r>
+      <w:proofErr w:type="gramStart"/>
+      <w:r>
+        <w:t>结构元</w:t>
+      </w:r>
+      <w:proofErr w:type="gramEnd"/>
+      <w:r>
+        <w:t>的噪声污染灰度图像边缘检测研究</w:t>
       </w:r>
       <w:r>
         <w:t xml:space="preserve">[J]. </w:t>
@@ -8354,9 +6496,11 @@
       <w:r>
         <w:t>(</w:t>
       </w:r>
+      <w:proofErr w:type="gramStart"/>
       <w:r>
         <w:t>工学版</w:t>
       </w:r>
+      <w:proofErr w:type="gramEnd"/>
       <w:r>
         <w:t>), 2003</w:t>
       </w:r>
@@ -8374,145 +6518,24 @@
       <w:pPr>
         <w:spacing w:line="340" w:lineRule="atLeast"/>
         <w:rPr>
+          <w:rFonts w:hint="eastAsia"/>
+        </w:rPr>
+      </w:pPr>
+      <w:r>
+        <w:rPr>
           <w:rFonts w:ascii="宋体" w:hAnsi="宋体" w:hint="eastAsia"/>
           <w:color w:val="FF0000"/>
-        </w:rPr>
-      </w:pPr>
+          <w:u w:val="single"/>
+        </w:rPr>
+        <w:t>阅后删除</w:t>
+      </w:r>
       <w:r>
         <w:rPr>
           <w:rFonts w:ascii="宋体" w:hAnsi="宋体" w:hint="eastAsia"/>
           <w:color w:val="FF0000"/>
-          <w:u w:val="single"/>
-        </w:rPr>
-        <w:t>阅后删除</w:t>
-      </w:r>
-      <w:r>
-        <w:rPr>
-          <w:rFonts w:ascii="宋体" w:hAnsi="宋体" w:hint="eastAsia"/>
-          <w:color w:val="FF0000"/>
         </w:rPr>
         <w:t>。</w:t>
       </w:r>
-    </w:p>
-    <w:p>
-      <w:pPr>
-        <w:spacing w:line="300" w:lineRule="auto"/>
-        <w:rPr>
-          <w:rFonts w:hint="eastAsia"/>
-        </w:rPr>
-      </w:pPr>
-    </w:p>
-    <w:p>
-      <w:pPr>
-        <w:spacing w:line="300" w:lineRule="auto"/>
-        <w:rPr>
-          <w:rFonts w:hint="eastAsia"/>
-        </w:rPr>
-      </w:pPr>
-    </w:p>
-    <w:p>
-      <w:pPr>
-        <w:spacing w:line="300" w:lineRule="auto"/>
-        <w:rPr>
-          <w:rFonts w:hint="eastAsia"/>
-        </w:rPr>
-      </w:pPr>
-    </w:p>
-    <w:p>
-      <w:pPr>
-        <w:spacing w:line="300" w:lineRule="auto"/>
-        <w:rPr>
-          <w:rFonts w:hint="eastAsia"/>
-        </w:rPr>
-      </w:pPr>
-    </w:p>
-    <w:p>
-      <w:pPr>
-        <w:spacing w:line="300" w:lineRule="auto"/>
-        <w:rPr>
-          <w:rFonts w:hint="eastAsia"/>
-        </w:rPr>
-      </w:pPr>
-    </w:p>
-    <w:p>
-      <w:pPr>
-        <w:spacing w:line="300" w:lineRule="auto"/>
-        <w:rPr>
-          <w:rFonts w:hint="eastAsia"/>
-        </w:rPr>
-      </w:pPr>
-    </w:p>
-    <w:p>
-      <w:pPr>
-        <w:spacing w:line="300" w:lineRule="auto"/>
-        <w:rPr>
-          <w:rFonts w:hint="eastAsia"/>
-        </w:rPr>
-      </w:pPr>
-    </w:p>
-    <w:p>
-      <w:pPr>
-        <w:spacing w:line="300" w:lineRule="auto"/>
-        <w:rPr>
-          <w:rFonts w:hint="eastAsia"/>
-        </w:rPr>
-      </w:pPr>
-    </w:p>
-    <w:p>
-      <w:pPr>
-        <w:spacing w:line="300" w:lineRule="auto"/>
-        <w:rPr>
-          <w:rFonts w:hint="eastAsia"/>
-        </w:rPr>
-      </w:pPr>
-    </w:p>
-    <w:p>
-      <w:pPr>
-        <w:spacing w:line="300" w:lineRule="auto"/>
-        <w:rPr>
-          <w:rFonts w:hint="eastAsia"/>
-        </w:rPr>
-      </w:pPr>
-    </w:p>
-    <w:p>
-      <w:pPr>
-        <w:spacing w:line="300" w:lineRule="auto"/>
-        <w:rPr>
-          <w:rFonts w:hint="eastAsia"/>
-        </w:rPr>
-      </w:pPr>
-    </w:p>
-    <w:p>
-      <w:pPr>
-        <w:spacing w:line="300" w:lineRule="auto"/>
-        <w:rPr>
-          <w:rFonts w:hint="eastAsia"/>
-        </w:rPr>
-      </w:pPr>
-    </w:p>
-    <w:p>
-      <w:pPr>
-        <w:spacing w:line="300" w:lineRule="auto"/>
-        <w:rPr>
-          <w:rFonts w:hint="eastAsia"/>
-        </w:rPr>
-      </w:pPr>
-    </w:p>
-    <w:p>
-      <w:pPr>
-        <w:spacing w:line="300" w:lineRule="auto"/>
-        <w:rPr>
-          <w:rFonts w:hint="eastAsia"/>
-        </w:rPr>
-      </w:pPr>
-    </w:p>
-    <w:p>
-      <w:pPr>
-        <w:spacing w:line="300" w:lineRule="auto"/>
-        <w:rPr>
-          <w:rFonts w:hint="eastAsia"/>
-        </w:rPr>
-      </w:pPr>
     </w:p>
     <w:p>
       <w:pPr>
@@ -8527,7 +6550,6 @@
         <w:rPr>
           <w:rFonts w:hint="eastAsia"/>
         </w:rPr>
-        <w:lastRenderedPageBreak/>
         <w:t>致    谢</w:t>
       </w:r>
       <w:r>
@@ -8549,7 +6571,23 @@
           <w:rFonts w:hint="eastAsia"/>
           <w:color w:val="FF0000"/>
         </w:rPr>
-        <w:t>小三，中间空四格，新起一页，居中)</w:t>
+        <w:t>小三，</w:t>
+      </w:r>
+      <w:proofErr w:type="gramStart"/>
+      <w:r>
+        <w:rPr>
+          <w:rFonts w:hint="eastAsia"/>
+          <w:color w:val="FF0000"/>
+        </w:rPr>
+        <w:t>中间空四格</w:t>
+      </w:r>
+      <w:proofErr w:type="gramEnd"/>
+      <w:r>
+        <w:rPr>
+          <w:rFonts w:hint="eastAsia"/>
+          <w:color w:val="FF0000"/>
+        </w:rPr>
+        <w:t>，新起一页，居中)</w:t>
       </w:r>
     </w:p>
     <w:p>
@@ -8557,49 +6595,30 @@
         <w:spacing w:line="300" w:lineRule="auto"/>
         <w:ind w:firstLineChars="200" w:firstLine="480"/>
         <w:rPr>
+          <w:rFonts w:hint="eastAsia"/>
+          <w:color w:val="0000FF"/>
+        </w:rPr>
+      </w:pPr>
+      <w:r>
+        <w:rPr>
           <w:rFonts w:ascii="宋体" w:hAnsi="宋体" w:hint="eastAsia"/>
           <w:sz w:val="24"/>
           <w:szCs w:val="24"/>
         </w:rPr>
-      </w:pPr>
+        <w:t>×××……××××××××××××××××××××××××××××××××××××××××××××××××××××××</w:t>
+      </w:r>
       <w:r>
         <w:rPr>
           <w:rFonts w:ascii="宋体" w:hAnsi="宋体" w:hint="eastAsia"/>
-          <w:sz w:val="24"/>
-          <w:szCs w:val="24"/>
-        </w:rPr>
-        <w:t>×××……××××××××××××××××××××××××××××××××××××××××××××××××××××××××××××××</w:t>
-      </w:r>
-    </w:p>
-    <w:p>
-      <w:pPr>
-        <w:spacing w:line="300" w:lineRule="auto"/>
-        <w:ind w:firstLineChars="200" w:firstLine="480"/>
-        <w:rPr>
-          <w:rFonts w:hint="eastAsia"/>
-          <w:color w:val="0000FF"/>
-        </w:rPr>
-      </w:pPr>
+          <w:color w:val="FF0000"/>
+          <w:sz w:val="24"/>
+          <w:szCs w:val="24"/>
+        </w:rPr>
+        <w:t>（</w:t>
+      </w:r>
       <w:r>
         <w:rPr>
           <w:rFonts w:ascii="宋体" w:hAnsi="宋体" w:hint="eastAsia"/>
-          <w:sz w:val="24"/>
-          <w:szCs w:val="24"/>
-        </w:rPr>
-        <w:t>×××……××××××××××××××××××××××××××××××××××××××××××××××××××××××</w:t>
-      </w:r>
-      <w:r>
-        <w:rPr>
-          <w:rFonts w:ascii="宋体" w:hAnsi="宋体" w:hint="eastAsia"/>
-          <w:color w:val="FF0000"/>
-          <w:sz w:val="24"/>
-          <w:szCs w:val="24"/>
-        </w:rPr>
-        <w:t>（</w:t>
-      </w:r>
-      <w:r>
-        <w:rPr>
-          <w:rFonts w:ascii="宋体" w:hAnsi="宋体" w:hint="eastAsia"/>
           <w:color w:val="FF0000"/>
           <w:sz w:val="24"/>
           <w:szCs w:val="24"/>
@@ -8645,16 +6664,6 @@
     </w:p>
     <w:p>
       <w:pPr>
-        <w:ind w:firstLineChars="200" w:firstLine="420"/>
-        <w:rPr>
-          <w:rFonts w:hint="eastAsia"/>
-          <w:color w:val="0000FF"/>
-        </w:rPr>
-      </w:pPr>
-    </w:p>
-    <w:p>
-      <w:pPr>
-        <w:ind w:firstLineChars="200" w:firstLine="420"/>
         <w:rPr>
           <w:rFonts w:hint="eastAsia"/>
         </w:rPr>
@@ -8730,7 +6739,7 @@
 </file>
 
 <file path=word/endnotes.xml><?xml version="1.0" encoding="utf-8"?>
-<w:endnotes xmlns:wpc="http://schemas.microsoft.com/office/word/2010/wordprocessingCanvas" xmlns:cx="http://schemas.microsoft.com/office/drawing/2014/chartex" xmlns:mc="http://schemas.openxmlformats.org/markup-compatibility/2006" xmlns:o="urn:schemas-microsoft-com:office:office" xmlns:r="http://schemas.openxmlformats.org/officeDocument/2006/relationships" xmlns:m="http://schemas.openxmlformats.org/officeDocument/2006/math" xmlns:v="urn:schemas-microsoft-com:vml" xmlns:wp14="http://schemas.microsoft.com/office/word/2010/wordprocessingDrawing" xmlns:wp="http://schemas.openxmlformats.org/drawingml/2006/wordprocessingDrawing" xmlns:w10="urn:schemas-microsoft-com:office:word" xmlns:w="http://schemas.openxmlformats.org/wordprocessingml/2006/main" xmlns:w14="http://schemas.microsoft.com/office/word/2010/wordml" xmlns:w15="http://schemas.microsoft.com/office/word/2012/wordml" xmlns:w16se="http://schemas.microsoft.com/office/word/2015/wordml/symex" xmlns:wpg="http://schemas.microsoft.com/office/word/2010/wordprocessingGroup" xmlns:wpi="http://schemas.microsoft.com/office/word/2010/wordprocessingInk" xmlns:wne="http://schemas.microsoft.com/office/word/2006/wordml" xmlns:wps="http://schemas.microsoft.com/office/word/2010/wordprocessingShape" mc:Ignorable="w14 w15 w16se wp14">
+<w:endnotes xmlns:wpc="http://schemas.microsoft.com/office/word/2010/wordprocessingCanvas" xmlns:cx="http://schemas.microsoft.com/office/drawing/2014/chartex" xmlns:cx1="http://schemas.microsoft.com/office/drawing/2015/9/8/chartex" xmlns:cx2="http://schemas.microsoft.com/office/drawing/2015/10/21/chartex" xmlns:mc="http://schemas.openxmlformats.org/markup-compatibility/2006" xmlns:o="urn:schemas-microsoft-com:office:office" xmlns:r="http://schemas.openxmlformats.org/officeDocument/2006/relationships" xmlns:m="http://schemas.openxmlformats.org/officeDocument/2006/math" xmlns:v="urn:schemas-microsoft-com:vml" xmlns:wp14="http://schemas.microsoft.com/office/word/2010/wordprocessingDrawing" xmlns:wp="http://schemas.openxmlformats.org/drawingml/2006/wordprocessingDrawing" xmlns:w10="urn:schemas-microsoft-com:office:word" xmlns:w="http://schemas.openxmlformats.org/wordprocessingml/2006/main" xmlns:w14="http://schemas.microsoft.com/office/word/2010/wordml" xmlns:w15="http://schemas.microsoft.com/office/word/2012/wordml" xmlns:w16se="http://schemas.microsoft.com/office/word/2015/wordml/symex" xmlns:wpg="http://schemas.microsoft.com/office/word/2010/wordprocessingGroup" xmlns:wpi="http://schemas.microsoft.com/office/word/2010/wordprocessingInk" xmlns:wne="http://schemas.microsoft.com/office/word/2006/wordml" xmlns:wps="http://schemas.microsoft.com/office/word/2010/wordprocessingShape" mc:Ignorable="w14 w15 w16se wp14">
   <w:endnote w:type="separator" w:id="-1">
     <w:p>
       <w:r>
@@ -8749,7 +6758,7 @@
 </file>
 
 <file path=word/footer1.xml><?xml version="1.0" encoding="utf-8"?>
-<w:ftr xmlns:wpc="http://schemas.microsoft.com/office/word/2010/wordprocessingCanvas" xmlns:cx="http://schemas.microsoft.com/office/drawing/2014/chartex" xmlns:mc="http://schemas.openxmlformats.org/markup-compatibility/2006" xmlns:o="urn:schemas-microsoft-com:office:office" xmlns:r="http://schemas.openxmlformats.org/officeDocument/2006/relationships" xmlns:m="http://schemas.openxmlformats.org/officeDocument/2006/math" xmlns:v="urn:schemas-microsoft-com:vml" xmlns:wp14="http://schemas.microsoft.com/office/word/2010/wordprocessingDrawing" xmlns:wp="http://schemas.openxmlformats.org/drawingml/2006/wordprocessingDrawing" xmlns:w10="urn:schemas-microsoft-com:office:word" xmlns:w="http://schemas.openxmlformats.org/wordprocessingml/2006/main" xmlns:w14="http://schemas.microsoft.com/office/word/2010/wordml" xmlns:w15="http://schemas.microsoft.com/office/word/2012/wordml" xmlns:w16se="http://schemas.microsoft.com/office/word/2015/wordml/symex" xmlns:wpg="http://schemas.microsoft.com/office/word/2010/wordprocessingGroup" xmlns:wpi="http://schemas.microsoft.com/office/word/2010/wordprocessingInk" xmlns:wne="http://schemas.microsoft.com/office/word/2006/wordml" xmlns:wps="http://schemas.microsoft.com/office/word/2010/wordprocessingShape" mc:Ignorable="w14 w15 w16se wp14">
+<w:ftr xmlns:wpc="http://schemas.microsoft.com/office/word/2010/wordprocessingCanvas" xmlns:cx="http://schemas.microsoft.com/office/drawing/2014/chartex" xmlns:cx1="http://schemas.microsoft.com/office/drawing/2015/9/8/chartex" xmlns:cx2="http://schemas.microsoft.com/office/drawing/2015/10/21/chartex" xmlns:mc="http://schemas.openxmlformats.org/markup-compatibility/2006" xmlns:o="urn:schemas-microsoft-com:office:office" xmlns:r="http://schemas.openxmlformats.org/officeDocument/2006/relationships" xmlns:m="http://schemas.openxmlformats.org/officeDocument/2006/math" xmlns:v="urn:schemas-microsoft-com:vml" xmlns:wp14="http://schemas.microsoft.com/office/word/2010/wordprocessingDrawing" xmlns:wp="http://schemas.openxmlformats.org/drawingml/2006/wordprocessingDrawing" xmlns:w10="urn:schemas-microsoft-com:office:word" xmlns:w="http://schemas.openxmlformats.org/wordprocessingml/2006/main" xmlns:w14="http://schemas.microsoft.com/office/word/2010/wordml" xmlns:w15="http://schemas.microsoft.com/office/word/2012/wordml" xmlns:w16se="http://schemas.microsoft.com/office/word/2015/wordml/symex" xmlns:wpg="http://schemas.microsoft.com/office/word/2010/wordprocessingGroup" xmlns:wpi="http://schemas.microsoft.com/office/word/2010/wordprocessingInk" xmlns:wne="http://schemas.microsoft.com/office/word/2006/wordml" xmlns:wps="http://schemas.microsoft.com/office/word/2010/wordprocessingShape" mc:Ignorable="w14 w15 w16se wp14">
   <w:p>
     <w:pPr>
       <w:pStyle w:val="a4"/>
@@ -8786,7 +6795,7 @@
 </file>
 
 <file path=word/footer2.xml><?xml version="1.0" encoding="utf-8"?>
-<w:ftr xmlns:wpc="http://schemas.microsoft.com/office/word/2010/wordprocessingCanvas" xmlns:cx="http://schemas.microsoft.com/office/drawing/2014/chartex" xmlns:mc="http://schemas.openxmlformats.org/markup-compatibility/2006" xmlns:o="urn:schemas-microsoft-com:office:office" xmlns:r="http://schemas.openxmlformats.org/officeDocument/2006/relationships" xmlns:m="http://schemas.openxmlformats.org/officeDocument/2006/math" xmlns:v="urn:schemas-microsoft-com:vml" xmlns:wp14="http://schemas.microsoft.com/office/word/2010/wordprocessingDrawing" xmlns:wp="http://schemas.openxmlformats.org/drawingml/2006/wordprocessingDrawing" xmlns:w10="urn:schemas-microsoft-com:office:word" xmlns:w="http://schemas.openxmlformats.org/wordprocessingml/2006/main" xmlns:w14="http://schemas.microsoft.com/office/word/2010/wordml" xmlns:w15="http://schemas.microsoft.com/office/word/2012/wordml" xmlns:w16se="http://schemas.microsoft.com/office/word/2015/wordml/symex" xmlns:wpg="http://schemas.microsoft.com/office/word/2010/wordprocessingGroup" xmlns:wpi="http://schemas.microsoft.com/office/word/2010/wordprocessingInk" xmlns:wne="http://schemas.microsoft.com/office/word/2006/wordml" xmlns:wps="http://schemas.microsoft.com/office/word/2010/wordprocessingShape" mc:Ignorable="w14 w15 w16se wp14">
+<w:ftr xmlns:wpc="http://schemas.microsoft.com/office/word/2010/wordprocessingCanvas" xmlns:cx="http://schemas.microsoft.com/office/drawing/2014/chartex" xmlns:cx1="http://schemas.microsoft.com/office/drawing/2015/9/8/chartex" xmlns:cx2="http://schemas.microsoft.com/office/drawing/2015/10/21/chartex" xmlns:mc="http://schemas.openxmlformats.org/markup-compatibility/2006" xmlns:o="urn:schemas-microsoft-com:office:office" xmlns:r="http://schemas.openxmlformats.org/officeDocument/2006/relationships" xmlns:m="http://schemas.openxmlformats.org/officeDocument/2006/math" xmlns:v="urn:schemas-microsoft-com:vml" xmlns:wp14="http://schemas.microsoft.com/office/word/2010/wordprocessingDrawing" xmlns:wp="http://schemas.openxmlformats.org/drawingml/2006/wordprocessingDrawing" xmlns:w10="urn:schemas-microsoft-com:office:word" xmlns:w="http://schemas.openxmlformats.org/wordprocessingml/2006/main" xmlns:w14="http://schemas.microsoft.com/office/word/2010/wordml" xmlns:w15="http://schemas.microsoft.com/office/word/2012/wordml" xmlns:w16se="http://schemas.microsoft.com/office/word/2015/wordml/symex" xmlns:wpg="http://schemas.microsoft.com/office/word/2010/wordprocessingGroup" xmlns:wpi="http://schemas.microsoft.com/office/word/2010/wordprocessingInk" xmlns:wne="http://schemas.microsoft.com/office/word/2006/wordml" xmlns:wps="http://schemas.microsoft.com/office/word/2010/wordprocessingShape" mc:Ignorable="w14 w15 w16se wp14">
   <w:p>
     <w:pPr>
       <w:jc w:val="center"/>
@@ -8862,7 +6871,7 @@
         </mc:Choice>
         <mc:Fallback>
           <w:pict>
-            <v:line w14:anchorId="495789FA" id="Line 1" o:spid="_x0000_s1026" style="position:absolute;left:0;text-align:left;flip:y;z-index:251657216;visibility:visible;mso-wrap-style:square;mso-width-percent:0;mso-height-percent:0;mso-wrap-distance-left:9pt;mso-wrap-distance-top:0;mso-wrap-distance-right:9pt;mso-wrap-distance-bottom:0;mso-position-horizontal:absolute;mso-position-horizontal-relative:text;mso-position-vertical:absolute;mso-position-vertical-relative:text;mso-width-percent:0;mso-height-percent:0;mso-width-relative:page;mso-height-relative:page" from="-2pt,-6.75pt" to="440pt,-6pt" o:gfxdata="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" strokeweight="1.5pt"/>
+            <v:line w14:anchorId="56332BF4" id="Line 1" o:spid="_x0000_s1026" style="position:absolute;left:0;text-align:left;flip:y;z-index:251657216;visibility:visible;mso-wrap-style:square;mso-width-percent:0;mso-height-percent:0;mso-wrap-distance-left:9pt;mso-wrap-distance-top:0;mso-wrap-distance-right:9pt;mso-wrap-distance-bottom:0;mso-position-horizontal:absolute;mso-position-horizontal-relative:text;mso-position-vertical:absolute;mso-position-vertical-relative:text;mso-width-percent:0;mso-height-percent:0;mso-width-relative:page;mso-height-relative:page" from="-2pt,-6.75pt" to="440pt,-6pt" o:gfxdata="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" strokeweight="1.5pt"/>
           </w:pict>
         </mc:Fallback>
       </mc:AlternateContent>
@@ -8896,7 +6905,7 @@
         <w:rFonts w:ascii="宋体" w:hAnsi="宋体"/>
         <w:noProof/>
       </w:rPr>
-      <w:t>I</w:t>
+      <w:t>1</w:t>
     </w:r>
     <w:r>
       <w:rPr>
@@ -8915,7 +6924,7 @@
 </file>
 
 <file path=word/footnotes.xml><?xml version="1.0" encoding="utf-8"?>
-<w:footnotes xmlns:wpc="http://schemas.microsoft.com/office/word/2010/wordprocessingCanvas" xmlns:cx="http://schemas.microsoft.com/office/drawing/2014/chartex" xmlns:mc="http://schemas.openxmlformats.org/markup-compatibility/2006" xmlns:o="urn:schemas-microsoft-com:office:office" xmlns:r="http://schemas.openxmlformats.org/officeDocument/2006/relationships" xmlns:m="http://schemas.openxmlformats.org/officeDocument/2006/math" xmlns:v="urn:schemas-microsoft-com:vml" xmlns:wp14="http://schemas.microsoft.com/office/word/2010/wordprocessingDrawing" xmlns:wp="http://schemas.openxmlformats.org/drawingml/2006/wordprocessingDrawing" xmlns:w10="urn:schemas-microsoft-com:office:word" xmlns:w="http://schemas.openxmlformats.org/wordprocessingml/2006/main" xmlns:w14="http://schemas.microsoft.com/office/word/2010/wordml" xmlns:w15="http://schemas.microsoft.com/office/word/2012/wordml" xmlns:w16se="http://schemas.microsoft.com/office/word/2015/wordml/symex" xmlns:wpg="http://schemas.microsoft.com/office/word/2010/wordprocessingGroup" xmlns:wpi="http://schemas.microsoft.com/office/word/2010/wordprocessingInk" xmlns:wne="http://schemas.microsoft.com/office/word/2006/wordml" xmlns:wps="http://schemas.microsoft.com/office/word/2010/wordprocessingShape" mc:Ignorable="w14 w15 w16se wp14">
+<w:footnotes xmlns:wpc="http://schemas.microsoft.com/office/word/2010/wordprocessingCanvas" xmlns:cx="http://schemas.microsoft.com/office/drawing/2014/chartex" xmlns:cx1="http://schemas.microsoft.com/office/drawing/2015/9/8/chartex" xmlns:cx2="http://schemas.microsoft.com/office/drawing/2015/10/21/chartex" xmlns:mc="http://schemas.openxmlformats.org/markup-compatibility/2006" xmlns:o="urn:schemas-microsoft-com:office:office" xmlns:r="http://schemas.openxmlformats.org/officeDocument/2006/relationships" xmlns:m="http://schemas.openxmlformats.org/officeDocument/2006/math" xmlns:v="urn:schemas-microsoft-com:vml" xmlns:wp14="http://schemas.microsoft.com/office/word/2010/wordprocessingDrawing" xmlns:wp="http://schemas.openxmlformats.org/drawingml/2006/wordprocessingDrawing" xmlns:w10="urn:schemas-microsoft-com:office:word" xmlns:w="http://schemas.openxmlformats.org/wordprocessingml/2006/main" xmlns:w14="http://schemas.microsoft.com/office/word/2010/wordml" xmlns:w15="http://schemas.microsoft.com/office/word/2012/wordml" xmlns:w16se="http://schemas.microsoft.com/office/word/2015/wordml/symex" xmlns:wpg="http://schemas.microsoft.com/office/word/2010/wordprocessingGroup" xmlns:wpi="http://schemas.microsoft.com/office/word/2010/wordprocessingInk" xmlns:wne="http://schemas.microsoft.com/office/word/2006/wordml" xmlns:wps="http://schemas.microsoft.com/office/word/2010/wordprocessingShape" mc:Ignorable="w14 w15 w16se wp14">
   <w:footnote w:type="separator" w:id="-1">
     <w:p>
       <w:r>
@@ -8934,7 +6943,7 @@
 </file>
 
 <file path=word/header1.xml><?xml version="1.0" encoding="utf-8"?>
-<w:hdr xmlns:wpc="http://schemas.microsoft.com/office/word/2010/wordprocessingCanvas" xmlns:cx="http://schemas.microsoft.com/office/drawing/2014/chartex" xmlns:mc="http://schemas.openxmlformats.org/markup-compatibility/2006" xmlns:o="urn:schemas-microsoft-com:office:office" xmlns:r="http://schemas.openxmlformats.org/officeDocument/2006/relationships" xmlns:m="http://schemas.openxmlformats.org/officeDocument/2006/math" xmlns:v="urn:schemas-microsoft-com:vml" xmlns:wp14="http://schemas.microsoft.com/office/word/2010/wordprocessingDrawing" xmlns:wp="http://schemas.openxmlformats.org/drawingml/2006/wordprocessingDrawing" xmlns:w10="urn:schemas-microsoft-com:office:word" xmlns:w="http://schemas.openxmlformats.org/wordprocessingml/2006/main" xmlns:w14="http://schemas.microsoft.com/office/word/2010/wordml" xmlns:w15="http://schemas.microsoft.com/office/word/2012/wordml" xmlns:w16se="http://schemas.microsoft.com/office/word/2015/wordml/symex" xmlns:wpg="http://schemas.microsoft.com/office/word/2010/wordprocessingGroup" xmlns:wpi="http://schemas.microsoft.com/office/word/2010/wordprocessingInk" xmlns:wne="http://schemas.microsoft.com/office/word/2006/wordml" xmlns:wps="http://schemas.microsoft.com/office/word/2010/wordprocessingShape" mc:Ignorable="w14 w15 w16se wp14">
+<w:hdr xmlns:wpc="http://schemas.microsoft.com/office/word/2010/wordprocessingCanvas" xmlns:cx="http://schemas.microsoft.com/office/drawing/2014/chartex" xmlns:cx1="http://schemas.microsoft.com/office/drawing/2015/9/8/chartex" xmlns:cx2="http://schemas.microsoft.com/office/drawing/2015/10/21/chartex" xmlns:mc="http://schemas.openxmlformats.org/markup-compatibility/2006" xmlns:o="urn:schemas-microsoft-com:office:office" xmlns:r="http://schemas.openxmlformats.org/officeDocument/2006/relationships" xmlns:m="http://schemas.openxmlformats.org/officeDocument/2006/math" xmlns:v="urn:schemas-microsoft-com:vml" xmlns:wp14="http://schemas.microsoft.com/office/word/2010/wordprocessingDrawing" xmlns:wp="http://schemas.openxmlformats.org/drawingml/2006/wordprocessingDrawing" xmlns:w10="urn:schemas-microsoft-com:office:word" xmlns:w="http://schemas.openxmlformats.org/wordprocessingml/2006/main" xmlns:w14="http://schemas.microsoft.com/office/word/2010/wordml" xmlns:w15="http://schemas.microsoft.com/office/word/2012/wordml" xmlns:w16se="http://schemas.microsoft.com/office/word/2015/wordml/symex" xmlns:wpg="http://schemas.microsoft.com/office/word/2010/wordprocessingGroup" xmlns:wpi="http://schemas.microsoft.com/office/word/2010/wordprocessingInk" xmlns:wne="http://schemas.microsoft.com/office/word/2006/wordml" xmlns:wps="http://schemas.microsoft.com/office/word/2010/wordprocessingShape" mc:Ignorable="w14 w15 w16se wp14">
   <w:p>
     <w:pPr>
       <w:pStyle w:val="a3"/>
@@ -9022,7 +7031,7 @@
         </mc:Choice>
         <mc:Fallback>
           <w:pict>
-            <v:line w14:anchorId="14FDA0B3" id="Line 2" o:spid="_x0000_s1026" style="position:absolute;left:0;text-align:left;z-index:251658240;visibility:visible;mso-wrap-style:square;mso-width-percent:0;mso-height-percent:0;mso-wrap-distance-left:9pt;mso-wrap-distance-top:0;mso-wrap-distance-right:9pt;mso-wrap-distance-bottom:0;mso-position-horizontal:absolute;mso-position-horizontal-relative:text;mso-position-vertical:absolute;mso-position-vertical-relative:text;mso-width-percent:0;mso-height-percent:0;mso-width-relative:page;mso-height-relative:page" from="-38pt,7.45pt" to="-38pt,768.45pt" o:gfxdata="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">
+            <v:line w14:anchorId="22D99DA5" id="Line 2" o:spid="_x0000_s1026" style="position:absolute;left:0;text-align:left;z-index:251658240;visibility:visible;mso-wrap-style:square;mso-width-percent:0;mso-height-percent:0;mso-wrap-distance-left:9pt;mso-wrap-distance-top:0;mso-wrap-distance-right:9pt;mso-wrap-distance-bottom:0;mso-position-horizontal:absolute;mso-position-horizontal-relative:text;mso-position-vertical:absolute;mso-position-vertical-relative:text;mso-width-percent:0;mso-height-percent:0;mso-width-relative:page;mso-height-relative:page" from="-38pt,7.45pt" to="-38pt,768.45pt" o:gfxdata="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">
               <v:stroke dashstyle="1 1" endcap="round"/>
             </v:line>
           </w:pict>
@@ -9062,7 +7071,7 @@
     </w:rPrDefault>
     <w:pPrDefault/>
   </w:docDefaults>
-  <w:latentStyles w:defLockedState="0" w:defUIPriority="0" w:defSemiHidden="0" w:defUnhideWhenUsed="0" w:defQFormat="0" w:count="371">
+  <w:latentStyles w:defLockedState="0" w:defUIPriority="0" w:defSemiHidden="0" w:defUnhideWhenUsed="0" w:defQFormat="0" w:count="372">
     <w:lsdException w:name="Normal" w:qFormat="1"/>
     <w:lsdException w:name="heading 1" w:qFormat="1"/>
     <w:lsdException w:name="heading 2" w:semiHidden="1" w:unhideWhenUsed="1" w:qFormat="1"/>
@@ -9293,6 +7302,7 @@
     <w:lsdException w:name="List Table 5 Dark Accent 6" w:uiPriority="50"/>
     <w:lsdException w:name="List Table 6 Colorful Accent 6" w:uiPriority="51"/>
     <w:lsdException w:name="List Table 7 Colorful Accent 6" w:uiPriority="52"/>
+    <w:lsdException w:name="Mention" w:semiHidden="1" w:uiPriority="99" w:unhideWhenUsed="1"/>
   </w:latentStyles>
   <w:style w:type="paragraph" w:default="1" w:styleId="a">
     <w:name w:val="Normal"/>
@@ -9478,6 +7488,23 @@
         <a:font script="Viet" typeface="Times New Roman"/>
         <a:font script="Uigh" typeface="Microsoft Uighur"/>
         <a:font script="Geor" typeface="Sylfaen"/>
+        <a:font script="Armn" typeface="Arial"/>
+        <a:font script="Bugi" typeface="Leelawadee UI"/>
+        <a:font script="Bopo" typeface="Microsoft JhengHei"/>
+        <a:font script="Java" typeface="Javanese Text"/>
+        <a:font script="Lisu" typeface="Segoe UI"/>
+        <a:font script="Mymr" typeface="Myanmar Text"/>
+        <a:font script="Nkoo" typeface="Ebrima"/>
+        <a:font script="Olck" typeface="Nirmala UI"/>
+        <a:font script="Osma" typeface="Ebrima"/>
+        <a:font script="Phag" typeface="Phagspa"/>
+        <a:font script="Syrn" typeface="Estrangelo Edessa"/>
+        <a:font script="Syrj" typeface="Estrangelo Edessa"/>
+        <a:font script="Syre" typeface="Estrangelo Edessa"/>
+        <a:font script="Sora" typeface="Nirmala UI"/>
+        <a:font script="Tale" typeface="Microsoft Tai Le"/>
+        <a:font script="Talu" typeface="Microsoft New Tai Lue"/>
+        <a:font script="Tfng" typeface="Ebrima"/>
       </a:majorFont>
       <a:minorFont>
         <a:latin typeface="等线" panose="020F0502020204030204"/>
@@ -9513,6 +7540,23 @@
         <a:font script="Viet" typeface="Arial"/>
         <a:font script="Uigh" typeface="Microsoft Uighur"/>
         <a:font script="Geor" typeface="Sylfaen"/>
+        <a:font script="Armn" typeface="Arial"/>
+        <a:font script="Bugi" typeface="Leelawadee UI"/>
+        <a:font script="Bopo" typeface="Microsoft JhengHei"/>
+        <a:font script="Java" typeface="Javanese Text"/>
+        <a:font script="Lisu" typeface="Segoe UI"/>
+        <a:font script="Mymr" typeface="Myanmar Text"/>
+        <a:font script="Nkoo" typeface="Ebrima"/>
+        <a:font script="Olck" typeface="Nirmala UI"/>
+        <a:font script="Osma" typeface="Ebrima"/>
+        <a:font script="Phag" typeface="Phagspa"/>
+        <a:font script="Syrn" typeface="Estrangelo Edessa"/>
+        <a:font script="Syrj" typeface="Estrangelo Edessa"/>
+        <a:font script="Syre" typeface="Estrangelo Edessa"/>
+        <a:font script="Sora" typeface="Nirmala UI"/>
+        <a:font script="Tale" typeface="Microsoft Tai Le"/>
+        <a:font script="Talu" typeface="Microsoft New Tai Lue"/>
+        <a:font script="Tfng" typeface="Ebrima"/>
       </a:minorFont>
     </a:fontScheme>
     <a:fmtScheme name="Office">
